--- a/pres.docx
+++ b/pres.docx
@@ -1,6 +1,6 @@
 
 <file path=word/document.xml><?xml version="1.0" encoding="utf-8"?>
-<w:document xmlns:ve="http://schemas.openxmlformats.org/markup-compatibility/2006" xmlns:o="urn:schemas-microsoft-com:office:office" xmlns:r="http://schemas.openxmlformats.org/officeDocument/2006/relationships" xmlns:m="http://schemas.openxmlformats.org/officeDocument/2006/math" xmlns:v="urn:schemas-microsoft-com:vml" xmlns:wp="http://schemas.openxmlformats.org/drawingml/2006/wordprocessingDrawing" xmlns:w10="urn:schemas-microsoft-com:office:word" xmlns:w="http://schemas.openxmlformats.org/wordprocessingml/2006/main" xmlns:wne="http://schemas.microsoft.com/office/word/2006/wordml">
+<w:document xmlns:wpc="http://schemas.microsoft.com/office/word/2010/wordprocessingCanvas" xmlns:mc="http://schemas.openxmlformats.org/markup-compatibility/2006" xmlns:o="urn:schemas-microsoft-com:office:office" xmlns:r="http://schemas.openxmlformats.org/officeDocument/2006/relationships" xmlns:m="http://schemas.openxmlformats.org/officeDocument/2006/math" xmlns:v="urn:schemas-microsoft-com:vml" xmlns:wp14="http://schemas.microsoft.com/office/word/2010/wordprocessingDrawing" xmlns:wp="http://schemas.openxmlformats.org/drawingml/2006/wordprocessingDrawing" xmlns:w10="urn:schemas-microsoft-com:office:word" xmlns:w="http://schemas.openxmlformats.org/wordprocessingml/2006/main" xmlns:w14="http://schemas.microsoft.com/office/word/2010/wordml" xmlns:wpg="http://schemas.microsoft.com/office/word/2010/wordprocessingGroup" xmlns:wpi="http://schemas.microsoft.com/office/word/2010/wordprocessingInk" xmlns:wne="http://schemas.microsoft.com/office/word/2006/wordml" xmlns:wps="http://schemas.microsoft.com/office/word/2010/wordprocessingShape" mc:Ignorable="w14 wp14">
   <w:body>
     <w:p>
       <w:pPr>
@@ -268,7 +268,118 @@
           <w:rFonts w:ascii="Times New Roman" w:hAnsi="Times New Roman" w:cs="Times New Roman"/>
           <w:sz w:val="24"/>
           <w:szCs w:val="24"/>
-          <w:lang w:val="uk-UA"/>
+          <w:lang w:val="en-US"/>
+        </w:rPr>
+      </w:pPr>
+    </w:p>
+    <w:p>
+      <w:pPr>
+        <w:spacing w:after="0" w:line="240" w:lineRule="auto"/>
+        <w:rPr>
+          <w:rFonts w:ascii="Times New Roman" w:hAnsi="Times New Roman" w:cs="Times New Roman"/>
+          <w:sz w:val="24"/>
+          <w:szCs w:val="24"/>
+          <w:lang w:val="en-US"/>
+        </w:rPr>
+      </w:pPr>
+      <w:proofErr w:type="spellStart"/>
+      <w:proofErr w:type="gramStart"/>
+      <w:r>
+        <w:rPr>
+          <w:rFonts w:ascii="Times New Roman" w:hAnsi="Times New Roman" w:cs="Times New Roman"/>
+          <w:sz w:val="24"/>
+          <w:szCs w:val="24"/>
+          <w:lang w:val="en-US"/>
+        </w:rPr>
+        <w:t>chatGPT</w:t>
+      </w:r>
+      <w:proofErr w:type="spellEnd"/>
+      <w:proofErr w:type="gramEnd"/>
+      <w:r>
+        <w:rPr>
+          <w:rFonts w:ascii="Times New Roman" w:hAnsi="Times New Roman" w:cs="Times New Roman"/>
+          <w:sz w:val="24"/>
+          <w:szCs w:val="24"/>
+          <w:lang w:val="en-US"/>
+        </w:rPr>
+        <w:t>:</w:t>
+      </w:r>
+    </w:p>
+    <w:p>
+      <w:pPr>
+        <w:spacing w:after="0" w:line="240" w:lineRule="auto"/>
+        <w:rPr>
+          <w:rFonts w:ascii="Times New Roman" w:hAnsi="Times New Roman" w:cs="Times New Roman"/>
+          <w:sz w:val="24"/>
+          <w:szCs w:val="24"/>
+          <w:lang w:val="en-US"/>
+        </w:rPr>
+      </w:pPr>
+      <w:r>
+        <w:rPr>
+          <w:rFonts w:ascii="Times New Roman" w:hAnsi="Times New Roman" w:cs="Times New Roman"/>
+          <w:color w:val="374151"/>
+          <w:sz w:val="24"/>
+          <w:szCs w:val="24"/>
+          <w:shd w:val="clear" w:color="auto" w:fill="F7F7F8"/>
+          <w:lang w:val="en-US"/>
+        </w:rPr>
+        <w:t xml:space="preserve">I am a </w:t>
+      </w:r>
+      <w:r>
+        <w:rPr>
+          <w:rStyle w:val="y2iqfc"/>
+          <w:rFonts w:ascii="Times New Roman" w:hAnsi="Times New Roman" w:cs="Times New Roman"/>
+          <w:sz w:val="24"/>
+          <w:szCs w:val="24"/>
+          <w:lang w:val="en-US"/>
+        </w:rPr>
+        <w:t xml:space="preserve">JUNIOR FULL-STACK </w:t>
+      </w:r>
+      <w:r>
+        <w:rPr>
+          <w:rFonts w:ascii="Times New Roman" w:hAnsi="Times New Roman" w:cs="Times New Roman"/>
+          <w:color w:val="374151"/>
+          <w:sz w:val="24"/>
+          <w:szCs w:val="24"/>
+          <w:shd w:val="clear" w:color="auto" w:fill="F7F7F8"/>
+          <w:lang w:val="en-US"/>
+        </w:rPr>
+        <w:t xml:space="preserve">developer. My current stack includes React, Node.js, </w:t>
+      </w:r>
+      <w:proofErr w:type="spellStart"/>
+      <w:r>
+        <w:rPr>
+          <w:rFonts w:ascii="Times New Roman" w:hAnsi="Times New Roman" w:cs="Times New Roman"/>
+          <w:color w:val="374151"/>
+          <w:sz w:val="24"/>
+          <w:szCs w:val="24"/>
+          <w:shd w:val="clear" w:color="auto" w:fill="F7F7F8"/>
+          <w:lang w:val="en-US"/>
+        </w:rPr>
+        <w:t>TypeScript</w:t>
+      </w:r>
+      <w:proofErr w:type="spellEnd"/>
+      <w:r>
+        <w:rPr>
+          <w:rFonts w:ascii="Times New Roman" w:hAnsi="Times New Roman" w:cs="Times New Roman"/>
+          <w:color w:val="374151"/>
+          <w:sz w:val="24"/>
+          <w:szCs w:val="24"/>
+          <w:shd w:val="clear" w:color="auto" w:fill="F7F7F8"/>
+          <w:lang w:val="en-US"/>
+        </w:rPr>
+        <w:t>, JavaScript, HTML, and CSS. I have experience working both solo and in a team environment. I enjoy moving forward, learning new things, and expanding my horizons. From my experience, I know that there is always a solution for any task and often more than one</w:t>
+      </w:r>
+    </w:p>
+    <w:p>
+      <w:pPr>
+        <w:spacing w:after="0" w:line="240" w:lineRule="auto"/>
+        <w:rPr>
+          <w:rFonts w:ascii="Times New Roman" w:hAnsi="Times New Roman" w:cs="Times New Roman"/>
+          <w:sz w:val="24"/>
+          <w:szCs w:val="24"/>
+          <w:lang w:val="en-US"/>
         </w:rPr>
       </w:pPr>
     </w:p>
@@ -289,10 +400,11 @@
           <w:rFonts w:ascii="Times New Roman" w:hAnsi="Times New Roman" w:cs="Times New Roman"/>
           <w:sz w:val="24"/>
           <w:szCs w:val="24"/>
-          <w:lang/>
-        </w:rPr>
-        <w:t xml:space="preserve">I am a </w:t>
-      </w:r>
+          <w:lang w:val="en-US"/>
+        </w:rPr>
+        <w:t xml:space="preserve">I am a JUNIOR FULL-STACK developer. My current stack is React, Node.js, </w:t>
+      </w:r>
+      <w:proofErr w:type="spellStart"/>
       <w:r>
         <w:rPr>
           <w:rStyle w:val="y2iqfc"/>
@@ -301,131 +413,112 @@
           <w:szCs w:val="24"/>
           <w:lang w:val="en-US"/>
         </w:rPr>
-        <w:t>JUNIOR FULL-STACK</w:t>
-      </w:r>
+        <w:t>TScript</w:t>
+      </w:r>
+      <w:proofErr w:type="spellEnd"/>
       <w:r>
         <w:rPr>
           <w:rStyle w:val="y2iqfc"/>
           <w:rFonts w:ascii="Times New Roman" w:hAnsi="Times New Roman" w:cs="Times New Roman"/>
           <w:sz w:val="24"/>
           <w:szCs w:val="24"/>
-          <w:lang/>
-        </w:rPr>
-        <w:t xml:space="preserve"> developer. My current stack is React, Node.js, </w:t>
-      </w:r>
-      <w:proofErr w:type="spellStart"/>
+          <w:lang w:val="en-US"/>
+        </w:rPr>
+        <w:t xml:space="preserve">, JavaScript, HTML, </w:t>
+      </w:r>
+      <w:proofErr w:type="gramStart"/>
       <w:r>
         <w:rPr>
           <w:rStyle w:val="y2iqfc"/>
           <w:rFonts w:ascii="Times New Roman" w:hAnsi="Times New Roman" w:cs="Times New Roman"/>
           <w:sz w:val="24"/>
           <w:szCs w:val="24"/>
-          <w:lang/>
-        </w:rPr>
-        <w:t>TScript</w:t>
-      </w:r>
-      <w:proofErr w:type="spellEnd"/>
+          <w:lang w:val="en-US"/>
+        </w:rPr>
+        <w:t>CSS</w:t>
+      </w:r>
+      <w:proofErr w:type="gramEnd"/>
       <w:r>
         <w:rPr>
           <w:rStyle w:val="y2iqfc"/>
           <w:rFonts w:ascii="Times New Roman" w:hAnsi="Times New Roman" w:cs="Times New Roman"/>
           <w:sz w:val="24"/>
           <w:szCs w:val="24"/>
-          <w:lang/>
-        </w:rPr>
-        <w:t xml:space="preserve">, JavaScript, HTML, </w:t>
-      </w:r>
+          <w:lang w:val="en-US"/>
+        </w:rPr>
+        <w:t>. I had to work both solo and in a team. I like to go forward, learn new things and expand my horizons. From my experience, I know that for any problem there is a solution and often more than one.</w:t>
+      </w:r>
+    </w:p>
+    <w:p>
+      <w:pPr>
+        <w:spacing w:after="0" w:line="240" w:lineRule="auto"/>
+        <w:rPr>
+          <w:rFonts w:ascii="Times New Roman" w:hAnsi="Times New Roman" w:cs="Times New Roman"/>
+          <w:sz w:val="24"/>
+          <w:szCs w:val="24"/>
+          <w:lang w:val="en-US"/>
+        </w:rPr>
+      </w:pPr>
+    </w:p>
+    <w:p>
+      <w:pPr>
+        <w:spacing w:after="0" w:line="240" w:lineRule="auto"/>
+        <w:rPr>
+          <w:rFonts w:ascii="Times New Roman" w:hAnsi="Times New Roman" w:cs="Times New Roman"/>
+          <w:sz w:val="24"/>
+          <w:szCs w:val="24"/>
+          <w:lang w:val="uk-UA"/>
+        </w:rPr>
+      </w:pPr>
+    </w:p>
+    <w:p>
+      <w:pPr>
+        <w:spacing w:after="0" w:line="240" w:lineRule="auto"/>
+        <w:rPr>
+          <w:rFonts w:ascii="Times New Roman" w:hAnsi="Times New Roman" w:cs="Times New Roman"/>
+          <w:b/>
+          <w:sz w:val="24"/>
+          <w:szCs w:val="24"/>
+          <w:lang w:val="en-US"/>
+        </w:rPr>
+      </w:pPr>
+      <w:r>
+        <w:rPr>
+          <w:rFonts w:ascii="Times New Roman" w:hAnsi="Times New Roman" w:cs="Times New Roman"/>
+          <w:b/>
+          <w:sz w:val="24"/>
+          <w:szCs w:val="24"/>
+          <w:lang w:val="en-US"/>
+        </w:rPr>
+        <w:t>PROJECT EXPERIENCE</w:t>
+      </w:r>
+      <w:bookmarkStart w:id="0" w:name="_GoBack"/>
+      <w:bookmarkEnd w:id="0"/>
+    </w:p>
+    <w:p>
+      <w:pPr>
+        <w:spacing w:after="0" w:line="240" w:lineRule="auto"/>
+        <w:rPr>
+          <w:rFonts w:ascii="Times New Roman" w:hAnsi="Times New Roman" w:cs="Times New Roman"/>
+          <w:sz w:val="24"/>
+          <w:szCs w:val="24"/>
+          <w:lang w:val="en-US"/>
+        </w:rPr>
+      </w:pPr>
+    </w:p>
+    <w:p>
+      <w:pPr>
+        <w:spacing w:after="0" w:line="240" w:lineRule="auto"/>
+        <w:rPr>
+          <w:rFonts w:ascii="Times New Roman" w:hAnsi="Times New Roman" w:cs="Times New Roman"/>
+          <w:sz w:val="24"/>
+          <w:szCs w:val="24"/>
+          <w:lang w:val="en-US"/>
+        </w:rPr>
+      </w:pPr>
       <w:proofErr w:type="gramStart"/>
       <w:r>
         <w:rPr>
-          <w:rStyle w:val="y2iqfc"/>
-          <w:rFonts w:ascii="Times New Roman" w:hAnsi="Times New Roman" w:cs="Times New Roman"/>
-          <w:sz w:val="24"/>
-          <w:szCs w:val="24"/>
-          <w:lang/>
-        </w:rPr>
-        <w:t>CSS</w:t>
-      </w:r>
-      <w:proofErr w:type="gramEnd"/>
-      <w:r>
-        <w:rPr>
-          <w:rStyle w:val="y2iqfc"/>
-          <w:rFonts w:ascii="Times New Roman" w:hAnsi="Times New Roman" w:cs="Times New Roman"/>
-          <w:sz w:val="24"/>
-          <w:szCs w:val="24"/>
-          <w:lang/>
-        </w:rPr>
-        <w:t>. I had to work both solo and in a team. I like to go forward, learn new things and expand my horizons. From my experience, I know that for any problem there is a solution and often more than one.</w:t>
-      </w:r>
-    </w:p>
-    <w:p>
-      <w:pPr>
-        <w:spacing w:after="0" w:line="240" w:lineRule="auto"/>
-        <w:rPr>
-          <w:rFonts w:ascii="Times New Roman" w:hAnsi="Times New Roman" w:cs="Times New Roman"/>
-          <w:sz w:val="24"/>
-          <w:szCs w:val="24"/>
-          <w:lang w:val="en-US"/>
-        </w:rPr>
-      </w:pPr>
-    </w:p>
-    <w:p>
-      <w:pPr>
-        <w:spacing w:after="0" w:line="240" w:lineRule="auto"/>
-        <w:rPr>
-          <w:rFonts w:ascii="Times New Roman" w:hAnsi="Times New Roman" w:cs="Times New Roman"/>
-          <w:sz w:val="24"/>
-          <w:szCs w:val="24"/>
-          <w:lang w:val="uk-UA"/>
-        </w:rPr>
-      </w:pPr>
-    </w:p>
-    <w:p>
-      <w:pPr>
-        <w:spacing w:after="0" w:line="240" w:lineRule="auto"/>
-        <w:rPr>
-          <w:rFonts w:ascii="Times New Roman" w:hAnsi="Times New Roman" w:cs="Times New Roman"/>
-          <w:b/>
-          <w:sz w:val="24"/>
-          <w:szCs w:val="24"/>
-          <w:lang w:val="en-US"/>
-        </w:rPr>
-      </w:pPr>
-      <w:r>
-        <w:rPr>
-          <w:rFonts w:ascii="Times New Roman" w:hAnsi="Times New Roman" w:cs="Times New Roman"/>
-          <w:b/>
-          <w:sz w:val="24"/>
-          <w:szCs w:val="24"/>
-          <w:lang w:val="en-US"/>
-        </w:rPr>
-        <w:t>PROJECT EXPERIENCE</w:t>
-      </w:r>
-    </w:p>
-    <w:p>
-      <w:pPr>
-        <w:spacing w:after="0" w:line="240" w:lineRule="auto"/>
-        <w:rPr>
-          <w:rFonts w:ascii="Times New Roman" w:hAnsi="Times New Roman" w:cs="Times New Roman"/>
-          <w:sz w:val="24"/>
-          <w:szCs w:val="24"/>
-          <w:lang w:val="en-US"/>
-        </w:rPr>
-      </w:pPr>
-    </w:p>
-    <w:p>
-      <w:pPr>
-        <w:spacing w:after="0" w:line="240" w:lineRule="auto"/>
-        <w:rPr>
-          <w:rFonts w:ascii="Times New Roman" w:hAnsi="Times New Roman" w:cs="Times New Roman"/>
-          <w:sz w:val="24"/>
-          <w:szCs w:val="24"/>
-          <w:lang w:val="en-US"/>
-        </w:rPr>
-      </w:pPr>
-      <w:proofErr w:type="gramStart"/>
-      <w:r>
-        <w:rPr>
           <w:rFonts w:ascii="Times New Roman" w:hAnsi="Times New Roman" w:cs="Times New Roman"/>
           <w:sz w:val="24"/>
           <w:szCs w:val="24"/>
@@ -433,7 +526,7 @@
         </w:rPr>
         <w:t>Shop for gamers (https://andriynich.github.io/project-21/), Link (</w:t>
       </w:r>
-      <w:hyperlink r:id="rId4" w:history="1">
+      <w:hyperlink r:id="rId6" w:history="1">
         <w:r>
           <w:rPr>
             <w:rStyle w:val="a3"/>
@@ -847,16 +940,7 @@
           <w:szCs w:val="24"/>
           <w:lang w:val="en-US"/>
         </w:rPr>
-        <w:t xml:space="preserve">. </w:t>
-      </w:r>
-      <w:r>
-        <w:rPr>
-          <w:rFonts w:ascii="Times New Roman" w:hAnsi="Times New Roman" w:cs="Times New Roman"/>
-          <w:sz w:val="24"/>
-          <w:szCs w:val="24"/>
-          <w:lang/>
-        </w:rPr>
-        <w:t xml:space="preserve">Tasks: </w:t>
+        <w:t xml:space="preserve">. Tasks: </w:t>
       </w:r>
       <w:proofErr w:type="spellStart"/>
       <w:r>
@@ -864,7 +948,7 @@
           <w:rFonts w:ascii="Times New Roman" w:hAnsi="Times New Roman" w:cs="Times New Roman"/>
           <w:sz w:val="24"/>
           <w:szCs w:val="24"/>
-          <w:lang/>
+          <w:lang w:val="en-US"/>
         </w:rPr>
         <w:t>paginator</w:t>
       </w:r>
@@ -874,7 +958,7 @@
           <w:rFonts w:ascii="Times New Roman" w:hAnsi="Times New Roman" w:cs="Times New Roman"/>
           <w:sz w:val="24"/>
           <w:szCs w:val="24"/>
-          <w:lang/>
+          <w:lang w:val="en-US"/>
         </w:rPr>
         <w:t xml:space="preserve"> (own implementation), first page (display</w:t>
       </w:r>
@@ -892,7 +976,7 @@
           <w:rFonts w:ascii="Times New Roman" w:hAnsi="Times New Roman" w:cs="Times New Roman"/>
           <w:sz w:val="24"/>
           <w:szCs w:val="24"/>
-          <w:lang/>
+          <w:lang w:val="en-US"/>
         </w:rPr>
         <w:t>of movies according to search parameters</w:t>
       </w:r>
@@ -957,25 +1041,2195 @@
           <w:rFonts w:ascii="Times New Roman" w:hAnsi="Times New Roman" w:cs="Times New Roman"/>
           <w:sz w:val="24"/>
           <w:szCs w:val="24"/>
-        </w:rPr>
-      </w:pPr>
-      <w:r>
-        <w:rPr>
-          <w:rFonts w:ascii="Times New Roman" w:hAnsi="Times New Roman" w:cs="Times New Roman"/>
-          <w:sz w:val="24"/>
-          <w:szCs w:val="24"/>
-          <w:lang w:val="en-US"/>
-        </w:rPr>
-        <w:t>STU Electronics</w:t>
-      </w:r>
-    </w:p>
-    <w:p>
-      <w:pPr>
-        <w:spacing w:after="0" w:line="240" w:lineRule="auto"/>
-        <w:rPr>
-          <w:rFonts w:ascii="Times New Roman" w:hAnsi="Times New Roman" w:cs="Times New Roman"/>
-          <w:sz w:val="24"/>
-          <w:szCs w:val="24"/>
+          <w:lang w:val="en-US"/>
+        </w:rPr>
+      </w:pPr>
+      <w:r>
+        <w:rPr>
+          <w:rFonts w:ascii="Times New Roman" w:hAnsi="Times New Roman" w:cs="Times New Roman"/>
+          <w:sz w:val="24"/>
+          <w:szCs w:val="24"/>
+          <w:lang w:val="en-US"/>
+        </w:rPr>
+        <w:t>LLC “Bembi”</w:t>
+      </w:r>
+    </w:p>
+    <w:p>
+      <w:pPr>
+        <w:spacing w:after="0" w:line="240" w:lineRule="auto"/>
+        <w:rPr>
+          <w:rFonts w:ascii="Times New Roman" w:hAnsi="Times New Roman" w:cs="Times New Roman"/>
+          <w:sz w:val="24"/>
+          <w:szCs w:val="24"/>
+          <w:lang w:val="en-US"/>
+        </w:rPr>
+      </w:pPr>
+    </w:p>
+    <w:p>
+      <w:pPr>
+        <w:spacing w:after="0" w:line="240" w:lineRule="auto"/>
+        <w:rPr>
+          <w:rFonts w:ascii="Times New Roman" w:hAnsi="Times New Roman" w:cs="Times New Roman"/>
+          <w:sz w:val="24"/>
+          <w:szCs w:val="24"/>
+          <w:lang w:val="en-US"/>
+        </w:rPr>
+      </w:pPr>
+    </w:p>
+    <w:p>
+      <w:pPr>
+        <w:spacing w:after="0" w:line="240" w:lineRule="auto"/>
+        <w:rPr>
+          <w:rFonts w:ascii="Times New Roman" w:hAnsi="Times New Roman" w:cs="Times New Roman"/>
+          <w:color w:val="374151"/>
+          <w:sz w:val="24"/>
+          <w:szCs w:val="24"/>
+          <w:shd w:val="clear" w:color="auto" w:fill="F7F7F8"/>
+          <w:lang w:val="uk-UA"/>
+        </w:rPr>
+      </w:pPr>
+      <w:r>
+        <w:rPr>
+          <w:rFonts w:ascii="Times New Roman" w:hAnsi="Times New Roman" w:cs="Times New Roman"/>
+          <w:color w:val="374151"/>
+          <w:sz w:val="24"/>
+          <w:szCs w:val="24"/>
+          <w:shd w:val="clear" w:color="auto" w:fill="F7F7F8"/>
+          <w:lang w:val="en-US"/>
+        </w:rPr>
+        <w:t>Head of Information Department</w:t>
+      </w:r>
+      <w:r>
+        <w:rPr>
+          <w:rFonts w:ascii="Times New Roman" w:hAnsi="Times New Roman" w:cs="Times New Roman"/>
+          <w:color w:val="374151"/>
+          <w:sz w:val="24"/>
+          <w:szCs w:val="24"/>
+          <w:shd w:val="clear" w:color="auto" w:fill="F7F7F8"/>
+          <w:lang w:val="en-US"/>
+        </w:rPr>
+        <w:t xml:space="preserve"> | since </w:t>
+      </w:r>
+      <w:proofErr w:type="gramStart"/>
+      <w:r>
+        <w:rPr>
+          <w:rFonts w:ascii="Times New Roman" w:hAnsi="Times New Roman" w:cs="Times New Roman"/>
+          <w:color w:val="374151"/>
+          <w:sz w:val="24"/>
+          <w:szCs w:val="24"/>
+          <w:shd w:val="clear" w:color="auto" w:fill="F7F7F8"/>
+          <w:lang w:val="en-US"/>
+        </w:rPr>
+        <w:t>march</w:t>
+      </w:r>
+      <w:proofErr w:type="gramEnd"/>
+      <w:r>
+        <w:rPr>
+          <w:rFonts w:ascii="Times New Roman" w:hAnsi="Times New Roman" w:cs="Times New Roman"/>
+          <w:color w:val="374151"/>
+          <w:sz w:val="24"/>
+          <w:szCs w:val="24"/>
+          <w:shd w:val="clear" w:color="auto" w:fill="F7F7F8"/>
+          <w:lang w:val="en-US"/>
+        </w:rPr>
+        <w:t xml:space="preserve"> 2008 </w:t>
+      </w:r>
+    </w:p>
+    <w:p>
+      <w:pPr>
+        <w:spacing w:after="0" w:line="240" w:lineRule="auto"/>
+        <w:rPr>
+          <w:rFonts w:ascii="Times New Roman" w:hAnsi="Times New Roman" w:cs="Times New Roman"/>
+          <w:color w:val="374151"/>
+          <w:sz w:val="24"/>
+          <w:szCs w:val="24"/>
+          <w:shd w:val="clear" w:color="auto" w:fill="F7F7F8"/>
+          <w:lang w:val="en-US"/>
+        </w:rPr>
+      </w:pPr>
+    </w:p>
+    <w:p>
+      <w:pPr>
+        <w:spacing w:after="0" w:line="240" w:lineRule="auto"/>
+        <w:rPr>
+          <w:rFonts w:ascii="Times New Roman" w:eastAsia="Times New Roman" w:hAnsi="Times New Roman" w:cs="Times New Roman"/>
+          <w:color w:val="374151"/>
+          <w:sz w:val="24"/>
+          <w:szCs w:val="24"/>
+          <w:lang w:val="en-US" w:eastAsia="ru-RU"/>
+        </w:rPr>
+      </w:pPr>
+      <w:r>
+        <w:rPr>
+          <w:rFonts w:ascii="Times New Roman" w:eastAsia="Times New Roman" w:hAnsi="Times New Roman" w:cs="Times New Roman"/>
+          <w:color w:val="374151"/>
+          <w:sz w:val="24"/>
+          <w:szCs w:val="24"/>
+          <w:lang w:val="en-US" w:eastAsia="ru-RU"/>
+        </w:rPr>
+        <w:t>Design, development, implementation, and support of production process accounting systems:</w:t>
+      </w:r>
+      <w:r>
+        <w:rPr>
+          <w:rFonts w:ascii="Times New Roman" w:eastAsia="Times New Roman" w:hAnsi="Times New Roman" w:cs="Times New Roman"/>
+          <w:color w:val="374151"/>
+          <w:sz w:val="24"/>
+          <w:szCs w:val="24"/>
+          <w:lang w:val="en-US" w:eastAsia="ru-RU"/>
+        </w:rPr>
+        <w:t xml:space="preserve"> p</w:t>
+      </w:r>
+      <w:r>
+        <w:rPr>
+          <w:rFonts w:ascii="Times New Roman" w:eastAsia="Times New Roman" w:hAnsi="Times New Roman" w:cs="Times New Roman"/>
+          <w:color w:val="374151"/>
+          <w:sz w:val="24"/>
+          <w:szCs w:val="24"/>
+          <w:lang w:val="en-US" w:eastAsia="ru-RU"/>
+        </w:rPr>
+        <w:t>roduction planning (using TOC elements)</w:t>
+      </w:r>
+      <w:r>
+        <w:rPr>
+          <w:rFonts w:ascii="Times New Roman" w:eastAsia="Times New Roman" w:hAnsi="Times New Roman" w:cs="Times New Roman"/>
+          <w:color w:val="374151"/>
+          <w:sz w:val="24"/>
+          <w:szCs w:val="24"/>
+          <w:lang w:val="en-US" w:eastAsia="ru-RU"/>
+        </w:rPr>
+        <w:t>, p</w:t>
+      </w:r>
+      <w:r>
+        <w:rPr>
+          <w:rFonts w:ascii="Times New Roman" w:eastAsia="Times New Roman" w:hAnsi="Times New Roman" w:cs="Times New Roman"/>
+          <w:color w:val="374151"/>
+          <w:sz w:val="24"/>
+          <w:szCs w:val="24"/>
+          <w:lang w:val="en-US" w:eastAsia="ru-RU"/>
+        </w:rPr>
+        <w:t>lanning and accounting for material resources</w:t>
+      </w:r>
+      <w:r>
+        <w:rPr>
+          <w:rFonts w:ascii="Times New Roman" w:eastAsia="Times New Roman" w:hAnsi="Times New Roman" w:cs="Times New Roman"/>
+          <w:color w:val="374151"/>
+          <w:sz w:val="24"/>
+          <w:szCs w:val="24"/>
+          <w:lang w:val="en-US" w:eastAsia="ru-RU"/>
+        </w:rPr>
+        <w:t>, p</w:t>
+      </w:r>
+      <w:r>
+        <w:rPr>
+          <w:rFonts w:ascii="Times New Roman" w:eastAsia="Times New Roman" w:hAnsi="Times New Roman" w:cs="Times New Roman"/>
+          <w:color w:val="374151"/>
+          <w:sz w:val="24"/>
+          <w:szCs w:val="24"/>
+          <w:lang w:val="en-US" w:eastAsia="ru-RU"/>
+        </w:rPr>
+        <w:t>artial automation of project documentation creation for products</w:t>
+      </w:r>
+      <w:r>
+        <w:rPr>
+          <w:rFonts w:ascii="Times New Roman" w:eastAsia="Times New Roman" w:hAnsi="Times New Roman" w:cs="Times New Roman"/>
+          <w:color w:val="374151"/>
+          <w:sz w:val="24"/>
+          <w:szCs w:val="24"/>
+          <w:lang w:val="en-US" w:eastAsia="ru-RU"/>
+        </w:rPr>
+        <w:t>,</w:t>
+      </w:r>
+    </w:p>
+    <w:p>
+      <w:pPr>
+        <w:spacing w:after="0" w:line="240" w:lineRule="auto"/>
+        <w:rPr>
+          <w:rFonts w:ascii="Times New Roman" w:eastAsia="Times New Roman" w:hAnsi="Times New Roman" w:cs="Times New Roman"/>
+          <w:color w:val="374151"/>
+          <w:sz w:val="24"/>
+          <w:szCs w:val="24"/>
+          <w:lang w:val="en-US" w:eastAsia="ru-RU"/>
+        </w:rPr>
+      </w:pPr>
+      <w:proofErr w:type="gramStart"/>
+      <w:r>
+        <w:rPr>
+          <w:rFonts w:ascii="Times New Roman" w:eastAsia="Times New Roman" w:hAnsi="Times New Roman" w:cs="Times New Roman"/>
+          <w:color w:val="374151"/>
+          <w:sz w:val="24"/>
+          <w:szCs w:val="24"/>
+          <w:lang w:val="en-US" w:eastAsia="ru-RU"/>
+        </w:rPr>
+        <w:t>p</w:t>
+      </w:r>
+      <w:r>
+        <w:rPr>
+          <w:rFonts w:ascii="Times New Roman" w:eastAsia="Times New Roman" w:hAnsi="Times New Roman" w:cs="Times New Roman"/>
+          <w:color w:val="374151"/>
+          <w:sz w:val="24"/>
+          <w:szCs w:val="24"/>
+          <w:lang w:val="en-US" w:eastAsia="ru-RU"/>
+        </w:rPr>
+        <w:t>ayroll</w:t>
+      </w:r>
+      <w:proofErr w:type="gramEnd"/>
+      <w:r>
+        <w:rPr>
+          <w:rFonts w:ascii="Times New Roman" w:eastAsia="Times New Roman" w:hAnsi="Times New Roman" w:cs="Times New Roman"/>
+          <w:color w:val="374151"/>
+          <w:sz w:val="24"/>
+          <w:szCs w:val="24"/>
+          <w:lang w:val="en-US" w:eastAsia="ru-RU"/>
+        </w:rPr>
+        <w:t xml:space="preserve"> accounting automation system for production workers</w:t>
+      </w:r>
+      <w:r>
+        <w:rPr>
+          <w:rFonts w:ascii="Times New Roman" w:eastAsia="Times New Roman" w:hAnsi="Times New Roman" w:cs="Times New Roman"/>
+          <w:color w:val="374151"/>
+          <w:sz w:val="24"/>
+          <w:szCs w:val="24"/>
+          <w:lang w:val="en-US" w:eastAsia="ru-RU"/>
+        </w:rPr>
+        <w:t>.</w:t>
+      </w:r>
+    </w:p>
+    <w:p>
+      <w:pPr>
+        <w:spacing w:after="0" w:line="240" w:lineRule="auto"/>
+        <w:rPr>
+          <w:rFonts w:ascii="Times New Roman" w:eastAsia="Times New Roman" w:hAnsi="Times New Roman" w:cs="Times New Roman"/>
+          <w:color w:val="374151"/>
+          <w:sz w:val="24"/>
+          <w:szCs w:val="24"/>
+          <w:lang w:val="en-US" w:eastAsia="ru-RU"/>
+        </w:rPr>
+      </w:pPr>
+    </w:p>
+    <w:p>
+      <w:pPr>
+        <w:spacing w:after="0" w:line="240" w:lineRule="auto"/>
+        <w:rPr>
+          <w:rFonts w:ascii="Times New Roman" w:eastAsia="Times New Roman" w:hAnsi="Times New Roman" w:cs="Times New Roman"/>
+          <w:color w:val="374151"/>
+          <w:sz w:val="24"/>
+          <w:szCs w:val="24"/>
+          <w:lang w:val="en-US" w:eastAsia="ru-RU"/>
+        </w:rPr>
+      </w:pPr>
+      <w:r>
+        <w:rPr>
+          <w:rFonts w:ascii="Times New Roman" w:eastAsia="Times New Roman" w:hAnsi="Times New Roman" w:cs="Times New Roman"/>
+          <w:color w:val="374151"/>
+          <w:sz w:val="24"/>
+          <w:szCs w:val="24"/>
+          <w:lang w:val="en-US" w:eastAsia="ru-RU"/>
+        </w:rPr>
+        <w:t>Design, development, implementation, and support of trade accounting systems:</w:t>
+      </w:r>
+      <w:r>
+        <w:rPr>
+          <w:rFonts w:ascii="Times New Roman" w:eastAsia="Times New Roman" w:hAnsi="Times New Roman" w:cs="Times New Roman"/>
+          <w:color w:val="374151"/>
+          <w:sz w:val="24"/>
+          <w:szCs w:val="24"/>
+          <w:lang w:val="en-US" w:eastAsia="ru-RU"/>
+        </w:rPr>
+        <w:t xml:space="preserve"> w</w:t>
+      </w:r>
+      <w:r>
+        <w:rPr>
+          <w:rFonts w:ascii="Times New Roman" w:eastAsia="Times New Roman" w:hAnsi="Times New Roman" w:cs="Times New Roman"/>
+          <w:color w:val="374151"/>
+          <w:sz w:val="24"/>
+          <w:szCs w:val="24"/>
+          <w:lang w:val="en-US" w:eastAsia="ru-RU"/>
+        </w:rPr>
+        <w:t>arehouse accounting</w:t>
+      </w:r>
+      <w:r>
+        <w:rPr>
+          <w:rFonts w:ascii="Times New Roman" w:eastAsia="Times New Roman" w:hAnsi="Times New Roman" w:cs="Times New Roman"/>
+          <w:color w:val="374151"/>
+          <w:sz w:val="24"/>
+          <w:szCs w:val="24"/>
+          <w:lang w:val="en-US" w:eastAsia="ru-RU"/>
+        </w:rPr>
+        <w:t>, w</w:t>
+      </w:r>
+      <w:r>
+        <w:rPr>
+          <w:rFonts w:ascii="Times New Roman" w:eastAsia="Times New Roman" w:hAnsi="Times New Roman" w:cs="Times New Roman"/>
+          <w:color w:val="374151"/>
+          <w:sz w:val="24"/>
+          <w:szCs w:val="24"/>
+          <w:lang w:val="en-US" w:eastAsia="ru-RU"/>
+        </w:rPr>
+        <w:t>holesale trade (central and regional warehouses)</w:t>
+      </w:r>
+      <w:r>
+        <w:rPr>
+          <w:rFonts w:ascii="Times New Roman" w:eastAsia="Times New Roman" w:hAnsi="Times New Roman" w:cs="Times New Roman"/>
+          <w:color w:val="374151"/>
+          <w:sz w:val="24"/>
+          <w:szCs w:val="24"/>
+          <w:lang w:val="en-US" w:eastAsia="ru-RU"/>
+        </w:rPr>
+        <w:t>, r</w:t>
+      </w:r>
+      <w:r>
+        <w:rPr>
+          <w:rFonts w:ascii="Times New Roman" w:eastAsia="Times New Roman" w:hAnsi="Times New Roman" w:cs="Times New Roman"/>
+          <w:color w:val="374151"/>
+          <w:sz w:val="24"/>
+          <w:szCs w:val="24"/>
+          <w:lang w:val="en-US" w:eastAsia="ru-RU"/>
+        </w:rPr>
+        <w:t>etail trade (own network of stores and franchises)</w:t>
+      </w:r>
+      <w:r>
+        <w:rPr>
+          <w:rFonts w:ascii="Times New Roman" w:eastAsia="Times New Roman" w:hAnsi="Times New Roman" w:cs="Times New Roman"/>
+          <w:color w:val="374151"/>
+          <w:sz w:val="24"/>
+          <w:szCs w:val="24"/>
+          <w:lang w:val="en-US" w:eastAsia="ru-RU"/>
+        </w:rPr>
+        <w:t>, p</w:t>
+      </w:r>
+      <w:r>
+        <w:rPr>
+          <w:rFonts w:ascii="Times New Roman" w:eastAsia="Times New Roman" w:hAnsi="Times New Roman" w:cs="Times New Roman"/>
+          <w:color w:val="374151"/>
+          <w:sz w:val="24"/>
+          <w:szCs w:val="24"/>
+          <w:lang w:val="en-US" w:eastAsia="ru-RU"/>
+        </w:rPr>
+        <w:t>ricing management system for all trading units</w:t>
+      </w:r>
+      <w:r>
+        <w:rPr>
+          <w:rFonts w:ascii="Times New Roman" w:eastAsia="Times New Roman" w:hAnsi="Times New Roman" w:cs="Times New Roman"/>
+          <w:color w:val="374151"/>
+          <w:sz w:val="24"/>
+          <w:szCs w:val="24"/>
+          <w:lang w:val="en-US" w:eastAsia="ru-RU"/>
+        </w:rPr>
+        <w:t>, c</w:t>
+      </w:r>
+      <w:r>
+        <w:rPr>
+          <w:rFonts w:ascii="Times New Roman" w:eastAsia="Times New Roman" w:hAnsi="Times New Roman" w:cs="Times New Roman"/>
+          <w:color w:val="374151"/>
+          <w:sz w:val="24"/>
+          <w:szCs w:val="24"/>
+          <w:lang w:val="en-US" w:eastAsia="ru-RU"/>
+        </w:rPr>
+        <w:t>onsolidated accounting of trading operations in all areas</w:t>
+      </w:r>
+    </w:p>
+    <w:p>
+      <w:pPr>
+        <w:spacing w:after="0" w:line="240" w:lineRule="auto"/>
+        <w:rPr>
+          <w:rFonts w:ascii="Times New Roman" w:hAnsi="Times New Roman" w:cs="Times New Roman"/>
+          <w:color w:val="374151"/>
+          <w:sz w:val="24"/>
+          <w:szCs w:val="24"/>
+          <w:shd w:val="clear" w:color="auto" w:fill="F7F7F8"/>
+          <w:lang w:val="en-US"/>
+        </w:rPr>
+      </w:pPr>
+    </w:p>
+    <w:p>
+      <w:pPr>
+        <w:spacing w:after="0" w:line="240" w:lineRule="auto"/>
+        <w:rPr>
+          <w:rFonts w:ascii="Times New Roman" w:eastAsia="Times New Roman" w:hAnsi="Times New Roman" w:cs="Times New Roman"/>
+          <w:color w:val="374151"/>
+          <w:sz w:val="24"/>
+          <w:szCs w:val="24"/>
+          <w:lang w:val="en-US" w:eastAsia="ru-RU"/>
+        </w:rPr>
+      </w:pPr>
+      <w:r>
+        <w:rPr>
+          <w:rFonts w:ascii="Times New Roman" w:eastAsia="Times New Roman" w:hAnsi="Times New Roman" w:cs="Times New Roman"/>
+          <w:color w:val="374151"/>
+          <w:sz w:val="24"/>
+          <w:szCs w:val="24"/>
+          <w:lang w:val="en-US" w:eastAsia="ru-RU"/>
+        </w:rPr>
+        <w:t>Financial part:</w:t>
+      </w:r>
+      <w:r>
+        <w:rPr>
+          <w:rFonts w:ascii="Times New Roman" w:eastAsia="Times New Roman" w:hAnsi="Times New Roman" w:cs="Times New Roman"/>
+          <w:color w:val="374151"/>
+          <w:sz w:val="24"/>
+          <w:szCs w:val="24"/>
+          <w:lang w:val="en-US" w:eastAsia="ru-RU"/>
+        </w:rPr>
+        <w:t xml:space="preserve"> </w:t>
+      </w:r>
+      <w:r>
+        <w:rPr>
+          <w:rFonts w:ascii="Times New Roman" w:eastAsia="Times New Roman" w:hAnsi="Times New Roman" w:cs="Times New Roman"/>
+          <w:color w:val="374151"/>
+          <w:sz w:val="24"/>
+          <w:szCs w:val="24"/>
+          <w:lang w:val="en-US" w:eastAsia="ru-RU"/>
+        </w:rPr>
+        <w:t>Calculation of financial indicators for the work of the production and trade parts of the enterprise.</w:t>
+      </w:r>
+    </w:p>
+    <w:p>
+      <w:pPr>
+        <w:spacing w:after="0" w:line="240" w:lineRule="auto"/>
+        <w:rPr>
+          <w:rFonts w:ascii="Times New Roman" w:hAnsi="Times New Roman" w:cs="Times New Roman"/>
+          <w:color w:val="374151"/>
+          <w:sz w:val="24"/>
+          <w:szCs w:val="24"/>
+          <w:shd w:val="clear" w:color="auto" w:fill="F7F7F8"/>
+          <w:lang w:val="en-US"/>
+        </w:rPr>
+      </w:pPr>
+    </w:p>
+    <w:p>
+      <w:pPr>
+        <w:spacing w:after="0" w:line="240" w:lineRule="auto"/>
+        <w:rPr>
+          <w:rFonts w:ascii="Times New Roman" w:hAnsi="Times New Roman" w:cs="Times New Roman"/>
+          <w:color w:val="374151"/>
+          <w:sz w:val="24"/>
+          <w:szCs w:val="24"/>
+          <w:shd w:val="clear" w:color="auto" w:fill="F7F7F8"/>
+          <w:lang w:val="en-US"/>
+        </w:rPr>
+      </w:pPr>
+      <w:r>
+        <w:rPr>
+          <w:rFonts w:ascii="Times New Roman" w:hAnsi="Times New Roman" w:cs="Times New Roman"/>
+          <w:color w:val="374151"/>
+          <w:sz w:val="24"/>
+          <w:szCs w:val="24"/>
+          <w:shd w:val="clear" w:color="auto" w:fill="F7F7F8"/>
+          <w:lang w:val="en-US"/>
+        </w:rPr>
+        <w:t xml:space="preserve">Stack: VBA, </w:t>
+      </w:r>
+      <w:proofErr w:type="spellStart"/>
+      <w:r>
+        <w:rPr>
+          <w:rFonts w:ascii="Times New Roman" w:hAnsi="Times New Roman" w:cs="Times New Roman"/>
+          <w:color w:val="374151"/>
+          <w:sz w:val="24"/>
+          <w:szCs w:val="24"/>
+          <w:shd w:val="clear" w:color="auto" w:fill="F7F7F8"/>
+          <w:lang w:val="en-US"/>
+        </w:rPr>
+        <w:t>MSAccess</w:t>
+      </w:r>
+      <w:proofErr w:type="spellEnd"/>
+      <w:r>
+        <w:rPr>
+          <w:rFonts w:ascii="Times New Roman" w:hAnsi="Times New Roman" w:cs="Times New Roman"/>
+          <w:color w:val="374151"/>
+          <w:sz w:val="24"/>
+          <w:szCs w:val="24"/>
+          <w:shd w:val="clear" w:color="auto" w:fill="F7F7F8"/>
+          <w:lang w:val="en-US"/>
+        </w:rPr>
+        <w:t>, 1C, MS SQL.</w:t>
+      </w:r>
+    </w:p>
+    <w:p>
+      <w:pPr>
+        <w:spacing w:after="0" w:line="240" w:lineRule="auto"/>
+        <w:rPr>
+          <w:rFonts w:ascii="Times New Roman" w:hAnsi="Times New Roman" w:cs="Times New Roman"/>
+          <w:color w:val="374151"/>
+          <w:sz w:val="24"/>
+          <w:szCs w:val="24"/>
+          <w:shd w:val="clear" w:color="auto" w:fill="F7F7F8"/>
+          <w:lang w:val="en-US"/>
+        </w:rPr>
+      </w:pPr>
+    </w:p>
+    <w:p>
+      <w:pPr>
+        <w:spacing w:after="0" w:line="240" w:lineRule="auto"/>
+        <w:rPr>
+          <w:rFonts w:ascii="Times New Roman" w:hAnsi="Times New Roman" w:cs="Times New Roman"/>
+          <w:color w:val="374151"/>
+          <w:sz w:val="24"/>
+          <w:szCs w:val="24"/>
+          <w:shd w:val="clear" w:color="auto" w:fill="F7F7F8"/>
+          <w:lang w:val="en-US"/>
+        </w:rPr>
+      </w:pPr>
+      <w:r>
+        <w:rPr>
+          <w:rFonts w:ascii="Times New Roman" w:eastAsia="Times New Roman" w:hAnsi="Times New Roman" w:cs="Times New Roman"/>
+          <w:color w:val="374151"/>
+          <w:sz w:val="24"/>
+          <w:szCs w:val="24"/>
+          <w:lang w:val="en-US" w:eastAsia="ru-RU"/>
+        </w:rPr>
+        <w:t xml:space="preserve">Achievements: Virtually all developed tasks were aimed at obtaining direct or indirect savings and efficiency. Only one module of partial automation of project documentation creation for products allowed saving approximately $20,000 on licensing of third-party software. The automation module of the production staff payroll accounting allowed saving hundreds of thousands on equipment procurement and cable </w:t>
+      </w:r>
+      <w:proofErr w:type="gramStart"/>
+      <w:r>
+        <w:rPr>
+          <w:rFonts w:ascii="Times New Roman" w:eastAsia="Times New Roman" w:hAnsi="Times New Roman" w:cs="Times New Roman"/>
+          <w:color w:val="374151"/>
+          <w:sz w:val="24"/>
+          <w:szCs w:val="24"/>
+          <w:lang w:val="en-US" w:eastAsia="ru-RU"/>
+        </w:rPr>
+        <w:t>laying</w:t>
+      </w:r>
+      <w:proofErr w:type="gramEnd"/>
+      <w:r>
+        <w:rPr>
+          <w:rFonts w:ascii="Times New Roman" w:eastAsia="Times New Roman" w:hAnsi="Times New Roman" w:cs="Times New Roman"/>
+          <w:color w:val="374151"/>
+          <w:sz w:val="24"/>
+          <w:szCs w:val="24"/>
+          <w:lang w:val="en-US" w:eastAsia="ru-RU"/>
+        </w:rPr>
+        <w:t>, as well as allowed monthly savings on consumables.</w:t>
+      </w:r>
+    </w:p>
+    <w:p>
+      <w:pPr>
+        <w:spacing w:after="0" w:line="240" w:lineRule="auto"/>
+        <w:rPr>
+          <w:rFonts w:ascii="Times New Roman" w:hAnsi="Times New Roman" w:cs="Times New Roman"/>
+          <w:color w:val="374151"/>
+          <w:sz w:val="24"/>
+          <w:szCs w:val="24"/>
+          <w:shd w:val="clear" w:color="auto" w:fill="F7F7F8"/>
+          <w:lang w:val="en-US"/>
+        </w:rPr>
+      </w:pPr>
+    </w:p>
+    <w:p>
+      <w:pPr>
+        <w:spacing w:after="0" w:line="240" w:lineRule="auto"/>
+        <w:rPr>
+          <w:rFonts w:ascii="Times New Roman" w:hAnsi="Times New Roman" w:cs="Times New Roman"/>
+          <w:color w:val="374151"/>
+          <w:sz w:val="24"/>
+          <w:szCs w:val="24"/>
+          <w:shd w:val="clear" w:color="auto" w:fill="F7F7F8"/>
+          <w:lang w:val="en-US"/>
+        </w:rPr>
+      </w:pPr>
+    </w:p>
+    <w:p>
+      <w:pPr>
+        <w:spacing w:after="0" w:line="240" w:lineRule="auto"/>
+        <w:rPr>
+          <w:rFonts w:ascii="Times New Roman" w:hAnsi="Times New Roman" w:cs="Times New Roman"/>
+          <w:color w:val="374151"/>
+          <w:sz w:val="24"/>
+          <w:szCs w:val="24"/>
+          <w:shd w:val="clear" w:color="auto" w:fill="F7F7F8"/>
+          <w:lang w:val="en-US"/>
+        </w:rPr>
+      </w:pPr>
+    </w:p>
+    <w:p>
+      <w:pPr>
+        <w:spacing w:after="0" w:line="240" w:lineRule="auto"/>
+        <w:rPr>
+          <w:rFonts w:ascii="Times New Roman" w:hAnsi="Times New Roman" w:cs="Times New Roman"/>
+          <w:color w:val="374151"/>
+          <w:sz w:val="24"/>
+          <w:szCs w:val="24"/>
+          <w:shd w:val="clear" w:color="auto" w:fill="F7F7F8"/>
+          <w:lang w:val="uk-UA"/>
+        </w:rPr>
+      </w:pPr>
+      <w:r>
+        <w:rPr>
+          <w:rFonts w:ascii="Times New Roman" w:hAnsi="Times New Roman" w:cs="Times New Roman"/>
+          <w:color w:val="374151"/>
+          <w:sz w:val="24"/>
+          <w:szCs w:val="24"/>
+          <w:shd w:val="clear" w:color="auto" w:fill="F7F7F8"/>
+          <w:lang w:val="uk-UA"/>
+        </w:rPr>
+        <w:t>проектування, розробка, впровадження, супровід систем обліку виробничих процесів: планування виробництва</w:t>
+      </w:r>
+      <w:r>
+        <w:rPr>
+          <w:rFonts w:ascii="Times New Roman" w:hAnsi="Times New Roman" w:cs="Times New Roman"/>
+          <w:color w:val="374151"/>
+          <w:sz w:val="24"/>
+          <w:szCs w:val="24"/>
+          <w:shd w:val="clear" w:color="auto" w:fill="F7F7F8"/>
+          <w:lang w:val="uk-UA"/>
+        </w:rPr>
+        <w:t xml:space="preserve"> (з використанням елементів </w:t>
+      </w:r>
+      <w:r>
+        <w:rPr>
+          <w:rFonts w:ascii="Times New Roman" w:hAnsi="Times New Roman" w:cs="Times New Roman"/>
+          <w:color w:val="374151"/>
+          <w:sz w:val="24"/>
+          <w:szCs w:val="24"/>
+          <w:shd w:val="clear" w:color="auto" w:fill="F7F7F8"/>
+          <w:lang w:val="en-US"/>
+        </w:rPr>
+        <w:t>TOC</w:t>
+      </w:r>
+      <w:r>
+        <w:rPr>
+          <w:rFonts w:ascii="Times New Roman" w:hAnsi="Times New Roman" w:cs="Times New Roman"/>
+          <w:color w:val="374151"/>
+          <w:sz w:val="24"/>
+          <w:szCs w:val="24"/>
+          <w:shd w:val="clear" w:color="auto" w:fill="F7F7F8"/>
+        </w:rPr>
+        <w:t>)</w:t>
+      </w:r>
+      <w:r>
+        <w:rPr>
+          <w:rFonts w:ascii="Times New Roman" w:hAnsi="Times New Roman" w:cs="Times New Roman"/>
+          <w:color w:val="374151"/>
+          <w:sz w:val="24"/>
+          <w:szCs w:val="24"/>
+          <w:shd w:val="clear" w:color="auto" w:fill="F7F7F8"/>
+          <w:lang w:val="uk-UA"/>
+        </w:rPr>
+        <w:t xml:space="preserve">, </w:t>
+      </w:r>
+    </w:p>
+    <w:p>
+      <w:pPr>
+        <w:spacing w:after="0" w:line="240" w:lineRule="auto"/>
+        <w:rPr>
+          <w:rFonts w:ascii="Times New Roman" w:hAnsi="Times New Roman" w:cs="Times New Roman"/>
+          <w:color w:val="374151"/>
+          <w:sz w:val="24"/>
+          <w:szCs w:val="24"/>
+          <w:shd w:val="clear" w:color="auto" w:fill="F7F7F8"/>
+          <w:lang w:val="uk-UA"/>
+        </w:rPr>
+      </w:pPr>
+      <w:r>
+        <w:rPr>
+          <w:rFonts w:ascii="Times New Roman" w:hAnsi="Times New Roman" w:cs="Times New Roman"/>
+          <w:color w:val="374151"/>
+          <w:sz w:val="24"/>
+          <w:szCs w:val="24"/>
+          <w:shd w:val="clear" w:color="auto" w:fill="F7F7F8"/>
+          <w:lang w:val="uk-UA"/>
+        </w:rPr>
+        <w:t xml:space="preserve">планування і облік використання матеріальних цінностей, </w:t>
+      </w:r>
+    </w:p>
+    <w:p>
+      <w:pPr>
+        <w:spacing w:after="0" w:line="240" w:lineRule="auto"/>
+        <w:rPr>
+          <w:rFonts w:ascii="Times New Roman" w:hAnsi="Times New Roman" w:cs="Times New Roman"/>
+          <w:color w:val="374151"/>
+          <w:sz w:val="24"/>
+          <w:szCs w:val="24"/>
+          <w:shd w:val="clear" w:color="auto" w:fill="F7F7F8"/>
+          <w:lang w:val="uk-UA"/>
+        </w:rPr>
+      </w:pPr>
+      <w:r>
+        <w:rPr>
+          <w:rFonts w:ascii="Times New Roman" w:hAnsi="Times New Roman" w:cs="Times New Roman"/>
+          <w:color w:val="374151"/>
+          <w:sz w:val="24"/>
+          <w:szCs w:val="24"/>
+          <w:shd w:val="clear" w:color="auto" w:fill="F7F7F8"/>
+          <w:lang w:val="uk-UA"/>
+        </w:rPr>
+        <w:t>часткова автоматизація створення проектної документації на вироби,</w:t>
+      </w:r>
+    </w:p>
+    <w:p>
+      <w:pPr>
+        <w:pStyle w:val="a4"/>
+        <w:pBdr>
+          <w:top w:val="single" w:sz="2" w:space="0" w:color="D9D9E3"/>
+          <w:left w:val="single" w:sz="2" w:space="0" w:color="D9D9E3"/>
+          <w:bottom w:val="single" w:sz="2" w:space="0" w:color="D9D9E3"/>
+          <w:right w:val="single" w:sz="2" w:space="0" w:color="D9D9E3"/>
+        </w:pBdr>
+        <w:shd w:val="clear" w:color="auto" w:fill="F7F7F8"/>
+        <w:spacing w:before="0" w:beforeAutospacing="0" w:after="300" w:afterAutospacing="0"/>
+        <w:rPr>
+          <w:color w:val="374151"/>
+          <w:lang w:val="en-US"/>
+        </w:rPr>
+      </w:pPr>
+      <w:r>
+        <w:rPr>
+          <w:color w:val="374151"/>
+          <w:shd w:val="clear" w:color="auto" w:fill="F7F7F8"/>
+          <w:lang w:val="uk-UA"/>
+        </w:rPr>
+        <w:t>система автоматизації обліку заробітної плати виробничих працівників,</w:t>
+      </w:r>
+      <w:r>
+        <w:rPr>
+          <w:color w:val="374151"/>
+          <w:lang w:val="en-US"/>
+        </w:rPr>
+        <w:t xml:space="preserve"> Design, </w:t>
+      </w:r>
+    </w:p>
+    <w:p>
+      <w:pPr>
+        <w:pStyle w:val="a4"/>
+        <w:pBdr>
+          <w:top w:val="single" w:sz="2" w:space="0" w:color="D9D9E3"/>
+          <w:left w:val="single" w:sz="2" w:space="0" w:color="D9D9E3"/>
+          <w:bottom w:val="single" w:sz="2" w:space="0" w:color="D9D9E3"/>
+          <w:right w:val="single" w:sz="2" w:space="0" w:color="D9D9E3"/>
+        </w:pBdr>
+        <w:shd w:val="clear" w:color="auto" w:fill="F7F7F8"/>
+        <w:spacing w:before="0" w:beforeAutospacing="0" w:after="300" w:afterAutospacing="0"/>
+        <w:rPr>
+          <w:color w:val="374151"/>
+          <w:lang w:val="en-US"/>
+        </w:rPr>
+      </w:pPr>
+      <w:proofErr w:type="gramStart"/>
+      <w:r>
+        <w:rPr>
+          <w:color w:val="374151"/>
+          <w:lang w:val="en-US"/>
+        </w:rPr>
+        <w:t>development</w:t>
+      </w:r>
+      <w:proofErr w:type="gramEnd"/>
+      <w:r>
+        <w:rPr>
+          <w:color w:val="374151"/>
+          <w:lang w:val="en-US"/>
+        </w:rPr>
+        <w:t>, implementation, and support of production process accounting systems:</w:t>
+      </w:r>
+    </w:p>
+    <w:p>
+      <w:pPr>
+        <w:numPr>
+          <w:ilvl w:val="0"/>
+          <w:numId w:val="4"/>
+        </w:numPr>
+        <w:pBdr>
+          <w:top w:val="single" w:sz="2" w:space="0" w:color="D9D9E3"/>
+          <w:left w:val="single" w:sz="2" w:space="5" w:color="D9D9E3"/>
+          <w:bottom w:val="single" w:sz="2" w:space="0" w:color="D9D9E3"/>
+          <w:right w:val="single" w:sz="2" w:space="0" w:color="D9D9E3"/>
+        </w:pBdr>
+        <w:shd w:val="clear" w:color="auto" w:fill="F7F7F8"/>
+        <w:spacing w:after="0" w:line="240" w:lineRule="auto"/>
+        <w:ind w:left="0"/>
+        <w:rPr>
+          <w:rFonts w:ascii="Times New Roman" w:eastAsia="Times New Roman" w:hAnsi="Times New Roman" w:cs="Times New Roman"/>
+          <w:color w:val="374151"/>
+          <w:sz w:val="24"/>
+          <w:szCs w:val="24"/>
+          <w:lang w:val="en-US" w:eastAsia="ru-RU"/>
+        </w:rPr>
+      </w:pPr>
+      <w:r>
+        <w:rPr>
+          <w:rFonts w:ascii="Times New Roman" w:eastAsia="Times New Roman" w:hAnsi="Times New Roman" w:cs="Times New Roman"/>
+          <w:color w:val="374151"/>
+          <w:sz w:val="24"/>
+          <w:szCs w:val="24"/>
+          <w:lang w:val="en-US" w:eastAsia="ru-RU"/>
+        </w:rPr>
+        <w:t>Production planning (using TOC elements)</w:t>
+      </w:r>
+    </w:p>
+    <w:p>
+      <w:pPr>
+        <w:numPr>
+          <w:ilvl w:val="0"/>
+          <w:numId w:val="4"/>
+        </w:numPr>
+        <w:pBdr>
+          <w:top w:val="single" w:sz="2" w:space="0" w:color="D9D9E3"/>
+          <w:left w:val="single" w:sz="2" w:space="5" w:color="D9D9E3"/>
+          <w:bottom w:val="single" w:sz="2" w:space="0" w:color="D9D9E3"/>
+          <w:right w:val="single" w:sz="2" w:space="0" w:color="D9D9E3"/>
+        </w:pBdr>
+        <w:shd w:val="clear" w:color="auto" w:fill="F7F7F8"/>
+        <w:spacing w:after="0" w:line="240" w:lineRule="auto"/>
+        <w:ind w:left="0"/>
+        <w:rPr>
+          <w:rFonts w:ascii="Times New Roman" w:eastAsia="Times New Roman" w:hAnsi="Times New Roman" w:cs="Times New Roman"/>
+          <w:color w:val="374151"/>
+          <w:sz w:val="24"/>
+          <w:szCs w:val="24"/>
+          <w:lang w:val="en-US" w:eastAsia="ru-RU"/>
+        </w:rPr>
+      </w:pPr>
+      <w:r>
+        <w:rPr>
+          <w:rFonts w:ascii="Times New Roman" w:eastAsia="Times New Roman" w:hAnsi="Times New Roman" w:cs="Times New Roman"/>
+          <w:color w:val="374151"/>
+          <w:sz w:val="24"/>
+          <w:szCs w:val="24"/>
+          <w:lang w:val="en-US" w:eastAsia="ru-RU"/>
+        </w:rPr>
+        <w:t>Planning and accounting for material resources</w:t>
+      </w:r>
+    </w:p>
+    <w:p>
+      <w:pPr>
+        <w:numPr>
+          <w:ilvl w:val="0"/>
+          <w:numId w:val="4"/>
+        </w:numPr>
+        <w:pBdr>
+          <w:top w:val="single" w:sz="2" w:space="0" w:color="D9D9E3"/>
+          <w:left w:val="single" w:sz="2" w:space="5" w:color="D9D9E3"/>
+          <w:bottom w:val="single" w:sz="2" w:space="0" w:color="D9D9E3"/>
+          <w:right w:val="single" w:sz="2" w:space="0" w:color="D9D9E3"/>
+        </w:pBdr>
+        <w:shd w:val="clear" w:color="auto" w:fill="F7F7F8"/>
+        <w:spacing w:after="0" w:line="240" w:lineRule="auto"/>
+        <w:ind w:left="0"/>
+        <w:rPr>
+          <w:rFonts w:ascii="Times New Roman" w:eastAsia="Times New Roman" w:hAnsi="Times New Roman" w:cs="Times New Roman"/>
+          <w:color w:val="374151"/>
+          <w:sz w:val="24"/>
+          <w:szCs w:val="24"/>
+          <w:lang w:val="en-US" w:eastAsia="ru-RU"/>
+        </w:rPr>
+      </w:pPr>
+      <w:r>
+        <w:rPr>
+          <w:rFonts w:ascii="Times New Roman" w:eastAsia="Times New Roman" w:hAnsi="Times New Roman" w:cs="Times New Roman"/>
+          <w:color w:val="374151"/>
+          <w:sz w:val="24"/>
+          <w:szCs w:val="24"/>
+          <w:lang w:val="en-US" w:eastAsia="ru-RU"/>
+        </w:rPr>
+        <w:t>Partial automation of project documentation creation for products</w:t>
+      </w:r>
+    </w:p>
+    <w:p>
+      <w:pPr>
+        <w:numPr>
+          <w:ilvl w:val="0"/>
+          <w:numId w:val="4"/>
+        </w:numPr>
+        <w:pBdr>
+          <w:top w:val="single" w:sz="2" w:space="0" w:color="D9D9E3"/>
+          <w:left w:val="single" w:sz="2" w:space="5" w:color="D9D9E3"/>
+          <w:bottom w:val="single" w:sz="2" w:space="0" w:color="D9D9E3"/>
+          <w:right w:val="single" w:sz="2" w:space="0" w:color="D9D9E3"/>
+        </w:pBdr>
+        <w:shd w:val="clear" w:color="auto" w:fill="F7F7F8"/>
+        <w:spacing w:after="0" w:line="240" w:lineRule="auto"/>
+        <w:ind w:left="0"/>
+        <w:rPr>
+          <w:rFonts w:ascii="Times New Roman" w:eastAsia="Times New Roman" w:hAnsi="Times New Roman" w:cs="Times New Roman"/>
+          <w:color w:val="374151"/>
+          <w:sz w:val="24"/>
+          <w:szCs w:val="24"/>
+          <w:lang w:val="en-US" w:eastAsia="ru-RU"/>
+        </w:rPr>
+      </w:pPr>
+      <w:r>
+        <w:rPr>
+          <w:rFonts w:ascii="Times New Roman" w:eastAsia="Times New Roman" w:hAnsi="Times New Roman" w:cs="Times New Roman"/>
+          <w:color w:val="374151"/>
+          <w:sz w:val="24"/>
+          <w:szCs w:val="24"/>
+          <w:lang w:val="en-US" w:eastAsia="ru-RU"/>
+        </w:rPr>
+        <w:t>Payroll accounting automation system for production workers</w:t>
+      </w:r>
+    </w:p>
+    <w:p>
+      <w:pPr>
+        <w:pBdr>
+          <w:top w:val="single" w:sz="2" w:space="0" w:color="D9D9E3"/>
+          <w:left w:val="single" w:sz="2" w:space="0" w:color="D9D9E3"/>
+          <w:bottom w:val="single" w:sz="2" w:space="0" w:color="D9D9E3"/>
+          <w:right w:val="single" w:sz="2" w:space="0" w:color="D9D9E3"/>
+        </w:pBdr>
+        <w:shd w:val="clear" w:color="auto" w:fill="F7F7F8"/>
+        <w:spacing w:before="300" w:after="300" w:line="240" w:lineRule="auto"/>
+        <w:rPr>
+          <w:rFonts w:ascii="Times New Roman" w:eastAsia="Times New Roman" w:hAnsi="Times New Roman" w:cs="Times New Roman"/>
+          <w:color w:val="374151"/>
+          <w:sz w:val="24"/>
+          <w:szCs w:val="24"/>
+          <w:lang w:val="en-US" w:eastAsia="ru-RU"/>
+        </w:rPr>
+      </w:pPr>
+      <w:r>
+        <w:rPr>
+          <w:rFonts w:ascii="Times New Roman" w:eastAsia="Times New Roman" w:hAnsi="Times New Roman" w:cs="Times New Roman"/>
+          <w:color w:val="374151"/>
+          <w:sz w:val="24"/>
+          <w:szCs w:val="24"/>
+          <w:lang w:val="en-US" w:eastAsia="ru-RU"/>
+        </w:rPr>
+        <w:t>Design, development, implementation, and support of trade accounting systems:</w:t>
+      </w:r>
+    </w:p>
+    <w:p>
+      <w:pPr>
+        <w:numPr>
+          <w:ilvl w:val="0"/>
+          <w:numId w:val="5"/>
+        </w:numPr>
+        <w:pBdr>
+          <w:top w:val="single" w:sz="2" w:space="0" w:color="D9D9E3"/>
+          <w:left w:val="single" w:sz="2" w:space="5" w:color="D9D9E3"/>
+          <w:bottom w:val="single" w:sz="2" w:space="0" w:color="D9D9E3"/>
+          <w:right w:val="single" w:sz="2" w:space="0" w:color="D9D9E3"/>
+        </w:pBdr>
+        <w:shd w:val="clear" w:color="auto" w:fill="F7F7F8"/>
+        <w:spacing w:after="0" w:line="240" w:lineRule="auto"/>
+        <w:ind w:left="0"/>
+        <w:rPr>
+          <w:rFonts w:ascii="Times New Roman" w:eastAsia="Times New Roman" w:hAnsi="Times New Roman" w:cs="Times New Roman"/>
+          <w:color w:val="374151"/>
+          <w:sz w:val="24"/>
+          <w:szCs w:val="24"/>
+          <w:lang w:eastAsia="ru-RU"/>
+        </w:rPr>
+      </w:pPr>
+      <w:proofErr w:type="spellStart"/>
+      <w:r>
+        <w:rPr>
+          <w:rFonts w:ascii="Times New Roman" w:eastAsia="Times New Roman" w:hAnsi="Times New Roman" w:cs="Times New Roman"/>
+          <w:color w:val="374151"/>
+          <w:sz w:val="24"/>
+          <w:szCs w:val="24"/>
+          <w:lang w:eastAsia="ru-RU"/>
+        </w:rPr>
+        <w:t>Warehouse</w:t>
+      </w:r>
+      <w:proofErr w:type="spellEnd"/>
+      <w:r>
+        <w:rPr>
+          <w:rFonts w:ascii="Times New Roman" w:eastAsia="Times New Roman" w:hAnsi="Times New Roman" w:cs="Times New Roman"/>
+          <w:color w:val="374151"/>
+          <w:sz w:val="24"/>
+          <w:szCs w:val="24"/>
+          <w:lang w:eastAsia="ru-RU"/>
+        </w:rPr>
+        <w:t xml:space="preserve"> </w:t>
+      </w:r>
+      <w:proofErr w:type="spellStart"/>
+      <w:r>
+        <w:rPr>
+          <w:rFonts w:ascii="Times New Roman" w:eastAsia="Times New Roman" w:hAnsi="Times New Roman" w:cs="Times New Roman"/>
+          <w:color w:val="374151"/>
+          <w:sz w:val="24"/>
+          <w:szCs w:val="24"/>
+          <w:lang w:eastAsia="ru-RU"/>
+        </w:rPr>
+        <w:t>accounting</w:t>
+      </w:r>
+      <w:proofErr w:type="spellEnd"/>
+    </w:p>
+    <w:p>
+      <w:pPr>
+        <w:numPr>
+          <w:ilvl w:val="0"/>
+          <w:numId w:val="5"/>
+        </w:numPr>
+        <w:pBdr>
+          <w:top w:val="single" w:sz="2" w:space="0" w:color="D9D9E3"/>
+          <w:left w:val="single" w:sz="2" w:space="5" w:color="D9D9E3"/>
+          <w:bottom w:val="single" w:sz="2" w:space="0" w:color="D9D9E3"/>
+          <w:right w:val="single" w:sz="2" w:space="0" w:color="D9D9E3"/>
+        </w:pBdr>
+        <w:shd w:val="clear" w:color="auto" w:fill="F7F7F8"/>
+        <w:spacing w:after="0" w:line="240" w:lineRule="auto"/>
+        <w:ind w:left="0"/>
+        <w:rPr>
+          <w:rFonts w:ascii="Times New Roman" w:eastAsia="Times New Roman" w:hAnsi="Times New Roman" w:cs="Times New Roman"/>
+          <w:color w:val="374151"/>
+          <w:sz w:val="24"/>
+          <w:szCs w:val="24"/>
+          <w:lang w:val="en-US" w:eastAsia="ru-RU"/>
+        </w:rPr>
+      </w:pPr>
+      <w:r>
+        <w:rPr>
+          <w:rFonts w:ascii="Times New Roman" w:eastAsia="Times New Roman" w:hAnsi="Times New Roman" w:cs="Times New Roman"/>
+          <w:color w:val="374151"/>
+          <w:sz w:val="24"/>
+          <w:szCs w:val="24"/>
+          <w:lang w:val="en-US" w:eastAsia="ru-RU"/>
+        </w:rPr>
+        <w:t>Wholesale trade (central and regional warehouses)</w:t>
+      </w:r>
+    </w:p>
+    <w:p>
+      <w:pPr>
+        <w:numPr>
+          <w:ilvl w:val="0"/>
+          <w:numId w:val="5"/>
+        </w:numPr>
+        <w:pBdr>
+          <w:top w:val="single" w:sz="2" w:space="0" w:color="D9D9E3"/>
+          <w:left w:val="single" w:sz="2" w:space="5" w:color="D9D9E3"/>
+          <w:bottom w:val="single" w:sz="2" w:space="0" w:color="D9D9E3"/>
+          <w:right w:val="single" w:sz="2" w:space="0" w:color="D9D9E3"/>
+        </w:pBdr>
+        <w:shd w:val="clear" w:color="auto" w:fill="F7F7F8"/>
+        <w:spacing w:after="0" w:line="240" w:lineRule="auto"/>
+        <w:ind w:left="0"/>
+        <w:rPr>
+          <w:rFonts w:ascii="Times New Roman" w:eastAsia="Times New Roman" w:hAnsi="Times New Roman" w:cs="Times New Roman"/>
+          <w:color w:val="374151"/>
+          <w:sz w:val="24"/>
+          <w:szCs w:val="24"/>
+          <w:lang w:val="en-US" w:eastAsia="ru-RU"/>
+        </w:rPr>
+      </w:pPr>
+      <w:r>
+        <w:rPr>
+          <w:rFonts w:ascii="Times New Roman" w:eastAsia="Times New Roman" w:hAnsi="Times New Roman" w:cs="Times New Roman"/>
+          <w:color w:val="374151"/>
+          <w:sz w:val="24"/>
+          <w:szCs w:val="24"/>
+          <w:lang w:val="en-US" w:eastAsia="ru-RU"/>
+        </w:rPr>
+        <w:t>Retail trade (own network of stores and franchises)</w:t>
+      </w:r>
+    </w:p>
+    <w:p>
+      <w:pPr>
+        <w:numPr>
+          <w:ilvl w:val="0"/>
+          <w:numId w:val="5"/>
+        </w:numPr>
+        <w:pBdr>
+          <w:top w:val="single" w:sz="2" w:space="0" w:color="D9D9E3"/>
+          <w:left w:val="single" w:sz="2" w:space="5" w:color="D9D9E3"/>
+          <w:bottom w:val="single" w:sz="2" w:space="0" w:color="D9D9E3"/>
+          <w:right w:val="single" w:sz="2" w:space="0" w:color="D9D9E3"/>
+        </w:pBdr>
+        <w:shd w:val="clear" w:color="auto" w:fill="F7F7F8"/>
+        <w:spacing w:after="0" w:line="240" w:lineRule="auto"/>
+        <w:ind w:left="0"/>
+        <w:rPr>
+          <w:rFonts w:ascii="Times New Roman" w:eastAsia="Times New Roman" w:hAnsi="Times New Roman" w:cs="Times New Roman"/>
+          <w:color w:val="374151"/>
+          <w:sz w:val="24"/>
+          <w:szCs w:val="24"/>
+          <w:lang w:val="en-US" w:eastAsia="ru-RU"/>
+        </w:rPr>
+      </w:pPr>
+      <w:r>
+        <w:rPr>
+          <w:rFonts w:ascii="Times New Roman" w:eastAsia="Times New Roman" w:hAnsi="Times New Roman" w:cs="Times New Roman"/>
+          <w:color w:val="374151"/>
+          <w:sz w:val="24"/>
+          <w:szCs w:val="24"/>
+          <w:lang w:val="en-US" w:eastAsia="ru-RU"/>
+        </w:rPr>
+        <w:t>Pricing management system for all trading units</w:t>
+      </w:r>
+    </w:p>
+    <w:p>
+      <w:pPr>
+        <w:numPr>
+          <w:ilvl w:val="0"/>
+          <w:numId w:val="5"/>
+        </w:numPr>
+        <w:pBdr>
+          <w:top w:val="single" w:sz="2" w:space="0" w:color="D9D9E3"/>
+          <w:left w:val="single" w:sz="2" w:space="5" w:color="D9D9E3"/>
+          <w:bottom w:val="single" w:sz="2" w:space="0" w:color="D9D9E3"/>
+          <w:right w:val="single" w:sz="2" w:space="0" w:color="D9D9E3"/>
+        </w:pBdr>
+        <w:shd w:val="clear" w:color="auto" w:fill="F7F7F8"/>
+        <w:spacing w:after="0" w:line="240" w:lineRule="auto"/>
+        <w:ind w:left="0"/>
+        <w:rPr>
+          <w:rFonts w:ascii="Times New Roman" w:eastAsia="Times New Roman" w:hAnsi="Times New Roman" w:cs="Times New Roman"/>
+          <w:color w:val="374151"/>
+          <w:sz w:val="24"/>
+          <w:szCs w:val="24"/>
+          <w:lang w:val="en-US" w:eastAsia="ru-RU"/>
+        </w:rPr>
+      </w:pPr>
+      <w:r>
+        <w:rPr>
+          <w:rFonts w:ascii="Times New Roman" w:eastAsia="Times New Roman" w:hAnsi="Times New Roman" w:cs="Times New Roman"/>
+          <w:color w:val="374151"/>
+          <w:sz w:val="24"/>
+          <w:szCs w:val="24"/>
+          <w:lang w:val="en-US" w:eastAsia="ru-RU"/>
+        </w:rPr>
+        <w:t>Consolidated accounting of trading operations in all areas</w:t>
+      </w:r>
+    </w:p>
+    <w:p>
+      <w:pPr>
+        <w:pBdr>
+          <w:top w:val="single" w:sz="2" w:space="0" w:color="D9D9E3"/>
+          <w:left w:val="single" w:sz="2" w:space="0" w:color="D9D9E3"/>
+          <w:bottom w:val="single" w:sz="2" w:space="0" w:color="D9D9E3"/>
+          <w:right w:val="single" w:sz="2" w:space="0" w:color="D9D9E3"/>
+        </w:pBdr>
+        <w:shd w:val="clear" w:color="auto" w:fill="F7F7F8"/>
+        <w:spacing w:before="300" w:after="300" w:line="240" w:lineRule="auto"/>
+        <w:rPr>
+          <w:rFonts w:ascii="Times New Roman" w:eastAsia="Times New Roman" w:hAnsi="Times New Roman" w:cs="Times New Roman"/>
+          <w:color w:val="374151"/>
+          <w:sz w:val="24"/>
+          <w:szCs w:val="24"/>
+          <w:lang w:eastAsia="ru-RU"/>
+        </w:rPr>
+      </w:pPr>
+      <w:proofErr w:type="spellStart"/>
+      <w:r>
+        <w:rPr>
+          <w:rFonts w:ascii="Times New Roman" w:eastAsia="Times New Roman" w:hAnsi="Times New Roman" w:cs="Times New Roman"/>
+          <w:color w:val="374151"/>
+          <w:sz w:val="24"/>
+          <w:szCs w:val="24"/>
+          <w:lang w:eastAsia="ru-RU"/>
+        </w:rPr>
+        <w:t>Financial</w:t>
+      </w:r>
+      <w:proofErr w:type="spellEnd"/>
+      <w:r>
+        <w:rPr>
+          <w:rFonts w:ascii="Times New Roman" w:eastAsia="Times New Roman" w:hAnsi="Times New Roman" w:cs="Times New Roman"/>
+          <w:color w:val="374151"/>
+          <w:sz w:val="24"/>
+          <w:szCs w:val="24"/>
+          <w:lang w:eastAsia="ru-RU"/>
+        </w:rPr>
+        <w:t xml:space="preserve"> </w:t>
+      </w:r>
+      <w:proofErr w:type="spellStart"/>
+      <w:r>
+        <w:rPr>
+          <w:rFonts w:ascii="Times New Roman" w:eastAsia="Times New Roman" w:hAnsi="Times New Roman" w:cs="Times New Roman"/>
+          <w:color w:val="374151"/>
+          <w:sz w:val="24"/>
+          <w:szCs w:val="24"/>
+          <w:lang w:eastAsia="ru-RU"/>
+        </w:rPr>
+        <w:t>part</w:t>
+      </w:r>
+      <w:proofErr w:type="spellEnd"/>
+      <w:r>
+        <w:rPr>
+          <w:rFonts w:ascii="Times New Roman" w:eastAsia="Times New Roman" w:hAnsi="Times New Roman" w:cs="Times New Roman"/>
+          <w:color w:val="374151"/>
+          <w:sz w:val="24"/>
+          <w:szCs w:val="24"/>
+          <w:lang w:eastAsia="ru-RU"/>
+        </w:rPr>
+        <w:t>:</w:t>
+      </w:r>
+    </w:p>
+    <w:p>
+      <w:pPr>
+        <w:numPr>
+          <w:ilvl w:val="0"/>
+          <w:numId w:val="6"/>
+        </w:numPr>
+        <w:pBdr>
+          <w:top w:val="single" w:sz="2" w:space="0" w:color="D9D9E3"/>
+          <w:left w:val="single" w:sz="2" w:space="5" w:color="D9D9E3"/>
+          <w:bottom w:val="single" w:sz="2" w:space="0" w:color="D9D9E3"/>
+          <w:right w:val="single" w:sz="2" w:space="0" w:color="D9D9E3"/>
+        </w:pBdr>
+        <w:shd w:val="clear" w:color="auto" w:fill="F7F7F8"/>
+        <w:spacing w:after="0" w:line="240" w:lineRule="auto"/>
+        <w:ind w:left="0"/>
+        <w:rPr>
+          <w:rFonts w:ascii="Times New Roman" w:eastAsia="Times New Roman" w:hAnsi="Times New Roman" w:cs="Times New Roman"/>
+          <w:color w:val="374151"/>
+          <w:sz w:val="24"/>
+          <w:szCs w:val="24"/>
+          <w:lang w:val="en-US" w:eastAsia="ru-RU"/>
+        </w:rPr>
+      </w:pPr>
+      <w:r>
+        <w:rPr>
+          <w:rFonts w:ascii="Times New Roman" w:eastAsia="Times New Roman" w:hAnsi="Times New Roman" w:cs="Times New Roman"/>
+          <w:color w:val="374151"/>
+          <w:sz w:val="24"/>
+          <w:szCs w:val="24"/>
+          <w:lang w:val="en-US" w:eastAsia="ru-RU"/>
+        </w:rPr>
+        <w:t>Calculation of financial indicators for the work of the production and trade parts of the enterprise.</w:t>
+      </w:r>
+    </w:p>
+    <w:p>
+      <w:pPr>
+        <w:pBdr>
+          <w:top w:val="single" w:sz="2" w:space="0" w:color="D9D9E3"/>
+          <w:left w:val="single" w:sz="2" w:space="5" w:color="D9D9E3"/>
+          <w:bottom w:val="single" w:sz="2" w:space="0" w:color="D9D9E3"/>
+          <w:right w:val="single" w:sz="2" w:space="0" w:color="D9D9E3"/>
+        </w:pBdr>
+        <w:shd w:val="clear" w:color="auto" w:fill="F7F7F8"/>
+        <w:spacing w:after="0" w:line="240" w:lineRule="auto"/>
+        <w:rPr>
+          <w:rFonts w:ascii="Times New Roman" w:eastAsia="Times New Roman" w:hAnsi="Times New Roman" w:cs="Times New Roman"/>
+          <w:color w:val="374151"/>
+          <w:sz w:val="24"/>
+          <w:szCs w:val="24"/>
+          <w:lang w:val="en-US" w:eastAsia="ru-RU"/>
+        </w:rPr>
+      </w:pPr>
+    </w:p>
+    <w:p>
+      <w:pPr>
+        <w:pBdr>
+          <w:top w:val="single" w:sz="2" w:space="0" w:color="D9D9E3"/>
+          <w:left w:val="single" w:sz="2" w:space="5" w:color="D9D9E3"/>
+          <w:bottom w:val="single" w:sz="2" w:space="0" w:color="D9D9E3"/>
+          <w:right w:val="single" w:sz="2" w:space="0" w:color="D9D9E3"/>
+        </w:pBdr>
+        <w:shd w:val="clear" w:color="auto" w:fill="F7F7F8"/>
+        <w:spacing w:after="0" w:line="240" w:lineRule="auto"/>
+        <w:rPr>
+          <w:rFonts w:ascii="Times New Roman" w:eastAsia="Times New Roman" w:hAnsi="Times New Roman" w:cs="Times New Roman"/>
+          <w:color w:val="374151"/>
+          <w:sz w:val="24"/>
+          <w:szCs w:val="24"/>
+          <w:lang w:val="en-US" w:eastAsia="ru-RU"/>
+        </w:rPr>
+      </w:pPr>
+      <w:r>
+        <w:rPr>
+          <w:rFonts w:ascii="Times New Roman" w:hAnsi="Times New Roman" w:cs="Times New Roman"/>
+          <w:color w:val="374151"/>
+          <w:sz w:val="24"/>
+          <w:szCs w:val="24"/>
+          <w:shd w:val="clear" w:color="auto" w:fill="F7F7F8"/>
+          <w:lang w:val="en-US"/>
+        </w:rPr>
+        <w:t xml:space="preserve">External world: integration with EDI </w:t>
+      </w:r>
+      <w:proofErr w:type="spellStart"/>
+      <w:r>
+        <w:rPr>
+          <w:rFonts w:ascii="Times New Roman" w:hAnsi="Times New Roman" w:cs="Times New Roman"/>
+          <w:color w:val="374151"/>
+          <w:sz w:val="24"/>
+          <w:szCs w:val="24"/>
+          <w:shd w:val="clear" w:color="auto" w:fill="F7F7F8"/>
+          <w:lang w:val="en-US"/>
+        </w:rPr>
+        <w:t>Comarch</w:t>
+      </w:r>
+      <w:proofErr w:type="spellEnd"/>
+      <w:r>
+        <w:rPr>
+          <w:rFonts w:ascii="Times New Roman" w:hAnsi="Times New Roman" w:cs="Times New Roman"/>
+          <w:color w:val="374151"/>
+          <w:sz w:val="24"/>
+          <w:szCs w:val="24"/>
+          <w:shd w:val="clear" w:color="auto" w:fill="F7F7F8"/>
+          <w:lang w:val="en-US"/>
+        </w:rPr>
+        <w:t xml:space="preserve">, </w:t>
+      </w:r>
+      <w:proofErr w:type="spellStart"/>
+      <w:r>
+        <w:rPr>
+          <w:rFonts w:ascii="Times New Roman" w:hAnsi="Times New Roman" w:cs="Times New Roman"/>
+          <w:color w:val="374151"/>
+          <w:sz w:val="24"/>
+          <w:szCs w:val="24"/>
+          <w:shd w:val="clear" w:color="auto" w:fill="F7F7F8"/>
+          <w:lang w:val="en-US"/>
+        </w:rPr>
+        <w:t>Vchasno</w:t>
+      </w:r>
+      <w:proofErr w:type="spellEnd"/>
+      <w:r>
+        <w:rPr>
+          <w:rFonts w:ascii="Times New Roman" w:hAnsi="Times New Roman" w:cs="Times New Roman"/>
+          <w:color w:val="374151"/>
+          <w:sz w:val="24"/>
+          <w:szCs w:val="24"/>
+          <w:shd w:val="clear" w:color="auto" w:fill="F7F7F8"/>
+          <w:lang w:val="en-US"/>
+        </w:rPr>
+        <w:t xml:space="preserve"> systems; PRRO </w:t>
+      </w:r>
+      <w:proofErr w:type="spellStart"/>
+      <w:r>
+        <w:rPr>
+          <w:rFonts w:ascii="Times New Roman" w:hAnsi="Times New Roman" w:cs="Times New Roman"/>
+          <w:color w:val="374151"/>
+          <w:sz w:val="24"/>
+          <w:szCs w:val="24"/>
+          <w:shd w:val="clear" w:color="auto" w:fill="F7F7F8"/>
+          <w:lang w:val="en-US"/>
+        </w:rPr>
+        <w:t>Webcheck</w:t>
+      </w:r>
+      <w:proofErr w:type="spellEnd"/>
+      <w:r>
+        <w:rPr>
+          <w:rFonts w:ascii="Times New Roman" w:hAnsi="Times New Roman" w:cs="Times New Roman"/>
+          <w:color w:val="374151"/>
+          <w:sz w:val="24"/>
+          <w:szCs w:val="24"/>
+          <w:shd w:val="clear" w:color="auto" w:fill="F7F7F8"/>
+          <w:lang w:val="en-US"/>
+        </w:rPr>
+        <w:t>.</w:t>
+      </w:r>
+    </w:p>
+    <w:p>
+      <w:pPr>
+        <w:pBdr>
+          <w:top w:val="single" w:sz="2" w:space="0" w:color="D9D9E3"/>
+          <w:left w:val="single" w:sz="2" w:space="0" w:color="D9D9E3"/>
+          <w:bottom w:val="single" w:sz="2" w:space="0" w:color="D9D9E3"/>
+          <w:right w:val="single" w:sz="2" w:space="0" w:color="D9D9E3"/>
+        </w:pBdr>
+        <w:shd w:val="clear" w:color="auto" w:fill="F7F7F8"/>
+        <w:spacing w:before="300" w:after="0" w:line="240" w:lineRule="auto"/>
+        <w:rPr>
+          <w:rFonts w:ascii="Times New Roman" w:eastAsia="Times New Roman" w:hAnsi="Times New Roman" w:cs="Times New Roman"/>
+          <w:color w:val="374151"/>
+          <w:sz w:val="24"/>
+          <w:szCs w:val="24"/>
+          <w:lang w:val="en-US" w:eastAsia="ru-RU"/>
+        </w:rPr>
+      </w:pPr>
+      <w:r>
+        <w:rPr>
+          <w:rFonts w:ascii="Times New Roman" w:eastAsia="Times New Roman" w:hAnsi="Times New Roman" w:cs="Times New Roman"/>
+          <w:color w:val="374151"/>
+          <w:sz w:val="24"/>
+          <w:szCs w:val="24"/>
+          <w:lang w:val="en-US" w:eastAsia="ru-RU"/>
+        </w:rPr>
+        <w:t xml:space="preserve">Achievements: Virtually all developed tasks were aimed at obtaining direct or indirect savings and efficiency. Only one module of partial automation of project documentation creation for products allowed saving approximately $20,000 on licensing of third-party software. The automation module of the production staff payroll accounting allowed saving hundreds of thousands on equipment procurement and cable </w:t>
+      </w:r>
+      <w:proofErr w:type="gramStart"/>
+      <w:r>
+        <w:rPr>
+          <w:rFonts w:ascii="Times New Roman" w:eastAsia="Times New Roman" w:hAnsi="Times New Roman" w:cs="Times New Roman"/>
+          <w:color w:val="374151"/>
+          <w:sz w:val="24"/>
+          <w:szCs w:val="24"/>
+          <w:lang w:val="en-US" w:eastAsia="ru-RU"/>
+        </w:rPr>
+        <w:t>laying</w:t>
+      </w:r>
+      <w:proofErr w:type="gramEnd"/>
+      <w:r>
+        <w:rPr>
+          <w:rFonts w:ascii="Times New Roman" w:eastAsia="Times New Roman" w:hAnsi="Times New Roman" w:cs="Times New Roman"/>
+          <w:color w:val="374151"/>
+          <w:sz w:val="24"/>
+          <w:szCs w:val="24"/>
+          <w:lang w:val="en-US" w:eastAsia="ru-RU"/>
+        </w:rPr>
+        <w:t>, as well as allowed monthly savings on consumables.</w:t>
+      </w:r>
+    </w:p>
+    <w:p>
+      <w:pPr>
+        <w:spacing w:after="0" w:line="240" w:lineRule="auto"/>
+        <w:rPr>
+          <w:rFonts w:ascii="Times New Roman" w:hAnsi="Times New Roman" w:cs="Times New Roman"/>
+          <w:color w:val="374151"/>
+          <w:sz w:val="24"/>
+          <w:szCs w:val="24"/>
+          <w:shd w:val="clear" w:color="auto" w:fill="F7F7F8"/>
+          <w:lang w:val="en-US"/>
+        </w:rPr>
+      </w:pPr>
+    </w:p>
+    <w:p>
+      <w:pPr>
+        <w:spacing w:after="0" w:line="240" w:lineRule="auto"/>
+        <w:rPr>
+          <w:rFonts w:ascii="Times New Roman" w:hAnsi="Times New Roman" w:cs="Times New Roman"/>
+          <w:color w:val="374151"/>
+          <w:sz w:val="24"/>
+          <w:szCs w:val="24"/>
+          <w:shd w:val="clear" w:color="auto" w:fill="F7F7F8"/>
+          <w:lang w:val="uk-UA"/>
+        </w:rPr>
+      </w:pPr>
+    </w:p>
+    <w:p>
+      <w:pPr>
+        <w:spacing w:after="0" w:line="240" w:lineRule="auto"/>
+        <w:rPr>
+          <w:rFonts w:ascii="Times New Roman" w:hAnsi="Times New Roman" w:cs="Times New Roman"/>
+          <w:color w:val="374151"/>
+          <w:sz w:val="24"/>
+          <w:szCs w:val="24"/>
+          <w:shd w:val="clear" w:color="auto" w:fill="F7F7F8"/>
+          <w:lang w:val="uk-UA"/>
+        </w:rPr>
+      </w:pPr>
+      <w:r>
+        <w:rPr>
+          <w:rFonts w:ascii="Times New Roman" w:hAnsi="Times New Roman" w:cs="Times New Roman"/>
+          <w:color w:val="374151"/>
+          <w:sz w:val="24"/>
+          <w:szCs w:val="24"/>
+          <w:shd w:val="clear" w:color="auto" w:fill="F7F7F8"/>
+          <w:lang w:val="uk-UA"/>
+        </w:rPr>
+        <w:t>проектування, розробка, впровадження, супровід систем обліку</w:t>
+      </w:r>
+      <w:r>
+        <w:rPr>
+          <w:rFonts w:ascii="Times New Roman" w:hAnsi="Times New Roman" w:cs="Times New Roman"/>
+          <w:color w:val="374151"/>
+          <w:sz w:val="24"/>
+          <w:szCs w:val="24"/>
+          <w:shd w:val="clear" w:color="auto" w:fill="F7F7F8"/>
+          <w:lang w:val="uk-UA"/>
+        </w:rPr>
+        <w:t xml:space="preserve"> торгівлі:</w:t>
+      </w:r>
+    </w:p>
+    <w:p>
+      <w:pPr>
+        <w:spacing w:after="0" w:line="240" w:lineRule="auto"/>
+        <w:rPr>
+          <w:rFonts w:ascii="Times New Roman" w:hAnsi="Times New Roman" w:cs="Times New Roman"/>
+          <w:color w:val="374151"/>
+          <w:sz w:val="24"/>
+          <w:szCs w:val="24"/>
+          <w:shd w:val="clear" w:color="auto" w:fill="F7F7F8"/>
+          <w:lang w:val="uk-UA"/>
+        </w:rPr>
+      </w:pPr>
+      <w:r>
+        <w:rPr>
+          <w:rFonts w:ascii="Times New Roman" w:hAnsi="Times New Roman" w:cs="Times New Roman"/>
+          <w:color w:val="374151"/>
+          <w:sz w:val="24"/>
+          <w:szCs w:val="24"/>
+          <w:shd w:val="clear" w:color="auto" w:fill="F7F7F8"/>
+          <w:lang w:val="uk-UA"/>
+        </w:rPr>
+        <w:t>складський облік</w:t>
+      </w:r>
+    </w:p>
+    <w:p>
+      <w:pPr>
+        <w:spacing w:after="0" w:line="240" w:lineRule="auto"/>
+        <w:rPr>
+          <w:rFonts w:ascii="Times New Roman" w:hAnsi="Times New Roman" w:cs="Times New Roman"/>
+          <w:color w:val="374151"/>
+          <w:sz w:val="24"/>
+          <w:szCs w:val="24"/>
+          <w:shd w:val="clear" w:color="auto" w:fill="F7F7F8"/>
+          <w:lang w:val="uk-UA"/>
+        </w:rPr>
+      </w:pPr>
+      <w:r>
+        <w:rPr>
+          <w:rFonts w:ascii="Times New Roman" w:hAnsi="Times New Roman" w:cs="Times New Roman"/>
+          <w:color w:val="374151"/>
+          <w:sz w:val="24"/>
+          <w:szCs w:val="24"/>
+          <w:shd w:val="clear" w:color="auto" w:fill="F7F7F8"/>
+          <w:lang w:val="uk-UA"/>
+        </w:rPr>
+        <w:t>гуртова торгівля (центральний та регіональні склади)</w:t>
+      </w:r>
+    </w:p>
+    <w:p>
+      <w:pPr>
+        <w:spacing w:after="0" w:line="240" w:lineRule="auto"/>
+        <w:rPr>
+          <w:rFonts w:ascii="Times New Roman" w:hAnsi="Times New Roman" w:cs="Times New Roman"/>
+          <w:color w:val="374151"/>
+          <w:sz w:val="24"/>
+          <w:szCs w:val="24"/>
+          <w:shd w:val="clear" w:color="auto" w:fill="F7F7F8"/>
+          <w:lang w:val="uk-UA"/>
+        </w:rPr>
+      </w:pPr>
+      <w:r>
+        <w:rPr>
+          <w:rFonts w:ascii="Times New Roman" w:hAnsi="Times New Roman" w:cs="Times New Roman"/>
+          <w:color w:val="374151"/>
+          <w:sz w:val="24"/>
+          <w:szCs w:val="24"/>
+          <w:shd w:val="clear" w:color="auto" w:fill="F7F7F8"/>
+          <w:lang w:val="uk-UA"/>
+        </w:rPr>
+        <w:t xml:space="preserve">роздрібна торгівля (власна мережа магазинів і </w:t>
+      </w:r>
+      <w:proofErr w:type="spellStart"/>
+      <w:r>
+        <w:rPr>
+          <w:rFonts w:ascii="Times New Roman" w:hAnsi="Times New Roman" w:cs="Times New Roman"/>
+          <w:color w:val="374151"/>
+          <w:sz w:val="24"/>
+          <w:szCs w:val="24"/>
+          <w:shd w:val="clear" w:color="auto" w:fill="F7F7F8"/>
+          <w:lang w:val="uk-UA"/>
+        </w:rPr>
+        <w:t>франшиза</w:t>
+      </w:r>
+      <w:proofErr w:type="spellEnd"/>
+      <w:r>
+        <w:rPr>
+          <w:rFonts w:ascii="Times New Roman" w:hAnsi="Times New Roman" w:cs="Times New Roman"/>
+          <w:color w:val="374151"/>
+          <w:sz w:val="24"/>
+          <w:szCs w:val="24"/>
+          <w:shd w:val="clear" w:color="auto" w:fill="F7F7F8"/>
+          <w:lang w:val="uk-UA"/>
+        </w:rPr>
+        <w:t>)</w:t>
+      </w:r>
+    </w:p>
+    <w:p>
+      <w:pPr>
+        <w:spacing w:after="0" w:line="240" w:lineRule="auto"/>
+        <w:rPr>
+          <w:rFonts w:ascii="Times New Roman" w:hAnsi="Times New Roman" w:cs="Times New Roman"/>
+          <w:color w:val="374151"/>
+          <w:sz w:val="24"/>
+          <w:szCs w:val="24"/>
+          <w:shd w:val="clear" w:color="auto" w:fill="F7F7F8"/>
+          <w:lang w:val="uk-UA"/>
+        </w:rPr>
+      </w:pPr>
+      <w:r>
+        <w:rPr>
+          <w:rFonts w:ascii="Times New Roman" w:hAnsi="Times New Roman" w:cs="Times New Roman"/>
+          <w:color w:val="374151"/>
+          <w:sz w:val="24"/>
+          <w:szCs w:val="24"/>
+          <w:shd w:val="clear" w:color="auto" w:fill="F7F7F8"/>
+          <w:lang w:val="uk-UA"/>
+        </w:rPr>
+        <w:t xml:space="preserve">система керування цінами на всіх торгівельних підрозділах </w:t>
+      </w:r>
+    </w:p>
+    <w:p>
+      <w:pPr>
+        <w:spacing w:after="0" w:line="240" w:lineRule="auto"/>
+        <w:rPr>
+          <w:rFonts w:ascii="Times New Roman" w:hAnsi="Times New Roman" w:cs="Times New Roman"/>
+          <w:color w:val="374151"/>
+          <w:sz w:val="24"/>
+          <w:szCs w:val="24"/>
+          <w:shd w:val="clear" w:color="auto" w:fill="F7F7F8"/>
+          <w:lang w:val="uk-UA"/>
+        </w:rPr>
+      </w:pPr>
+      <w:r>
+        <w:rPr>
+          <w:rFonts w:ascii="Times New Roman" w:hAnsi="Times New Roman" w:cs="Times New Roman"/>
+          <w:color w:val="374151"/>
+          <w:sz w:val="24"/>
+          <w:szCs w:val="24"/>
+          <w:shd w:val="clear" w:color="auto" w:fill="F7F7F8"/>
+          <w:lang w:val="uk-UA"/>
+        </w:rPr>
+        <w:lastRenderedPageBreak/>
+        <w:t>консолідований облік торгівельних операцій по всім напрямкам</w:t>
+      </w:r>
+    </w:p>
+    <w:p>
+      <w:pPr>
+        <w:spacing w:after="0" w:line="240" w:lineRule="auto"/>
+        <w:rPr>
+          <w:rFonts w:ascii="Times New Roman" w:hAnsi="Times New Roman" w:cs="Times New Roman"/>
+          <w:color w:val="374151"/>
+          <w:sz w:val="24"/>
+          <w:szCs w:val="24"/>
+          <w:shd w:val="clear" w:color="auto" w:fill="F7F7F8"/>
+          <w:lang w:val="uk-UA"/>
+        </w:rPr>
+      </w:pPr>
+    </w:p>
+    <w:p>
+      <w:pPr>
+        <w:spacing w:after="0" w:line="240" w:lineRule="auto"/>
+        <w:rPr>
+          <w:rFonts w:ascii="Times New Roman" w:hAnsi="Times New Roman" w:cs="Times New Roman"/>
+          <w:color w:val="374151"/>
+          <w:sz w:val="24"/>
+          <w:szCs w:val="24"/>
+          <w:shd w:val="clear" w:color="auto" w:fill="F7F7F8"/>
+          <w:lang w:val="uk-UA"/>
+        </w:rPr>
+      </w:pPr>
+      <w:r>
+        <w:rPr>
+          <w:rFonts w:ascii="Times New Roman" w:hAnsi="Times New Roman" w:cs="Times New Roman"/>
+          <w:color w:val="374151"/>
+          <w:sz w:val="24"/>
+          <w:szCs w:val="24"/>
+          <w:shd w:val="clear" w:color="auto" w:fill="F7F7F8"/>
+          <w:lang w:val="uk-UA"/>
+        </w:rPr>
+        <w:t xml:space="preserve">фінансова частина: </w:t>
+      </w:r>
+    </w:p>
+    <w:p>
+      <w:pPr>
+        <w:spacing w:after="0" w:line="240" w:lineRule="auto"/>
+        <w:rPr>
+          <w:rFonts w:ascii="Times New Roman" w:hAnsi="Times New Roman" w:cs="Times New Roman"/>
+          <w:color w:val="374151"/>
+          <w:sz w:val="24"/>
+          <w:szCs w:val="24"/>
+          <w:shd w:val="clear" w:color="auto" w:fill="F7F7F8"/>
+          <w:lang w:val="uk-UA"/>
+        </w:rPr>
+      </w:pPr>
+      <w:r>
+        <w:rPr>
+          <w:rFonts w:ascii="Times New Roman" w:hAnsi="Times New Roman" w:cs="Times New Roman"/>
+          <w:color w:val="374151"/>
+          <w:sz w:val="24"/>
+          <w:szCs w:val="24"/>
+          <w:shd w:val="clear" w:color="auto" w:fill="F7F7F8"/>
+          <w:lang w:val="uk-UA"/>
+        </w:rPr>
+        <w:t xml:space="preserve">розрахунки </w:t>
+      </w:r>
+      <w:r>
+        <w:rPr>
+          <w:rFonts w:ascii="Times New Roman" w:hAnsi="Times New Roman" w:cs="Times New Roman"/>
+          <w:color w:val="374151"/>
+          <w:sz w:val="24"/>
+          <w:szCs w:val="24"/>
+          <w:shd w:val="clear" w:color="auto" w:fill="F7F7F8"/>
+          <w:lang w:val="uk-UA"/>
+        </w:rPr>
+        <w:t>фінансових показників по роботі виробничої і торгової частин підприємства.</w:t>
+      </w:r>
+    </w:p>
+    <w:p>
+      <w:pPr>
+        <w:spacing w:after="0" w:line="240" w:lineRule="auto"/>
+        <w:rPr>
+          <w:rFonts w:ascii="Times New Roman" w:hAnsi="Times New Roman" w:cs="Times New Roman"/>
+          <w:color w:val="374151"/>
+          <w:sz w:val="24"/>
+          <w:szCs w:val="24"/>
+          <w:shd w:val="clear" w:color="auto" w:fill="F7F7F8"/>
+          <w:lang w:val="uk-UA"/>
+        </w:rPr>
+      </w:pPr>
+    </w:p>
+    <w:p>
+      <w:pPr>
+        <w:spacing w:after="0" w:line="240" w:lineRule="auto"/>
+        <w:rPr>
+          <w:rFonts w:ascii="Times New Roman" w:hAnsi="Times New Roman" w:cs="Times New Roman"/>
+          <w:color w:val="374151"/>
+          <w:sz w:val="24"/>
+          <w:szCs w:val="24"/>
+          <w:shd w:val="clear" w:color="auto" w:fill="F7F7F8"/>
+          <w:lang w:val="uk-UA"/>
+        </w:rPr>
+      </w:pPr>
+      <w:r>
+        <w:rPr>
+          <w:rFonts w:ascii="Times New Roman" w:hAnsi="Times New Roman" w:cs="Times New Roman"/>
+          <w:color w:val="374151"/>
+          <w:sz w:val="24"/>
+          <w:szCs w:val="24"/>
+          <w:shd w:val="clear" w:color="auto" w:fill="F7F7F8"/>
+          <w:lang w:val="uk-UA"/>
+        </w:rPr>
+        <w:t xml:space="preserve">зовнішній світ: об’єднання з системами </w:t>
+      </w:r>
+      <w:r>
+        <w:rPr>
+          <w:rFonts w:ascii="Times New Roman" w:hAnsi="Times New Roman" w:cs="Times New Roman"/>
+          <w:color w:val="374151"/>
+          <w:sz w:val="24"/>
+          <w:szCs w:val="24"/>
+          <w:shd w:val="clear" w:color="auto" w:fill="F7F7F8"/>
+          <w:lang w:val="en-US"/>
+        </w:rPr>
+        <w:t>EDI</w:t>
+      </w:r>
+      <w:r>
+        <w:rPr>
+          <w:rFonts w:ascii="Times New Roman" w:hAnsi="Times New Roman" w:cs="Times New Roman"/>
+          <w:color w:val="374151"/>
+          <w:sz w:val="24"/>
+          <w:szCs w:val="24"/>
+          <w:shd w:val="clear" w:color="auto" w:fill="F7F7F8"/>
+          <w:lang w:val="uk-UA"/>
+        </w:rPr>
+        <w:t xml:space="preserve"> </w:t>
+      </w:r>
+      <w:proofErr w:type="spellStart"/>
+      <w:r>
+        <w:rPr>
+          <w:rFonts w:ascii="Times New Roman" w:hAnsi="Times New Roman" w:cs="Times New Roman"/>
+          <w:color w:val="374151"/>
+          <w:sz w:val="24"/>
+          <w:szCs w:val="24"/>
+          <w:shd w:val="clear" w:color="auto" w:fill="F7F7F8"/>
+          <w:lang w:val="en-US"/>
+        </w:rPr>
+        <w:t>Comarch</w:t>
+      </w:r>
+      <w:proofErr w:type="spellEnd"/>
+      <w:r>
+        <w:rPr>
+          <w:rFonts w:ascii="Times New Roman" w:hAnsi="Times New Roman" w:cs="Times New Roman"/>
+          <w:color w:val="374151"/>
+          <w:sz w:val="24"/>
+          <w:szCs w:val="24"/>
+          <w:shd w:val="clear" w:color="auto" w:fill="F7F7F8"/>
+          <w:lang w:val="uk-UA"/>
+        </w:rPr>
+        <w:t xml:space="preserve">, </w:t>
+      </w:r>
+      <w:proofErr w:type="spellStart"/>
+      <w:r>
+        <w:rPr>
+          <w:rFonts w:ascii="Times New Roman" w:hAnsi="Times New Roman" w:cs="Times New Roman"/>
+          <w:color w:val="374151"/>
+          <w:sz w:val="24"/>
+          <w:szCs w:val="24"/>
+          <w:shd w:val="clear" w:color="auto" w:fill="F7F7F8"/>
+          <w:lang w:val="en-US"/>
+        </w:rPr>
+        <w:t>Vchasno</w:t>
+      </w:r>
+      <w:proofErr w:type="spellEnd"/>
+      <w:r>
+        <w:rPr>
+          <w:rFonts w:ascii="Times New Roman" w:hAnsi="Times New Roman" w:cs="Times New Roman"/>
+          <w:color w:val="374151"/>
+          <w:sz w:val="24"/>
+          <w:szCs w:val="24"/>
+          <w:shd w:val="clear" w:color="auto" w:fill="F7F7F8"/>
+          <w:lang w:val="uk-UA"/>
+        </w:rPr>
+        <w:t>;</w:t>
+      </w:r>
+      <w:r>
+        <w:rPr>
+          <w:rFonts w:ascii="Times New Roman" w:hAnsi="Times New Roman" w:cs="Times New Roman"/>
+          <w:color w:val="374151"/>
+          <w:sz w:val="24"/>
+          <w:szCs w:val="24"/>
+          <w:shd w:val="clear" w:color="auto" w:fill="F7F7F8"/>
+          <w:lang w:val="uk-UA"/>
+        </w:rPr>
+        <w:t xml:space="preserve"> </w:t>
+      </w:r>
+      <w:r>
+        <w:rPr>
+          <w:rFonts w:ascii="Times New Roman" w:hAnsi="Times New Roman" w:cs="Times New Roman"/>
+          <w:color w:val="374151"/>
+          <w:sz w:val="24"/>
+          <w:szCs w:val="24"/>
+          <w:shd w:val="clear" w:color="auto" w:fill="F7F7F8"/>
+          <w:lang w:val="en-US"/>
+        </w:rPr>
+        <w:t>PRRO</w:t>
+      </w:r>
+      <w:r>
+        <w:rPr>
+          <w:rFonts w:ascii="Times New Roman" w:hAnsi="Times New Roman" w:cs="Times New Roman"/>
+          <w:color w:val="374151"/>
+          <w:sz w:val="24"/>
+          <w:szCs w:val="24"/>
+          <w:shd w:val="clear" w:color="auto" w:fill="F7F7F8"/>
+          <w:lang w:val="uk-UA"/>
+        </w:rPr>
+        <w:t xml:space="preserve"> </w:t>
+      </w:r>
+      <w:proofErr w:type="spellStart"/>
+      <w:r>
+        <w:rPr>
+          <w:rFonts w:ascii="Times New Roman" w:hAnsi="Times New Roman" w:cs="Times New Roman"/>
+          <w:color w:val="374151"/>
+          <w:sz w:val="24"/>
+          <w:szCs w:val="24"/>
+          <w:shd w:val="clear" w:color="auto" w:fill="F7F7F8"/>
+          <w:lang w:val="en-US"/>
+        </w:rPr>
+        <w:t>Webcheck</w:t>
+      </w:r>
+      <w:proofErr w:type="spellEnd"/>
+      <w:r>
+        <w:rPr>
+          <w:rFonts w:ascii="Times New Roman" w:hAnsi="Times New Roman" w:cs="Times New Roman"/>
+          <w:color w:val="374151"/>
+          <w:sz w:val="24"/>
+          <w:szCs w:val="24"/>
+          <w:shd w:val="clear" w:color="auto" w:fill="F7F7F8"/>
+          <w:lang w:val="uk-UA"/>
+        </w:rPr>
+        <w:t>/</w:t>
+      </w:r>
+    </w:p>
+    <w:p>
+      <w:pPr>
+        <w:spacing w:after="0" w:line="240" w:lineRule="auto"/>
+        <w:rPr>
+          <w:rFonts w:ascii="Times New Roman" w:hAnsi="Times New Roman" w:cs="Times New Roman"/>
+          <w:color w:val="374151"/>
+          <w:sz w:val="24"/>
+          <w:szCs w:val="24"/>
+          <w:shd w:val="clear" w:color="auto" w:fill="F7F7F8"/>
+          <w:lang w:val="uk-UA"/>
+        </w:rPr>
+      </w:pPr>
+    </w:p>
+    <w:p>
+      <w:pPr>
+        <w:spacing w:after="0" w:line="240" w:lineRule="auto"/>
+        <w:rPr>
+          <w:rFonts w:ascii="Times New Roman" w:hAnsi="Times New Roman" w:cs="Times New Roman"/>
+          <w:color w:val="374151"/>
+          <w:sz w:val="24"/>
+          <w:szCs w:val="24"/>
+          <w:shd w:val="clear" w:color="auto" w:fill="F7F7F8"/>
+          <w:lang w:val="uk-UA"/>
+        </w:rPr>
+      </w:pPr>
+      <w:r>
+        <w:rPr>
+          <w:rFonts w:ascii="Times New Roman" w:hAnsi="Times New Roman" w:cs="Times New Roman"/>
+          <w:color w:val="374151"/>
+          <w:sz w:val="24"/>
+          <w:szCs w:val="24"/>
+          <w:shd w:val="clear" w:color="auto" w:fill="F7F7F8"/>
+          <w:lang w:val="uk-UA"/>
+        </w:rPr>
+        <w:t xml:space="preserve">Досягнення: фактично усі розроблені задачі направлені на отримання прямої або непрямої економії та ефективності. Тільки один модуль </w:t>
+      </w:r>
+      <w:r>
+        <w:rPr>
+          <w:rFonts w:ascii="Times New Roman" w:hAnsi="Times New Roman" w:cs="Times New Roman"/>
+          <w:color w:val="374151"/>
+          <w:sz w:val="24"/>
+          <w:szCs w:val="24"/>
+          <w:shd w:val="clear" w:color="auto" w:fill="F7F7F8"/>
+          <w:lang w:val="uk-UA"/>
+        </w:rPr>
+        <w:t>частков</w:t>
+      </w:r>
+      <w:r>
+        <w:rPr>
+          <w:rFonts w:ascii="Times New Roman" w:hAnsi="Times New Roman" w:cs="Times New Roman"/>
+          <w:color w:val="374151"/>
+          <w:sz w:val="24"/>
+          <w:szCs w:val="24"/>
+          <w:shd w:val="clear" w:color="auto" w:fill="F7F7F8"/>
+          <w:lang w:val="uk-UA"/>
+        </w:rPr>
+        <w:t>ої</w:t>
+      </w:r>
+      <w:r>
+        <w:rPr>
+          <w:rFonts w:ascii="Times New Roman" w:hAnsi="Times New Roman" w:cs="Times New Roman"/>
+          <w:color w:val="374151"/>
+          <w:sz w:val="24"/>
+          <w:szCs w:val="24"/>
+          <w:shd w:val="clear" w:color="auto" w:fill="F7F7F8"/>
+          <w:lang w:val="uk-UA"/>
+        </w:rPr>
+        <w:t xml:space="preserve"> </w:t>
+      </w:r>
+      <w:r>
+        <w:rPr>
+          <w:rFonts w:ascii="Times New Roman" w:hAnsi="Times New Roman" w:cs="Times New Roman"/>
+          <w:color w:val="374151"/>
+          <w:sz w:val="24"/>
+          <w:szCs w:val="24"/>
+          <w:shd w:val="clear" w:color="auto" w:fill="F7F7F8"/>
+          <w:lang w:val="uk-UA"/>
+        </w:rPr>
+        <w:t>автоматизації</w:t>
+      </w:r>
+      <w:r>
+        <w:rPr>
+          <w:rFonts w:ascii="Times New Roman" w:hAnsi="Times New Roman" w:cs="Times New Roman"/>
+          <w:color w:val="374151"/>
+          <w:sz w:val="24"/>
+          <w:szCs w:val="24"/>
+          <w:shd w:val="clear" w:color="auto" w:fill="F7F7F8"/>
+          <w:lang w:val="uk-UA"/>
+        </w:rPr>
+        <w:t xml:space="preserve"> створення проектної документації на вироби</w:t>
+      </w:r>
+      <w:r>
+        <w:rPr>
+          <w:rFonts w:ascii="Times New Roman" w:hAnsi="Times New Roman" w:cs="Times New Roman"/>
+          <w:color w:val="374151"/>
+          <w:sz w:val="24"/>
+          <w:szCs w:val="24"/>
+          <w:shd w:val="clear" w:color="auto" w:fill="F7F7F8"/>
+          <w:lang w:val="uk-UA"/>
+        </w:rPr>
+        <w:t xml:space="preserve"> дозволив заощадити близько 20000 </w:t>
+      </w:r>
+      <w:r>
+        <w:rPr>
+          <w:rFonts w:ascii="Times New Roman" w:hAnsi="Times New Roman" w:cs="Times New Roman"/>
+          <w:color w:val="374151"/>
+          <w:sz w:val="24"/>
+          <w:szCs w:val="24"/>
+          <w:shd w:val="clear" w:color="auto" w:fill="F7F7F8"/>
+        </w:rPr>
+        <w:t xml:space="preserve">$ </w:t>
+      </w:r>
+      <w:r>
+        <w:rPr>
+          <w:rFonts w:ascii="Times New Roman" w:hAnsi="Times New Roman" w:cs="Times New Roman"/>
+          <w:color w:val="374151"/>
+          <w:sz w:val="24"/>
+          <w:szCs w:val="24"/>
+          <w:shd w:val="clear" w:color="auto" w:fill="F7F7F8"/>
+          <w:lang w:val="uk-UA"/>
+        </w:rPr>
+        <w:t>на ліцензуванні стороннього ПО. А модуль автоматизації обліку заробітної плати виробничого персоналу дозволи заощадити сотні тисяч як на закупці обладнання і прокладці кабельної структури, так і дозволив щомісячно економити на розхідних матеріалах.</w:t>
+      </w:r>
+    </w:p>
+    <w:p>
+      <w:pPr>
+        <w:spacing w:after="0" w:line="240" w:lineRule="auto"/>
+        <w:rPr>
+          <w:rFonts w:ascii="Times New Roman" w:hAnsi="Times New Roman" w:cs="Times New Roman"/>
+          <w:color w:val="374151"/>
+          <w:sz w:val="24"/>
+          <w:szCs w:val="24"/>
+          <w:shd w:val="clear" w:color="auto" w:fill="F7F7F8"/>
+          <w:lang w:val="uk-UA"/>
+        </w:rPr>
+      </w:pPr>
+    </w:p>
+    <w:p>
+      <w:pPr>
+        <w:spacing w:after="0" w:line="240" w:lineRule="auto"/>
+        <w:rPr>
+          <w:rFonts w:ascii="Times New Roman" w:hAnsi="Times New Roman" w:cs="Times New Roman"/>
+          <w:color w:val="374151"/>
+          <w:sz w:val="24"/>
+          <w:szCs w:val="24"/>
+          <w:shd w:val="clear" w:color="auto" w:fill="F7F7F8"/>
+          <w:lang w:val="uk-UA"/>
+        </w:rPr>
+      </w:pPr>
+    </w:p>
+    <w:p>
+      <w:pPr>
+        <w:spacing w:after="0" w:line="240" w:lineRule="auto"/>
+        <w:rPr>
+          <w:rFonts w:ascii="Times New Roman" w:hAnsi="Times New Roman" w:cs="Times New Roman"/>
+          <w:color w:val="374151"/>
+          <w:sz w:val="24"/>
+          <w:szCs w:val="24"/>
+          <w:shd w:val="clear" w:color="auto" w:fill="F7F7F8"/>
+          <w:lang w:val="uk-UA"/>
+        </w:rPr>
+      </w:pPr>
+      <w:r>
+        <w:rPr>
+          <w:rFonts w:ascii="Times New Roman" w:hAnsi="Times New Roman" w:cs="Times New Roman"/>
+          <w:color w:val="374151"/>
+          <w:sz w:val="24"/>
+          <w:szCs w:val="24"/>
+          <w:shd w:val="clear" w:color="auto" w:fill="F7F7F8"/>
+          <w:lang w:val="uk-UA"/>
+        </w:rPr>
+        <w:t xml:space="preserve">розробки </w:t>
+      </w:r>
+      <w:proofErr w:type="spellStart"/>
+      <w:r>
+        <w:rPr>
+          <w:rFonts w:ascii="Times New Roman" w:hAnsi="Times New Roman" w:cs="Times New Roman"/>
+          <w:color w:val="374151"/>
+          <w:sz w:val="24"/>
+          <w:szCs w:val="24"/>
+          <w:shd w:val="clear" w:color="auto" w:fill="F7F7F8"/>
+          <w:lang w:val="uk-UA"/>
+        </w:rPr>
+        <w:t>ро</w:t>
+      </w:r>
+      <w:proofErr w:type="spellEnd"/>
+    </w:p>
+    <w:p>
+      <w:pPr>
+        <w:spacing w:after="0" w:line="240" w:lineRule="auto"/>
+        <w:rPr>
+          <w:rFonts w:ascii="Times New Roman" w:hAnsi="Times New Roman" w:cs="Times New Roman"/>
+          <w:sz w:val="24"/>
+          <w:szCs w:val="24"/>
+          <w:lang w:val="uk-UA"/>
+        </w:rPr>
+      </w:pPr>
+    </w:p>
+    <w:p>
+      <w:pPr>
+        <w:spacing w:after="0" w:line="240" w:lineRule="auto"/>
+        <w:rPr>
+          <w:rFonts w:ascii="Times New Roman" w:hAnsi="Times New Roman" w:cs="Times New Roman"/>
+          <w:sz w:val="24"/>
+          <w:szCs w:val="24"/>
+          <w:lang w:val="uk-UA"/>
+        </w:rPr>
+      </w:pPr>
+    </w:p>
+    <w:p>
+      <w:pPr>
+        <w:spacing w:after="0" w:line="240" w:lineRule="auto"/>
+        <w:rPr>
+          <w:rFonts w:ascii="Times New Roman" w:hAnsi="Times New Roman" w:cs="Times New Roman"/>
+          <w:sz w:val="24"/>
+          <w:szCs w:val="24"/>
+          <w:lang w:val="uk-UA"/>
+        </w:rPr>
+      </w:pPr>
+      <w:r>
+        <w:rPr>
+          <w:rFonts w:ascii="Times New Roman" w:hAnsi="Times New Roman" w:cs="Times New Roman"/>
+          <w:sz w:val="24"/>
+          <w:szCs w:val="24"/>
+          <w:lang w:val="en-US"/>
+        </w:rPr>
+        <w:t>STU</w:t>
+      </w:r>
+      <w:r>
+        <w:rPr>
+          <w:rFonts w:ascii="Times New Roman" w:hAnsi="Times New Roman" w:cs="Times New Roman"/>
+          <w:sz w:val="24"/>
+          <w:szCs w:val="24"/>
+          <w:lang w:val="uk-UA"/>
+        </w:rPr>
+        <w:t xml:space="preserve"> </w:t>
+      </w:r>
+      <w:r>
+        <w:rPr>
+          <w:rFonts w:ascii="Times New Roman" w:hAnsi="Times New Roman" w:cs="Times New Roman"/>
+          <w:sz w:val="24"/>
+          <w:szCs w:val="24"/>
+          <w:lang w:val="en-US"/>
+        </w:rPr>
+        <w:t>Electronics</w:t>
+      </w:r>
+      <w:r>
+        <w:rPr>
+          <w:rFonts w:ascii="Times New Roman" w:hAnsi="Times New Roman" w:cs="Times New Roman"/>
+          <w:sz w:val="24"/>
+          <w:szCs w:val="24"/>
+          <w:lang w:val="uk-UA"/>
+        </w:rPr>
+        <w:t xml:space="preserve"> </w:t>
+      </w:r>
+    </w:p>
+    <w:p>
+      <w:pPr>
+        <w:spacing w:after="0" w:line="240" w:lineRule="auto"/>
+        <w:rPr>
+          <w:rFonts w:ascii="Times New Roman" w:hAnsi="Times New Roman" w:cs="Times New Roman"/>
+          <w:sz w:val="24"/>
+          <w:szCs w:val="24"/>
+          <w:lang w:val="en-US"/>
+        </w:rPr>
+      </w:pPr>
+      <w:r>
+        <w:rPr>
+          <w:rFonts w:ascii="Times New Roman" w:hAnsi="Times New Roman" w:cs="Times New Roman"/>
+          <w:sz w:val="24"/>
+          <w:szCs w:val="24"/>
+          <w:lang w:val="en-US"/>
+        </w:rPr>
+        <w:t xml:space="preserve">Developer Delphi, C# | </w:t>
+      </w:r>
+      <w:proofErr w:type="spellStart"/>
+      <w:proofErr w:type="gramStart"/>
+      <w:r>
+        <w:rPr>
+          <w:rFonts w:ascii="Times New Roman" w:hAnsi="Times New Roman" w:cs="Times New Roman"/>
+          <w:sz w:val="24"/>
+          <w:szCs w:val="24"/>
+          <w:lang w:val="en-US"/>
+        </w:rPr>
+        <w:t>aug</w:t>
+      </w:r>
+      <w:proofErr w:type="spellEnd"/>
+      <w:proofErr w:type="gramEnd"/>
+      <w:r>
+        <w:rPr>
+          <w:rFonts w:ascii="Times New Roman" w:hAnsi="Times New Roman" w:cs="Times New Roman"/>
+          <w:sz w:val="24"/>
+          <w:szCs w:val="24"/>
+          <w:lang w:val="en-US"/>
+        </w:rPr>
+        <w:t xml:space="preserve"> 2005- march 2008</w:t>
+      </w:r>
+    </w:p>
+    <w:p>
+      <w:pPr>
+        <w:spacing w:after="0" w:line="240" w:lineRule="auto"/>
+        <w:rPr>
+          <w:rFonts w:ascii="Times New Roman" w:hAnsi="Times New Roman" w:cs="Times New Roman"/>
+          <w:sz w:val="24"/>
+          <w:szCs w:val="24"/>
+          <w:lang w:val="en-US"/>
+        </w:rPr>
+      </w:pPr>
+      <w:proofErr w:type="gramStart"/>
+      <w:r>
+        <w:rPr>
+          <w:rFonts w:ascii="Times New Roman" w:hAnsi="Times New Roman" w:cs="Times New Roman"/>
+          <w:sz w:val="24"/>
+          <w:szCs w:val="24"/>
+          <w:lang w:val="en-US"/>
+        </w:rPr>
+        <w:t>Programming desktop and server telecommunications software.</w:t>
+      </w:r>
+      <w:proofErr w:type="gramEnd"/>
+    </w:p>
+    <w:p>
+      <w:pPr>
+        <w:spacing w:after="0" w:line="240" w:lineRule="auto"/>
+        <w:rPr>
+          <w:rFonts w:ascii="Times New Roman" w:hAnsi="Times New Roman" w:cs="Times New Roman"/>
+          <w:sz w:val="24"/>
+          <w:szCs w:val="24"/>
+          <w:lang w:val="en-US"/>
+        </w:rPr>
+      </w:pPr>
+    </w:p>
+    <w:p>
+      <w:pPr>
+        <w:spacing w:after="0" w:line="240" w:lineRule="auto"/>
+        <w:rPr>
+          <w:rFonts w:ascii="Times New Roman" w:hAnsi="Times New Roman" w:cs="Times New Roman"/>
+          <w:sz w:val="24"/>
+          <w:szCs w:val="24"/>
+          <w:lang w:val="en-US"/>
         </w:rPr>
       </w:pPr>
     </w:p>
@@ -1114,6 +3368,7 @@
     </w:p>
     <w:p>
       <w:pPr>
+        <w:spacing w:line="240" w:lineRule="auto"/>
         <w:rPr>
           <w:rStyle w:val="a3"/>
           <w:rFonts w:ascii="Times New Roman" w:hAnsi="Times New Roman" w:cs="Times New Roman"/>
@@ -1246,29 +3501,1795 @@
           <w:szCs w:val="24"/>
           <w:lang w:val="en-US"/>
         </w:rPr>
-        <w:t>S</w:t>
+        <w:t>System technician engineer for computing complexes, systems and networks</w:t>
+      </w:r>
+    </w:p>
+    <w:p>
+      <w:pPr>
+        <w:spacing w:after="0" w:line="240" w:lineRule="auto"/>
+        <w:rPr>
+          <w:rFonts w:ascii="Times New Roman" w:hAnsi="Times New Roman" w:cs="Times New Roman"/>
+          <w:sz w:val="24"/>
+          <w:szCs w:val="24"/>
+          <w:lang w:val="en-US"/>
+        </w:rPr>
+      </w:pPr>
+    </w:p>
+    <w:p>
+      <w:pPr>
+        <w:spacing w:after="0" w:line="240" w:lineRule="auto"/>
+        <w:rPr>
+          <w:rFonts w:ascii="Times New Roman" w:hAnsi="Times New Roman" w:cs="Times New Roman"/>
+          <w:sz w:val="24"/>
+          <w:szCs w:val="24"/>
+          <w:lang w:val="en-US"/>
+        </w:rPr>
+      </w:pPr>
+    </w:p>
+    <w:p>
+      <w:pPr>
+        <w:spacing w:after="0" w:line="240" w:lineRule="auto"/>
+        <w:rPr>
+          <w:rFonts w:ascii="Times New Roman" w:hAnsi="Times New Roman" w:cs="Times New Roman"/>
+          <w:b/>
+          <w:sz w:val="24"/>
+          <w:szCs w:val="24"/>
+          <w:lang w:val="en-US"/>
+        </w:rPr>
+      </w:pPr>
+      <w:r>
+        <w:rPr>
+          <w:rFonts w:ascii="Times New Roman" w:hAnsi="Times New Roman" w:cs="Times New Roman"/>
+          <w:b/>
+          <w:sz w:val="24"/>
+          <w:szCs w:val="24"/>
+          <w:lang w:val="en-US"/>
+        </w:rPr>
+        <w:t xml:space="preserve">Tech </w:t>
       </w:r>
       <w:proofErr w:type="spellStart"/>
       <w:r>
         <w:rPr>
+          <w:rFonts w:ascii="Times New Roman" w:hAnsi="Times New Roman" w:cs="Times New Roman"/>
+          <w:b/>
+          <w:sz w:val="24"/>
+          <w:szCs w:val="24"/>
+          <w:lang w:val="en-US"/>
+        </w:rPr>
+        <w:t>skils</w:t>
+      </w:r>
+      <w:proofErr w:type="spellEnd"/>
+    </w:p>
+    <w:p>
+      <w:pPr>
+        <w:spacing w:after="0" w:line="240" w:lineRule="auto"/>
+        <w:rPr>
+          <w:rFonts w:ascii="Times New Roman" w:hAnsi="Times New Roman" w:cs="Times New Roman"/>
+          <w:sz w:val="24"/>
+          <w:szCs w:val="24"/>
+          <w:lang w:val="en-US"/>
+        </w:rPr>
+      </w:pPr>
+      <w:r>
+        <w:rPr>
+          <w:rFonts w:ascii="Times New Roman" w:hAnsi="Times New Roman" w:cs="Times New Roman"/>
+          <w:sz w:val="24"/>
+          <w:szCs w:val="24"/>
+          <w:lang w:val="en-US"/>
+        </w:rPr>
+        <w:t>HTML5/CSS3/SASS</w:t>
+      </w:r>
+    </w:p>
+    <w:p>
+      <w:pPr>
+        <w:spacing w:after="0" w:line="240" w:lineRule="auto"/>
+        <w:rPr>
+          <w:rFonts w:ascii="Times New Roman" w:hAnsi="Times New Roman" w:cs="Times New Roman"/>
+          <w:sz w:val="24"/>
+          <w:szCs w:val="24"/>
+          <w:lang w:val="en-US"/>
+        </w:rPr>
+      </w:pPr>
+      <w:r>
+        <w:rPr>
+          <w:rFonts w:ascii="Times New Roman" w:hAnsi="Times New Roman" w:cs="Times New Roman"/>
+          <w:sz w:val="24"/>
+          <w:szCs w:val="24"/>
+          <w:lang w:val="en-US"/>
+        </w:rPr>
+        <w:t>Responsive/Adaptive design</w:t>
+      </w:r>
+    </w:p>
+    <w:p>
+      <w:pPr>
+        <w:spacing w:after="0" w:line="240" w:lineRule="auto"/>
+        <w:rPr>
+          <w:rFonts w:ascii="Times New Roman" w:hAnsi="Times New Roman" w:cs="Times New Roman"/>
+          <w:sz w:val="24"/>
+          <w:szCs w:val="24"/>
+          <w:lang w:val="en-US"/>
+        </w:rPr>
+      </w:pPr>
+      <w:r>
+        <w:rPr>
+          <w:rFonts w:ascii="Times New Roman" w:hAnsi="Times New Roman" w:cs="Times New Roman"/>
+          <w:sz w:val="24"/>
+          <w:szCs w:val="24"/>
+          <w:lang w:val="en-US"/>
+        </w:rPr>
+        <w:t>GIT</w:t>
+      </w:r>
+    </w:p>
+    <w:p>
+      <w:pPr>
+        <w:spacing w:after="0" w:line="240" w:lineRule="auto"/>
+        <w:rPr>
+          <w:rFonts w:ascii="Times New Roman" w:hAnsi="Times New Roman" w:cs="Times New Roman"/>
+          <w:sz w:val="24"/>
+          <w:szCs w:val="24"/>
+          <w:lang w:val="en-US"/>
+        </w:rPr>
+      </w:pPr>
+      <w:r>
+        <w:rPr>
+          <w:rFonts w:ascii="Times New Roman" w:hAnsi="Times New Roman" w:cs="Times New Roman"/>
+          <w:sz w:val="24"/>
+          <w:szCs w:val="24"/>
+          <w:lang w:val="en-US"/>
+        </w:rPr>
+        <w:t>JavaScript</w:t>
+      </w:r>
+    </w:p>
+    <w:p>
+      <w:pPr>
+        <w:spacing w:after="0" w:line="240" w:lineRule="auto"/>
+        <w:rPr>
+          <w:rFonts w:ascii="Times New Roman" w:hAnsi="Times New Roman" w:cs="Times New Roman"/>
+          <w:sz w:val="24"/>
+          <w:szCs w:val="24"/>
+          <w:lang w:val="en-US"/>
+        </w:rPr>
+      </w:pPr>
+      <w:r>
+        <w:rPr>
+          <w:rFonts w:ascii="Times New Roman" w:hAnsi="Times New Roman" w:cs="Times New Roman"/>
+          <w:sz w:val="24"/>
+          <w:szCs w:val="24"/>
+          <w:lang w:val="en-US"/>
+        </w:rPr>
+        <w:t>React</w:t>
+      </w:r>
+    </w:p>
+    <w:p>
+      <w:pPr>
+        <w:spacing w:after="0" w:line="240" w:lineRule="auto"/>
+        <w:rPr>
+          <w:rFonts w:ascii="Times New Roman" w:hAnsi="Times New Roman" w:cs="Times New Roman"/>
+          <w:sz w:val="24"/>
+          <w:szCs w:val="24"/>
+          <w:lang w:val="en-US"/>
+        </w:rPr>
+      </w:pPr>
+      <w:proofErr w:type="spellStart"/>
+      <w:r>
+        <w:rPr>
+          <w:rFonts w:ascii="Times New Roman" w:hAnsi="Times New Roman" w:cs="Times New Roman"/>
+          <w:sz w:val="24"/>
+          <w:szCs w:val="24"/>
+          <w:lang w:val="en-US"/>
+        </w:rPr>
+        <w:t>Redux</w:t>
+      </w:r>
+      <w:proofErr w:type="spellEnd"/>
+    </w:p>
+    <w:p>
+      <w:pPr>
+        <w:spacing w:after="0" w:line="240" w:lineRule="auto"/>
+        <w:rPr>
+          <w:rFonts w:ascii="Times New Roman" w:hAnsi="Times New Roman" w:cs="Times New Roman"/>
+          <w:sz w:val="24"/>
+          <w:szCs w:val="24"/>
+          <w:lang w:val="en-US"/>
+        </w:rPr>
+      </w:pPr>
+      <w:r>
+        <w:rPr>
+          <w:rFonts w:ascii="Times New Roman" w:hAnsi="Times New Roman" w:cs="Times New Roman"/>
+          <w:sz w:val="24"/>
+          <w:szCs w:val="24"/>
+          <w:lang w:val="en-US"/>
+        </w:rPr>
+        <w:t>REST API</w:t>
+      </w:r>
+    </w:p>
+    <w:p>
+      <w:pPr>
+        <w:spacing w:after="0" w:line="240" w:lineRule="auto"/>
+        <w:rPr>
+          <w:rFonts w:ascii="Times New Roman" w:hAnsi="Times New Roman" w:cs="Times New Roman"/>
+          <w:sz w:val="24"/>
+          <w:szCs w:val="24"/>
+          <w:lang w:val="en-US"/>
+        </w:rPr>
+      </w:pPr>
+      <w:proofErr w:type="spellStart"/>
+      <w:r>
+        <w:rPr>
+          <w:rFonts w:ascii="Times New Roman" w:hAnsi="Times New Roman" w:cs="Times New Roman"/>
+          <w:sz w:val="24"/>
+          <w:szCs w:val="24"/>
+          <w:lang w:val="en-US"/>
+        </w:rPr>
+        <w:t>Webpack</w:t>
+      </w:r>
+      <w:proofErr w:type="spellEnd"/>
+    </w:p>
+    <w:p>
+      <w:pPr>
+        <w:spacing w:after="0" w:line="240" w:lineRule="auto"/>
+        <w:rPr>
+          <w:rFonts w:ascii="Times New Roman" w:hAnsi="Times New Roman" w:cs="Times New Roman"/>
+          <w:sz w:val="24"/>
+          <w:szCs w:val="24"/>
+          <w:lang w:val="en-US"/>
+        </w:rPr>
+      </w:pPr>
+      <w:r>
+        <w:rPr>
+          <w:rFonts w:ascii="Times New Roman" w:hAnsi="Times New Roman" w:cs="Times New Roman"/>
+          <w:sz w:val="24"/>
+          <w:szCs w:val="24"/>
+          <w:lang w:val="en-US"/>
+        </w:rPr>
+        <w:t>Parcel</w:t>
+      </w:r>
+    </w:p>
+    <w:p>
+      <w:pPr>
+        <w:spacing w:after="0" w:line="240" w:lineRule="auto"/>
+        <w:rPr>
+          <w:rFonts w:ascii="Times New Roman" w:hAnsi="Times New Roman" w:cs="Times New Roman"/>
+          <w:sz w:val="24"/>
+          <w:szCs w:val="24"/>
+        </w:rPr>
+      </w:pPr>
+      <w:r>
+        <w:rPr>
+          <w:rFonts w:ascii="Times New Roman" w:hAnsi="Times New Roman" w:cs="Times New Roman"/>
+          <w:sz w:val="24"/>
+          <w:szCs w:val="24"/>
+          <w:lang w:val="en-US"/>
+        </w:rPr>
+        <w:t>Node</w:t>
+      </w:r>
+      <w:r>
+        <w:rPr>
+          <w:rFonts w:ascii="Times New Roman" w:hAnsi="Times New Roman" w:cs="Times New Roman"/>
+          <w:sz w:val="24"/>
+          <w:szCs w:val="24"/>
+        </w:rPr>
+        <w:t>.</w:t>
+      </w:r>
+      <w:proofErr w:type="spellStart"/>
+      <w:r>
+        <w:rPr>
+          <w:rFonts w:ascii="Times New Roman" w:hAnsi="Times New Roman" w:cs="Times New Roman"/>
+          <w:sz w:val="24"/>
+          <w:szCs w:val="24"/>
+          <w:lang w:val="en-US"/>
+        </w:rPr>
+        <w:t>js</w:t>
+      </w:r>
+      <w:proofErr w:type="spellEnd"/>
+    </w:p>
+    <w:p>
+      <w:pPr>
+        <w:spacing w:line="240" w:lineRule="auto"/>
+        <w:rPr>
+          <w:rFonts w:ascii="Times New Roman" w:hAnsi="Times New Roman" w:cs="Times New Roman"/>
+          <w:sz w:val="24"/>
+          <w:szCs w:val="24"/>
+          <w:lang w:val="en-US"/>
+        </w:rPr>
+      </w:pPr>
+    </w:p>
+    <w:p>
+      <w:pPr>
+        <w:spacing w:after="0" w:line="240" w:lineRule="auto"/>
+        <w:rPr>
+          <w:rFonts w:ascii="Times New Roman" w:hAnsi="Times New Roman" w:cs="Times New Roman"/>
+          <w:b/>
+          <w:sz w:val="24"/>
+          <w:szCs w:val="24"/>
+          <w:lang w:val="en-US"/>
+        </w:rPr>
+      </w:pPr>
+      <w:r>
+        <w:rPr>
+          <w:rFonts w:ascii="Times New Roman" w:hAnsi="Times New Roman" w:cs="Times New Roman"/>
+          <w:b/>
+          <w:sz w:val="24"/>
+          <w:szCs w:val="24"/>
+          <w:lang w:val="en-US"/>
+        </w:rPr>
+        <w:t>SOFT SKILLS</w:t>
+      </w:r>
+    </w:p>
+    <w:p>
+      <w:pPr>
+        <w:spacing w:after="0" w:line="240" w:lineRule="auto"/>
+        <w:rPr>
+          <w:rFonts w:ascii="Times New Roman" w:hAnsi="Times New Roman" w:cs="Times New Roman"/>
+          <w:sz w:val="24"/>
+          <w:szCs w:val="24"/>
+          <w:lang w:val="en-US"/>
+        </w:rPr>
+      </w:pPr>
+      <w:r>
+        <w:rPr>
+          <w:rFonts w:ascii="Times New Roman" w:hAnsi="Times New Roman" w:cs="Times New Roman"/>
+          <w:sz w:val="24"/>
+          <w:szCs w:val="24"/>
+          <w:lang w:val="en-US"/>
+        </w:rPr>
+        <w:t>Multitasking</w:t>
+      </w:r>
+    </w:p>
+    <w:p>
+      <w:pPr>
+        <w:spacing w:after="0" w:line="240" w:lineRule="auto"/>
+        <w:rPr>
+          <w:rFonts w:ascii="Times New Roman" w:hAnsi="Times New Roman" w:cs="Times New Roman"/>
+          <w:sz w:val="24"/>
+          <w:szCs w:val="24"/>
+          <w:lang w:val="en-US"/>
+        </w:rPr>
+      </w:pPr>
+      <w:r>
+        <w:rPr>
+          <w:rFonts w:ascii="Times New Roman" w:hAnsi="Times New Roman" w:cs="Times New Roman"/>
+          <w:sz w:val="24"/>
+          <w:szCs w:val="24"/>
+          <w:lang w:val="en-US"/>
+        </w:rPr>
+        <w:t>Decision making skills</w:t>
+      </w:r>
+    </w:p>
+    <w:p>
+      <w:pPr>
+        <w:spacing w:after="0" w:line="240" w:lineRule="auto"/>
+        <w:rPr>
+          <w:rFonts w:ascii="Times New Roman" w:hAnsi="Times New Roman" w:cs="Times New Roman"/>
+          <w:sz w:val="24"/>
+          <w:szCs w:val="24"/>
+          <w:lang w:val="en-US"/>
+        </w:rPr>
+      </w:pPr>
+      <w:r>
+        <w:rPr>
+          <w:rFonts w:ascii="Times New Roman" w:hAnsi="Times New Roman" w:cs="Times New Roman"/>
+          <w:sz w:val="24"/>
+          <w:szCs w:val="24"/>
+          <w:lang w:val="en-US"/>
+        </w:rPr>
+        <w:t>Critical thinking skills</w:t>
+      </w:r>
+    </w:p>
+    <w:p>
+      <w:pPr>
+        <w:spacing w:after="0" w:line="240" w:lineRule="auto"/>
+        <w:rPr>
+          <w:rFonts w:ascii="Times New Roman" w:hAnsi="Times New Roman" w:cs="Times New Roman"/>
+          <w:sz w:val="24"/>
+          <w:szCs w:val="24"/>
+          <w:lang w:val="en-US"/>
+        </w:rPr>
+      </w:pPr>
+      <w:r>
+        <w:rPr>
+          <w:rFonts w:ascii="Times New Roman" w:hAnsi="Times New Roman" w:cs="Times New Roman"/>
+          <w:sz w:val="24"/>
+          <w:szCs w:val="24"/>
+          <w:lang w:val="en-US"/>
+        </w:rPr>
+        <w:lastRenderedPageBreak/>
+        <w:t>Teamwork</w:t>
+      </w:r>
+    </w:p>
+    <w:p>
+      <w:pPr>
+        <w:spacing w:after="0" w:line="240" w:lineRule="auto"/>
+        <w:rPr>
+          <w:rFonts w:ascii="Times New Roman" w:hAnsi="Times New Roman" w:cs="Times New Roman"/>
+          <w:sz w:val="24"/>
+          <w:szCs w:val="24"/>
+          <w:lang w:val="en-US"/>
+        </w:rPr>
+      </w:pPr>
+      <w:r>
+        <w:rPr>
+          <w:rFonts w:ascii="Times New Roman" w:hAnsi="Times New Roman" w:cs="Times New Roman"/>
+          <w:sz w:val="24"/>
+          <w:szCs w:val="24"/>
+          <w:lang w:val="en-US"/>
+        </w:rPr>
+        <w:t>Good communication</w:t>
+      </w:r>
+    </w:p>
+    <w:p>
+      <w:pPr>
+        <w:spacing w:after="0" w:line="240" w:lineRule="auto"/>
+        <w:rPr>
+          <w:rFonts w:ascii="Times New Roman" w:hAnsi="Times New Roman" w:cs="Times New Roman"/>
+          <w:sz w:val="24"/>
+          <w:szCs w:val="24"/>
+          <w:lang w:val="en-US"/>
+        </w:rPr>
+      </w:pPr>
+    </w:p>
+    <w:p>
+      <w:pPr>
+        <w:spacing w:after="0" w:line="240" w:lineRule="auto"/>
+        <w:rPr>
+          <w:rFonts w:ascii="Times New Roman" w:hAnsi="Times New Roman" w:cs="Times New Roman"/>
+          <w:b/>
+          <w:sz w:val="24"/>
+          <w:szCs w:val="24"/>
+          <w:lang w:val="en-US"/>
+        </w:rPr>
+      </w:pPr>
+      <w:r>
+        <w:rPr>
+          <w:rFonts w:ascii="Times New Roman" w:hAnsi="Times New Roman" w:cs="Times New Roman"/>
+          <w:b/>
+          <w:sz w:val="24"/>
+          <w:szCs w:val="24"/>
+          <w:lang w:val="en-US"/>
+        </w:rPr>
+        <w:t>LANGUAGES</w:t>
+      </w:r>
+    </w:p>
+    <w:p>
+      <w:pPr>
+        <w:spacing w:after="0" w:line="240" w:lineRule="auto"/>
+        <w:rPr>
+          <w:rFonts w:ascii="Times New Roman" w:hAnsi="Times New Roman" w:cs="Times New Roman"/>
+          <w:sz w:val="24"/>
+          <w:szCs w:val="24"/>
+          <w:lang w:val="en-US"/>
+        </w:rPr>
+      </w:pPr>
+      <w:r>
+        <w:rPr>
+          <w:rFonts w:ascii="Times New Roman" w:hAnsi="Times New Roman" w:cs="Times New Roman"/>
+          <w:sz w:val="24"/>
+          <w:szCs w:val="24"/>
+          <w:lang w:val="en-US"/>
+        </w:rPr>
+        <w:t xml:space="preserve">English - </w:t>
+      </w:r>
+      <w:r>
+        <w:rPr>
+          <w:rFonts w:ascii="Times New Roman" w:hAnsi="Times New Roman" w:cs="Times New Roman"/>
+          <w:sz w:val="24"/>
+          <w:szCs w:val="24"/>
+          <w:lang w:val="en-US"/>
+        </w:rPr>
+        <w:t>Intermediate</w:t>
+      </w:r>
+    </w:p>
+    <w:p>
+      <w:pPr>
+        <w:spacing w:after="0" w:line="240" w:lineRule="auto"/>
+        <w:rPr>
+          <w:rFonts w:ascii="Times New Roman" w:hAnsi="Times New Roman" w:cs="Times New Roman"/>
+          <w:sz w:val="24"/>
+          <w:szCs w:val="24"/>
+          <w:lang w:val="en-US"/>
+        </w:rPr>
+      </w:pPr>
+      <w:r>
+        <w:rPr>
+          <w:rFonts w:ascii="Times New Roman" w:hAnsi="Times New Roman" w:cs="Times New Roman"/>
+          <w:sz w:val="24"/>
+          <w:szCs w:val="24"/>
+          <w:lang w:val="en-US"/>
+        </w:rPr>
+        <w:t>Ukrainian - Native</w:t>
+      </w:r>
+    </w:p>
+    <w:p>
+      <w:pPr>
+        <w:spacing w:after="0" w:line="240" w:lineRule="auto"/>
+        <w:rPr>
+          <w:rFonts w:ascii="Times New Roman" w:hAnsi="Times New Roman" w:cs="Times New Roman"/>
+          <w:sz w:val="24"/>
+          <w:szCs w:val="24"/>
+          <w:lang w:val="en-US"/>
+        </w:rPr>
+      </w:pPr>
+      <w:r>
+        <w:rPr>
+          <w:rFonts w:ascii="Times New Roman" w:hAnsi="Times New Roman" w:cs="Times New Roman"/>
+          <w:sz w:val="24"/>
+          <w:szCs w:val="24"/>
+          <w:lang w:val="en-US"/>
+        </w:rPr>
+        <w:t>Russian - Native</w:t>
+      </w:r>
+      <w:r>
+        <w:rPr>
+          <w:rFonts w:ascii="Times New Roman" w:hAnsi="Times New Roman" w:cs="Times New Roman"/>
+          <w:sz w:val="24"/>
+          <w:szCs w:val="24"/>
+          <w:lang w:val="en-US"/>
+        </w:rPr>
+        <w:br w:type="page"/>
+      </w:r>
+    </w:p>
+    <w:p>
+      <w:pPr>
+        <w:spacing w:after="0" w:line="240" w:lineRule="auto"/>
+        <w:rPr>
+          <w:rFonts w:ascii="Times New Roman" w:hAnsi="Times New Roman" w:cs="Times New Roman"/>
+          <w:sz w:val="24"/>
+          <w:szCs w:val="24"/>
+          <w:lang w:val="en-US"/>
+        </w:rPr>
+      </w:pPr>
+    </w:p>
+    <w:p>
+      <w:pPr>
+        <w:spacing w:line="240" w:lineRule="auto"/>
+        <w:rPr>
+          <w:rFonts w:ascii="Times New Roman" w:hAnsi="Times New Roman" w:cs="Times New Roman"/>
+          <w:sz w:val="24"/>
+          <w:szCs w:val="24"/>
+          <w:lang w:val="uk-UA"/>
+        </w:rPr>
+      </w:pPr>
+      <w:r>
+        <w:rPr>
+          <w:rFonts w:ascii="Times New Roman" w:hAnsi="Times New Roman" w:cs="Times New Roman"/>
+          <w:sz w:val="24"/>
+          <w:szCs w:val="24"/>
+          <w:lang w:val="uk-UA"/>
+        </w:rPr>
+        <w:t>Мотиваційний лист.</w:t>
+      </w:r>
+    </w:p>
+    <w:p>
+      <w:pPr>
+        <w:spacing w:line="240" w:lineRule="auto"/>
+        <w:rPr>
+          <w:rFonts w:ascii="Times New Roman" w:hAnsi="Times New Roman" w:cs="Times New Roman"/>
+          <w:sz w:val="24"/>
+          <w:szCs w:val="24"/>
+          <w:lang w:val="uk-UA"/>
+        </w:rPr>
+      </w:pPr>
+      <w:r>
+        <w:rPr>
+          <w:rFonts w:ascii="Times New Roman" w:hAnsi="Times New Roman" w:cs="Times New Roman"/>
+          <w:sz w:val="24"/>
+          <w:szCs w:val="24"/>
+          <w:lang w:val="uk-UA"/>
+        </w:rPr>
+        <w:t>Шановний роботодавцю,</w:t>
+      </w:r>
+    </w:p>
+    <w:p>
+      <w:pPr>
+        <w:spacing w:line="240" w:lineRule="auto"/>
+        <w:rPr>
+          <w:rFonts w:ascii="Times New Roman" w:hAnsi="Times New Roman" w:cs="Times New Roman"/>
+          <w:sz w:val="24"/>
+          <w:szCs w:val="24"/>
+          <w:lang w:val="uk-UA"/>
+        </w:rPr>
+      </w:pPr>
+    </w:p>
+    <w:p>
+      <w:pPr>
+        <w:spacing w:line="240" w:lineRule="auto"/>
+        <w:rPr>
+          <w:rFonts w:ascii="Times New Roman" w:hAnsi="Times New Roman" w:cs="Times New Roman"/>
+          <w:sz w:val="24"/>
+          <w:szCs w:val="24"/>
+        </w:rPr>
+      </w:pPr>
+      <w:r>
+        <w:rPr>
+          <w:rFonts w:ascii="Times New Roman" w:hAnsi="Times New Roman" w:cs="Times New Roman"/>
+          <w:sz w:val="24"/>
+          <w:szCs w:val="24"/>
+          <w:lang w:val="uk-UA"/>
+        </w:rPr>
+        <w:t xml:space="preserve">Я б хотів подати свою заявку на посаду </w:t>
+      </w:r>
+      <w:r>
+        <w:rPr>
+          <w:rFonts w:ascii="Times New Roman" w:hAnsi="Times New Roman" w:cs="Times New Roman"/>
+          <w:sz w:val="24"/>
+          <w:szCs w:val="24"/>
+          <w:lang w:val="en-US"/>
+        </w:rPr>
+        <w:t>junior</w:t>
+      </w:r>
+      <w:r>
+        <w:rPr>
+          <w:rFonts w:ascii="Times New Roman" w:hAnsi="Times New Roman" w:cs="Times New Roman"/>
+          <w:sz w:val="24"/>
+          <w:szCs w:val="24"/>
+          <w:lang w:val="uk-UA"/>
+        </w:rPr>
+        <w:t xml:space="preserve"> </w:t>
+      </w:r>
+      <w:r>
+        <w:rPr>
+          <w:rFonts w:ascii="Times New Roman" w:hAnsi="Times New Roman" w:cs="Times New Roman"/>
+          <w:sz w:val="24"/>
+          <w:szCs w:val="24"/>
+          <w:lang w:val="en-US"/>
+        </w:rPr>
+        <w:t>full</w:t>
+      </w:r>
+      <w:r>
+        <w:rPr>
+          <w:rFonts w:ascii="Times New Roman" w:hAnsi="Times New Roman" w:cs="Times New Roman"/>
+          <w:sz w:val="24"/>
+          <w:szCs w:val="24"/>
+          <w:lang w:val="uk-UA"/>
+        </w:rPr>
+        <w:t>+</w:t>
+      </w:r>
+      <w:r>
+        <w:rPr>
+          <w:rFonts w:ascii="Times New Roman" w:hAnsi="Times New Roman" w:cs="Times New Roman"/>
+          <w:sz w:val="24"/>
+          <w:szCs w:val="24"/>
+          <w:lang w:val="en-US"/>
+        </w:rPr>
+        <w:t>stack</w:t>
+      </w:r>
+      <w:r>
+        <w:rPr>
+          <w:rFonts w:ascii="Times New Roman" w:hAnsi="Times New Roman" w:cs="Times New Roman"/>
+          <w:sz w:val="24"/>
+          <w:szCs w:val="24"/>
+          <w:lang w:val="uk-UA"/>
+        </w:rPr>
+        <w:t xml:space="preserve"> розробника з технологіями </w:t>
+      </w:r>
+      <w:r>
+        <w:rPr>
+          <w:rFonts w:ascii="Times New Roman" w:hAnsi="Times New Roman" w:cs="Times New Roman"/>
+          <w:sz w:val="24"/>
+          <w:szCs w:val="24"/>
+          <w:lang w:val="en-US"/>
+        </w:rPr>
+        <w:t>react</w:t>
+      </w:r>
+      <w:r>
+        <w:rPr>
+          <w:rFonts w:ascii="Times New Roman" w:hAnsi="Times New Roman" w:cs="Times New Roman"/>
+          <w:sz w:val="24"/>
+          <w:szCs w:val="24"/>
+          <w:lang w:val="uk-UA"/>
+        </w:rPr>
+        <w:t xml:space="preserve">, </w:t>
+      </w:r>
+      <w:proofErr w:type="spellStart"/>
+      <w:r>
+        <w:rPr>
+          <w:rFonts w:ascii="Times New Roman" w:hAnsi="Times New Roman" w:cs="Times New Roman"/>
+          <w:sz w:val="24"/>
+          <w:szCs w:val="24"/>
+          <w:lang w:val="en-US"/>
+        </w:rPr>
+        <w:t>js</w:t>
+      </w:r>
+      <w:proofErr w:type="spellEnd"/>
+      <w:r>
+        <w:rPr>
+          <w:rFonts w:ascii="Times New Roman" w:hAnsi="Times New Roman" w:cs="Times New Roman"/>
+          <w:sz w:val="24"/>
+          <w:szCs w:val="24"/>
+          <w:lang w:val="uk-UA"/>
+        </w:rPr>
+        <w:t xml:space="preserve">, </w:t>
+      </w:r>
+      <w:r>
+        <w:rPr>
+          <w:rFonts w:ascii="Times New Roman" w:hAnsi="Times New Roman" w:cs="Times New Roman"/>
+          <w:sz w:val="24"/>
+          <w:szCs w:val="24"/>
+          <w:lang w:val="en-US"/>
+        </w:rPr>
+        <w:t>html</w:t>
+      </w:r>
+      <w:r>
+        <w:rPr>
+          <w:rFonts w:ascii="Times New Roman" w:hAnsi="Times New Roman" w:cs="Times New Roman"/>
+          <w:sz w:val="24"/>
+          <w:szCs w:val="24"/>
+          <w:lang w:val="uk-UA"/>
+        </w:rPr>
+        <w:t xml:space="preserve">, </w:t>
+      </w:r>
+      <w:proofErr w:type="spellStart"/>
+      <w:r>
+        <w:rPr>
+          <w:rFonts w:ascii="Times New Roman" w:hAnsi="Times New Roman" w:cs="Times New Roman"/>
+          <w:sz w:val="24"/>
+          <w:szCs w:val="24"/>
+          <w:lang w:val="en-US"/>
+        </w:rPr>
+        <w:t>css</w:t>
+      </w:r>
+      <w:proofErr w:type="spellEnd"/>
+      <w:r>
+        <w:rPr>
+          <w:rFonts w:ascii="Times New Roman" w:hAnsi="Times New Roman" w:cs="Times New Roman"/>
+          <w:sz w:val="24"/>
+          <w:szCs w:val="24"/>
+          <w:lang w:val="uk-UA"/>
+        </w:rPr>
+        <w:t xml:space="preserve">, </w:t>
+      </w:r>
+      <w:r>
+        <w:rPr>
+          <w:rFonts w:ascii="Times New Roman" w:hAnsi="Times New Roman" w:cs="Times New Roman"/>
+          <w:sz w:val="24"/>
+          <w:szCs w:val="24"/>
+          <w:lang w:val="en-US"/>
+        </w:rPr>
+        <w:t>node</w:t>
+      </w:r>
+      <w:r>
+        <w:rPr>
+          <w:rFonts w:ascii="Times New Roman" w:hAnsi="Times New Roman" w:cs="Times New Roman"/>
+          <w:sz w:val="24"/>
+          <w:szCs w:val="24"/>
+          <w:lang w:val="uk-UA"/>
+        </w:rPr>
+        <w:t>.</w:t>
+      </w:r>
+      <w:proofErr w:type="spellStart"/>
+      <w:r>
+        <w:rPr>
+          <w:rFonts w:ascii="Times New Roman" w:hAnsi="Times New Roman" w:cs="Times New Roman"/>
+          <w:sz w:val="24"/>
+          <w:szCs w:val="24"/>
+          <w:lang w:val="en-US"/>
+        </w:rPr>
+        <w:t>js</w:t>
+      </w:r>
+      <w:proofErr w:type="spellEnd"/>
+      <w:r>
+        <w:rPr>
+          <w:rFonts w:ascii="Times New Roman" w:hAnsi="Times New Roman" w:cs="Times New Roman"/>
+          <w:sz w:val="24"/>
+          <w:szCs w:val="24"/>
+          <w:lang w:val="uk-UA"/>
+        </w:rPr>
+        <w:t xml:space="preserve">, </w:t>
+      </w:r>
+      <w:r>
+        <w:rPr>
+          <w:rFonts w:ascii="Times New Roman" w:hAnsi="Times New Roman" w:cs="Times New Roman"/>
+          <w:sz w:val="24"/>
+          <w:szCs w:val="24"/>
+          <w:lang w:val="en-US"/>
+        </w:rPr>
+        <w:t>typescript</w:t>
+      </w:r>
+      <w:r>
+        <w:rPr>
+          <w:rFonts w:ascii="Times New Roman" w:hAnsi="Times New Roman" w:cs="Times New Roman"/>
+          <w:sz w:val="24"/>
+          <w:szCs w:val="24"/>
+          <w:lang w:val="uk-UA"/>
+        </w:rPr>
+        <w:t xml:space="preserve">. Я маю багаторічний досвід у програмуванні </w:t>
+      </w:r>
+      <w:proofErr w:type="spellStart"/>
+      <w:r>
+        <w:rPr>
+          <w:rFonts w:ascii="Times New Roman" w:hAnsi="Times New Roman" w:cs="Times New Roman"/>
+          <w:sz w:val="24"/>
+          <w:szCs w:val="24"/>
+          <w:lang w:val="uk-UA"/>
+        </w:rPr>
+        <w:t>десктоп</w:t>
+      </w:r>
+      <w:proofErr w:type="spellEnd"/>
+      <w:r>
+        <w:rPr>
+          <w:rFonts w:ascii="Times New Roman" w:hAnsi="Times New Roman" w:cs="Times New Roman"/>
+          <w:sz w:val="24"/>
+          <w:szCs w:val="24"/>
+          <w:lang w:val="uk-UA"/>
+        </w:rPr>
+        <w:t xml:space="preserve"> за стосунків, але завжди був зацікавлений у </w:t>
+      </w:r>
+      <w:proofErr w:type="spellStart"/>
+      <w:r>
+        <w:rPr>
+          <w:rFonts w:ascii="Times New Roman" w:hAnsi="Times New Roman" w:cs="Times New Roman"/>
+          <w:sz w:val="24"/>
+          <w:szCs w:val="24"/>
+          <w:lang w:val="uk-UA"/>
+        </w:rPr>
+        <w:t>веб-розробці</w:t>
+      </w:r>
+      <w:proofErr w:type="spellEnd"/>
+      <w:r>
+        <w:rPr>
+          <w:rFonts w:ascii="Times New Roman" w:hAnsi="Times New Roman" w:cs="Times New Roman"/>
+          <w:sz w:val="24"/>
+          <w:szCs w:val="24"/>
+          <w:lang w:val="uk-UA"/>
+        </w:rPr>
+        <w:t xml:space="preserve">, так як бачу за нею майбутнє.  </w:t>
+      </w:r>
+    </w:p>
+    <w:p>
+      <w:pPr>
+        <w:spacing w:line="240" w:lineRule="auto"/>
+        <w:rPr>
+          <w:rFonts w:ascii="Times New Roman" w:hAnsi="Times New Roman" w:cs="Times New Roman"/>
+          <w:sz w:val="24"/>
+          <w:szCs w:val="24"/>
+        </w:rPr>
+      </w:pPr>
+    </w:p>
+    <w:p>
+      <w:pPr>
+        <w:spacing w:line="240" w:lineRule="auto"/>
+        <w:rPr>
+          <w:rFonts w:ascii="Times New Roman" w:hAnsi="Times New Roman" w:cs="Times New Roman"/>
+          <w:sz w:val="24"/>
+          <w:szCs w:val="24"/>
+          <w:lang w:val="uk-UA"/>
+        </w:rPr>
+      </w:pPr>
+      <w:r>
+        <w:rPr>
+          <w:rFonts w:ascii="Times New Roman" w:hAnsi="Times New Roman" w:cs="Times New Roman"/>
+          <w:sz w:val="24"/>
+          <w:szCs w:val="24"/>
+          <w:lang w:val="uk-UA"/>
+        </w:rPr>
+        <w:t xml:space="preserve">Я дуже мотивований розширювати свої знання та навички </w:t>
+      </w:r>
+      <w:proofErr w:type="spellStart"/>
+      <w:r>
+        <w:rPr>
+          <w:rFonts w:ascii="Times New Roman" w:hAnsi="Times New Roman" w:cs="Times New Roman"/>
+          <w:sz w:val="24"/>
+          <w:szCs w:val="24"/>
+          <w:lang w:val="uk-UA"/>
+        </w:rPr>
+        <w:t>веб-розробки</w:t>
+      </w:r>
+      <w:proofErr w:type="spellEnd"/>
+      <w:r>
+        <w:rPr>
+          <w:rFonts w:ascii="Times New Roman" w:hAnsi="Times New Roman" w:cs="Times New Roman"/>
+          <w:sz w:val="24"/>
+          <w:szCs w:val="24"/>
+          <w:lang w:val="uk-UA"/>
+        </w:rPr>
+        <w:t xml:space="preserve">, та готовий вчитися новому. Я впевнений, що мої знання допоможуть мені успішно виконувати завдання пов’язані з </w:t>
+      </w:r>
+      <w:proofErr w:type="spellStart"/>
+      <w:r>
+        <w:rPr>
+          <w:rFonts w:ascii="Times New Roman" w:hAnsi="Times New Roman" w:cs="Times New Roman"/>
+          <w:sz w:val="24"/>
+          <w:szCs w:val="24"/>
+          <w:lang w:val="uk-UA"/>
+        </w:rPr>
+        <w:t>веб-розробкою</w:t>
+      </w:r>
+      <w:proofErr w:type="spellEnd"/>
+      <w:r>
+        <w:rPr>
+          <w:rFonts w:ascii="Times New Roman" w:hAnsi="Times New Roman" w:cs="Times New Roman"/>
+          <w:sz w:val="24"/>
+          <w:szCs w:val="24"/>
+          <w:lang w:val="uk-UA"/>
+        </w:rPr>
+        <w:t>. А досвід у проектуванні, програмуванні, впровадженні та обслуговуванні виробничих облікових та торгівельних  систем буде корисним на проектах вашої компанії.</w:t>
+      </w:r>
+    </w:p>
+    <w:p>
+      <w:pPr>
+        <w:spacing w:line="240" w:lineRule="auto"/>
+        <w:rPr>
+          <w:rFonts w:ascii="Times New Roman" w:hAnsi="Times New Roman" w:cs="Times New Roman"/>
+          <w:sz w:val="24"/>
+          <w:szCs w:val="24"/>
+          <w:lang w:val="uk-UA"/>
+        </w:rPr>
+      </w:pPr>
+    </w:p>
+    <w:p>
+      <w:pPr>
+        <w:spacing w:line="240" w:lineRule="auto"/>
+        <w:rPr>
+          <w:rFonts w:ascii="Times New Roman" w:hAnsi="Times New Roman" w:cs="Times New Roman"/>
+          <w:sz w:val="24"/>
+          <w:szCs w:val="24"/>
+          <w:lang w:val="uk-UA"/>
+        </w:rPr>
+      </w:pPr>
+      <w:r>
+        <w:rPr>
+          <w:rFonts w:ascii="Times New Roman" w:hAnsi="Times New Roman" w:cs="Times New Roman"/>
+          <w:sz w:val="24"/>
+          <w:szCs w:val="24"/>
+          <w:lang w:val="uk-UA"/>
+        </w:rPr>
+        <w:t xml:space="preserve">На сьогодні, я маю досвід як командної так самостійної роботи на всі етапах як циклу створення і підтримки </w:t>
+      </w:r>
+      <w:proofErr w:type="spellStart"/>
+      <w:r>
+        <w:rPr>
+          <w:rFonts w:ascii="Times New Roman" w:hAnsi="Times New Roman" w:cs="Times New Roman"/>
+          <w:sz w:val="24"/>
+          <w:szCs w:val="24"/>
+          <w:lang w:val="uk-UA"/>
+        </w:rPr>
+        <w:t>застосунків</w:t>
+      </w:r>
+      <w:proofErr w:type="spellEnd"/>
+      <w:r>
+        <w:rPr>
+          <w:rFonts w:ascii="Times New Roman" w:hAnsi="Times New Roman" w:cs="Times New Roman"/>
+          <w:sz w:val="24"/>
+          <w:szCs w:val="24"/>
+          <w:lang w:val="uk-UA"/>
+        </w:rPr>
+        <w:t xml:space="preserve">, а також  і їх експлуатації, тому впевнений, що зможу ефективно працювати в команді та </w:t>
+      </w:r>
+      <w:proofErr w:type="spellStart"/>
+      <w:r>
+        <w:rPr>
+          <w:rFonts w:ascii="Times New Roman" w:hAnsi="Times New Roman" w:cs="Times New Roman"/>
+          <w:sz w:val="24"/>
+          <w:szCs w:val="24"/>
+          <w:lang w:val="uk-UA"/>
+        </w:rPr>
+        <w:t>приности</w:t>
+      </w:r>
+      <w:proofErr w:type="spellEnd"/>
+      <w:r>
+        <w:rPr>
+          <w:rFonts w:ascii="Times New Roman" w:hAnsi="Times New Roman" w:cs="Times New Roman"/>
+          <w:sz w:val="24"/>
+          <w:szCs w:val="24"/>
+          <w:lang w:val="uk-UA"/>
+        </w:rPr>
+        <w:t xml:space="preserve"> позитивний внесок у проект.</w:t>
+      </w:r>
+    </w:p>
+    <w:p>
+      <w:pPr>
+        <w:spacing w:line="240" w:lineRule="auto"/>
+        <w:rPr>
+          <w:rFonts w:ascii="Times New Roman" w:hAnsi="Times New Roman" w:cs="Times New Roman"/>
+          <w:sz w:val="24"/>
+          <w:szCs w:val="24"/>
+          <w:lang w:val="uk-UA"/>
+        </w:rPr>
+      </w:pPr>
+    </w:p>
+    <w:p>
+      <w:pPr>
+        <w:spacing w:line="240" w:lineRule="auto"/>
+        <w:rPr>
+          <w:rFonts w:ascii="Times New Roman" w:hAnsi="Times New Roman" w:cs="Times New Roman"/>
+          <w:sz w:val="24"/>
+          <w:szCs w:val="24"/>
+          <w:lang w:val="uk-UA"/>
+        </w:rPr>
+      </w:pPr>
+      <w:r>
+        <w:rPr>
+          <w:rFonts w:ascii="Times New Roman" w:hAnsi="Times New Roman" w:cs="Times New Roman"/>
+          <w:sz w:val="24"/>
+          <w:szCs w:val="24"/>
+          <w:lang w:val="uk-UA"/>
+        </w:rPr>
+        <w:t xml:space="preserve">Я дуже ціную можливість </w:t>
+      </w:r>
+      <w:proofErr w:type="spellStart"/>
+      <w:r>
+        <w:rPr>
+          <w:rFonts w:ascii="Times New Roman" w:hAnsi="Times New Roman" w:cs="Times New Roman"/>
+          <w:sz w:val="24"/>
+          <w:szCs w:val="24"/>
+          <w:lang w:val="uk-UA"/>
+        </w:rPr>
+        <w:t>вступти</w:t>
+      </w:r>
+      <w:proofErr w:type="spellEnd"/>
+      <w:r>
+        <w:rPr>
+          <w:rFonts w:ascii="Times New Roman" w:hAnsi="Times New Roman" w:cs="Times New Roman"/>
+          <w:sz w:val="24"/>
+          <w:szCs w:val="24"/>
+          <w:lang w:val="uk-UA"/>
+        </w:rPr>
+        <w:t xml:space="preserve"> до вашої компанії та зробити внесок у розвиток вашого бізнесу. Дякую за ваш час та розгляд моєї заявки. </w:t>
+      </w:r>
+    </w:p>
+    <w:p>
+      <w:pPr>
+        <w:spacing w:line="240" w:lineRule="auto"/>
+        <w:rPr>
+          <w:rFonts w:ascii="Times New Roman" w:hAnsi="Times New Roman" w:cs="Times New Roman"/>
+          <w:sz w:val="24"/>
+          <w:szCs w:val="24"/>
+          <w:lang w:val="uk-UA"/>
+        </w:rPr>
+      </w:pPr>
+    </w:p>
+    <w:p>
+      <w:pPr>
+        <w:spacing w:line="240" w:lineRule="auto"/>
+        <w:rPr>
+          <w:rFonts w:ascii="Times New Roman" w:hAnsi="Times New Roman" w:cs="Times New Roman"/>
+          <w:sz w:val="24"/>
+          <w:szCs w:val="24"/>
+          <w:lang w:val="uk-UA"/>
+        </w:rPr>
+      </w:pPr>
+      <w:r>
+        <w:rPr>
+          <w:rFonts w:ascii="Times New Roman" w:hAnsi="Times New Roman" w:cs="Times New Roman"/>
+          <w:sz w:val="24"/>
+          <w:szCs w:val="24"/>
+          <w:lang w:val="uk-UA"/>
+        </w:rPr>
+        <w:t xml:space="preserve">З повагою, Андрій </w:t>
+      </w:r>
+      <w:proofErr w:type="spellStart"/>
+      <w:r>
+        <w:rPr>
+          <w:rFonts w:ascii="Times New Roman" w:hAnsi="Times New Roman" w:cs="Times New Roman"/>
+          <w:sz w:val="24"/>
+          <w:szCs w:val="24"/>
+          <w:lang w:val="uk-UA"/>
+        </w:rPr>
+        <w:t>Нич</w:t>
+      </w:r>
+      <w:proofErr w:type="spellEnd"/>
+      <w:r>
+        <w:rPr>
+          <w:rFonts w:ascii="Times New Roman" w:hAnsi="Times New Roman" w:cs="Times New Roman"/>
+          <w:sz w:val="24"/>
+          <w:szCs w:val="24"/>
+          <w:lang w:val="uk-UA"/>
+        </w:rPr>
+        <w:t>.</w:t>
+      </w:r>
+    </w:p>
+    <w:p>
+      <w:pPr>
+        <w:spacing w:line="240" w:lineRule="auto"/>
+        <w:rPr>
+          <w:rFonts w:ascii="Times New Roman" w:hAnsi="Times New Roman" w:cs="Times New Roman"/>
+          <w:sz w:val="24"/>
+          <w:szCs w:val="24"/>
+          <w:lang w:val="uk-UA"/>
+        </w:rPr>
+      </w:pPr>
+    </w:p>
+    <w:p>
+      <w:pPr>
+        <w:spacing w:line="240" w:lineRule="auto"/>
+        <w:rPr>
+          <w:rFonts w:ascii="Times New Roman" w:hAnsi="Times New Roman" w:cs="Times New Roman"/>
+          <w:sz w:val="24"/>
+          <w:szCs w:val="24"/>
+          <w:lang w:val="uk-UA"/>
+        </w:rPr>
+      </w:pPr>
+    </w:p>
+    <w:p>
+      <w:pPr>
+        <w:shd w:val="clear" w:color="auto" w:fill="F8F9FA"/>
+        <w:tabs>
+          <w:tab w:val="left" w:pos="916"/>
+          <w:tab w:val="left" w:pos="1832"/>
+          <w:tab w:val="left" w:pos="2748"/>
+          <w:tab w:val="left" w:pos="3664"/>
+          <w:tab w:val="left" w:pos="4580"/>
+          <w:tab w:val="left" w:pos="5496"/>
+          <w:tab w:val="left" w:pos="6412"/>
+          <w:tab w:val="left" w:pos="7328"/>
+          <w:tab w:val="left" w:pos="8244"/>
+          <w:tab w:val="left" w:pos="9160"/>
+          <w:tab w:val="left" w:pos="10076"/>
+          <w:tab w:val="left" w:pos="10992"/>
+          <w:tab w:val="left" w:pos="11908"/>
+          <w:tab w:val="left" w:pos="12824"/>
+          <w:tab w:val="left" w:pos="13740"/>
+          <w:tab w:val="left" w:pos="14656"/>
+        </w:tabs>
+        <w:spacing w:line="240" w:lineRule="auto"/>
+        <w:rPr>
+          <w:rFonts w:ascii="Times New Roman" w:eastAsia="Times New Roman" w:hAnsi="Times New Roman" w:cs="Times New Roman"/>
+          <w:color w:val="202124"/>
+          <w:sz w:val="24"/>
+          <w:szCs w:val="24"/>
+          <w:lang w:val="en" w:eastAsia="ru-RU"/>
+        </w:rPr>
+      </w:pPr>
+      <w:r>
+        <w:rPr>
+          <w:rFonts w:ascii="Times New Roman" w:eastAsia="Times New Roman" w:hAnsi="Times New Roman" w:cs="Times New Roman"/>
+          <w:color w:val="202124"/>
+          <w:sz w:val="24"/>
+          <w:szCs w:val="24"/>
+          <w:lang w:val="en" w:eastAsia="ru-RU"/>
+        </w:rPr>
+        <w:t xml:space="preserve">Dear </w:t>
+      </w:r>
+      <w:r>
+        <w:rPr>
+          <w:rFonts w:ascii="Times New Roman" w:eastAsia="Times New Roman" w:hAnsi="Times New Roman" w:cs="Times New Roman"/>
+          <w:color w:val="202124"/>
+          <w:sz w:val="24"/>
+          <w:szCs w:val="24"/>
+          <w:lang w:val="en-US" w:eastAsia="ru-RU"/>
+        </w:rPr>
+        <w:t>Hiring Manager</w:t>
+      </w:r>
+      <w:r>
+        <w:rPr>
+          <w:rFonts w:ascii="Times New Roman" w:eastAsia="Times New Roman" w:hAnsi="Times New Roman" w:cs="Times New Roman"/>
+          <w:color w:val="202124"/>
+          <w:sz w:val="24"/>
+          <w:szCs w:val="24"/>
+          <w:lang w:val="en" w:eastAsia="ru-RU"/>
+        </w:rPr>
+        <w:t>,</w:t>
+      </w:r>
+    </w:p>
+    <w:p>
+      <w:pPr>
+        <w:shd w:val="clear" w:color="auto" w:fill="F8F9FA"/>
+        <w:tabs>
+          <w:tab w:val="left" w:pos="916"/>
+          <w:tab w:val="left" w:pos="1832"/>
+          <w:tab w:val="left" w:pos="2748"/>
+          <w:tab w:val="left" w:pos="3664"/>
+          <w:tab w:val="left" w:pos="4580"/>
+          <w:tab w:val="left" w:pos="5496"/>
+          <w:tab w:val="left" w:pos="6412"/>
+          <w:tab w:val="left" w:pos="7328"/>
+          <w:tab w:val="left" w:pos="8244"/>
+          <w:tab w:val="left" w:pos="9160"/>
+          <w:tab w:val="left" w:pos="10076"/>
+          <w:tab w:val="left" w:pos="10992"/>
+          <w:tab w:val="left" w:pos="11908"/>
+          <w:tab w:val="left" w:pos="12824"/>
+          <w:tab w:val="left" w:pos="13740"/>
+          <w:tab w:val="left" w:pos="14656"/>
+        </w:tabs>
+        <w:spacing w:line="240" w:lineRule="auto"/>
+        <w:rPr>
+          <w:rFonts w:ascii="Times New Roman" w:eastAsia="Times New Roman" w:hAnsi="Times New Roman" w:cs="Times New Roman"/>
+          <w:color w:val="202124"/>
+          <w:sz w:val="24"/>
+          <w:szCs w:val="24"/>
+          <w:lang w:val="en" w:eastAsia="ru-RU"/>
+        </w:rPr>
+      </w:pPr>
+    </w:p>
+    <w:p>
+      <w:pPr>
+        <w:shd w:val="clear" w:color="auto" w:fill="F8F9FA"/>
+        <w:tabs>
+          <w:tab w:val="left" w:pos="916"/>
+          <w:tab w:val="left" w:pos="1832"/>
+          <w:tab w:val="left" w:pos="2748"/>
+          <w:tab w:val="left" w:pos="3664"/>
+          <w:tab w:val="left" w:pos="4580"/>
+          <w:tab w:val="left" w:pos="5496"/>
+          <w:tab w:val="left" w:pos="6412"/>
+          <w:tab w:val="left" w:pos="7328"/>
+          <w:tab w:val="left" w:pos="8244"/>
+          <w:tab w:val="left" w:pos="9160"/>
+          <w:tab w:val="left" w:pos="10076"/>
+          <w:tab w:val="left" w:pos="10992"/>
+          <w:tab w:val="left" w:pos="11908"/>
+          <w:tab w:val="left" w:pos="12824"/>
+          <w:tab w:val="left" w:pos="13740"/>
+          <w:tab w:val="left" w:pos="14656"/>
+        </w:tabs>
+        <w:spacing w:line="240" w:lineRule="auto"/>
+        <w:rPr>
+          <w:rFonts w:ascii="Times New Roman" w:eastAsia="Times New Roman" w:hAnsi="Times New Roman" w:cs="Times New Roman"/>
+          <w:color w:val="202124"/>
+          <w:sz w:val="24"/>
+          <w:szCs w:val="24"/>
+          <w:lang w:val="en" w:eastAsia="ru-RU"/>
+        </w:rPr>
+      </w:pPr>
+      <w:r>
+        <w:rPr>
+          <w:rFonts w:ascii="Times New Roman" w:eastAsia="Times New Roman" w:hAnsi="Times New Roman" w:cs="Times New Roman"/>
+          <w:color w:val="202124"/>
+          <w:sz w:val="24"/>
+          <w:szCs w:val="24"/>
+          <w:lang w:val="en" w:eastAsia="ru-RU"/>
+        </w:rPr>
+        <w:t xml:space="preserve">I would like to submit my application for the position of junior </w:t>
+      </w:r>
+      <w:proofErr w:type="spellStart"/>
+      <w:r>
+        <w:rPr>
+          <w:rFonts w:ascii="Times New Roman" w:eastAsia="Times New Roman" w:hAnsi="Times New Roman" w:cs="Times New Roman"/>
+          <w:color w:val="202124"/>
+          <w:sz w:val="24"/>
+          <w:szCs w:val="24"/>
+          <w:lang w:val="en" w:eastAsia="ru-RU"/>
+        </w:rPr>
+        <w:t>full+stack</w:t>
+      </w:r>
+      <w:proofErr w:type="spellEnd"/>
+      <w:r>
+        <w:rPr>
+          <w:rFonts w:ascii="Times New Roman" w:eastAsia="Times New Roman" w:hAnsi="Times New Roman" w:cs="Times New Roman"/>
+          <w:color w:val="202124"/>
+          <w:sz w:val="24"/>
+          <w:szCs w:val="24"/>
+          <w:lang w:val="en" w:eastAsia="ru-RU"/>
+        </w:rPr>
+        <w:t xml:space="preserve"> developer with react, </w:t>
+      </w:r>
+      <w:proofErr w:type="spellStart"/>
+      <w:r>
+        <w:rPr>
+          <w:rFonts w:ascii="Times New Roman" w:eastAsia="Times New Roman" w:hAnsi="Times New Roman" w:cs="Times New Roman"/>
+          <w:color w:val="202124"/>
+          <w:sz w:val="24"/>
+          <w:szCs w:val="24"/>
+          <w:lang w:val="en" w:eastAsia="ru-RU"/>
+        </w:rPr>
+        <w:t>js</w:t>
+      </w:r>
+      <w:proofErr w:type="spellEnd"/>
+      <w:r>
+        <w:rPr>
+          <w:rFonts w:ascii="Times New Roman" w:eastAsia="Times New Roman" w:hAnsi="Times New Roman" w:cs="Times New Roman"/>
+          <w:color w:val="202124"/>
+          <w:sz w:val="24"/>
+          <w:szCs w:val="24"/>
+          <w:lang w:val="en" w:eastAsia="ru-RU"/>
+        </w:rPr>
+        <w:t xml:space="preserve">, html, </w:t>
+      </w:r>
+      <w:proofErr w:type="spellStart"/>
+      <w:r>
+        <w:rPr>
+          <w:rFonts w:ascii="Times New Roman" w:eastAsia="Times New Roman" w:hAnsi="Times New Roman" w:cs="Times New Roman"/>
+          <w:color w:val="202124"/>
+          <w:sz w:val="24"/>
+          <w:szCs w:val="24"/>
+          <w:lang w:val="en" w:eastAsia="ru-RU"/>
+        </w:rPr>
+        <w:t>css</w:t>
+      </w:r>
+      <w:proofErr w:type="spellEnd"/>
+      <w:r>
+        <w:rPr>
+          <w:rFonts w:ascii="Times New Roman" w:eastAsia="Times New Roman" w:hAnsi="Times New Roman" w:cs="Times New Roman"/>
+          <w:color w:val="202124"/>
+          <w:sz w:val="24"/>
+          <w:szCs w:val="24"/>
+          <w:lang w:val="en" w:eastAsia="ru-RU"/>
+        </w:rPr>
+        <w:t>, node.js, typescript technologies. I have many years of experience in desktop programming but have always been interested in web development as I see it as a future.</w:t>
+      </w:r>
+    </w:p>
+    <w:p>
+      <w:pPr>
+        <w:shd w:val="clear" w:color="auto" w:fill="F8F9FA"/>
+        <w:tabs>
+          <w:tab w:val="left" w:pos="916"/>
+          <w:tab w:val="left" w:pos="1832"/>
+          <w:tab w:val="left" w:pos="2748"/>
+          <w:tab w:val="left" w:pos="3664"/>
+          <w:tab w:val="left" w:pos="4580"/>
+          <w:tab w:val="left" w:pos="5496"/>
+          <w:tab w:val="left" w:pos="6412"/>
+          <w:tab w:val="left" w:pos="7328"/>
+          <w:tab w:val="left" w:pos="8244"/>
+          <w:tab w:val="left" w:pos="9160"/>
+          <w:tab w:val="left" w:pos="10076"/>
+          <w:tab w:val="left" w:pos="10992"/>
+          <w:tab w:val="left" w:pos="11908"/>
+          <w:tab w:val="left" w:pos="12824"/>
+          <w:tab w:val="left" w:pos="13740"/>
+          <w:tab w:val="left" w:pos="14656"/>
+        </w:tabs>
+        <w:spacing w:line="240" w:lineRule="auto"/>
+        <w:rPr>
+          <w:rFonts w:ascii="Times New Roman" w:eastAsia="Times New Roman" w:hAnsi="Times New Roman" w:cs="Times New Roman"/>
+          <w:color w:val="202124"/>
+          <w:sz w:val="24"/>
+          <w:szCs w:val="24"/>
+          <w:lang w:val="en" w:eastAsia="ru-RU"/>
+        </w:rPr>
+      </w:pPr>
+    </w:p>
+    <w:p>
+      <w:pPr>
+        <w:shd w:val="clear" w:color="auto" w:fill="F8F9FA"/>
+        <w:tabs>
+          <w:tab w:val="left" w:pos="916"/>
+          <w:tab w:val="left" w:pos="1832"/>
+          <w:tab w:val="left" w:pos="2748"/>
+          <w:tab w:val="left" w:pos="3664"/>
+          <w:tab w:val="left" w:pos="4580"/>
+          <w:tab w:val="left" w:pos="5496"/>
+          <w:tab w:val="left" w:pos="6412"/>
+          <w:tab w:val="left" w:pos="7328"/>
+          <w:tab w:val="left" w:pos="8244"/>
+          <w:tab w:val="left" w:pos="9160"/>
+          <w:tab w:val="left" w:pos="10076"/>
+          <w:tab w:val="left" w:pos="10992"/>
+          <w:tab w:val="left" w:pos="11908"/>
+          <w:tab w:val="left" w:pos="12824"/>
+          <w:tab w:val="left" w:pos="13740"/>
+          <w:tab w:val="left" w:pos="14656"/>
+        </w:tabs>
+        <w:spacing w:line="240" w:lineRule="auto"/>
+        <w:rPr>
+          <w:rFonts w:ascii="Times New Roman" w:eastAsia="Times New Roman" w:hAnsi="Times New Roman" w:cs="Times New Roman"/>
+          <w:color w:val="202124"/>
+          <w:sz w:val="24"/>
+          <w:szCs w:val="24"/>
+          <w:lang w:val="en-US" w:eastAsia="ru-RU"/>
+        </w:rPr>
+      </w:pPr>
+      <w:r>
+        <w:rPr>
+          <w:rFonts w:ascii="Times New Roman" w:eastAsia="Times New Roman" w:hAnsi="Times New Roman" w:cs="Times New Roman"/>
+          <w:color w:val="202124"/>
+          <w:sz w:val="24"/>
+          <w:szCs w:val="24"/>
+          <w:lang w:val="en" w:eastAsia="ru-RU"/>
+        </w:rPr>
+        <w:t>I am highly motivated to expand my web development knowledge and skills, and am willing to learn new things. I am confident that my knowledge will help me successfully complete tasks related to web development. And experience in the design, programming, implementation and maintenance of production accounting and trading systems will be useful in your company's projects.</w:t>
+      </w:r>
+    </w:p>
+    <w:p>
+      <w:pPr>
+        <w:pStyle w:val="HTML"/>
+        <w:shd w:val="clear" w:color="auto" w:fill="F8F9FA"/>
+        <w:rPr>
           <w:rStyle w:val="y2iqfc"/>
           <w:rFonts w:ascii="Times New Roman" w:hAnsi="Times New Roman" w:cs="Times New Roman"/>
-          <w:sz w:val="24"/>
-          <w:szCs w:val="24"/>
-          <w:lang/>
-        </w:rPr>
-        <w:t>ystem</w:t>
+          <w:color w:val="202124"/>
+          <w:sz w:val="24"/>
+          <w:szCs w:val="24"/>
+          <w:lang w:val="en"/>
+        </w:rPr>
+      </w:pPr>
+      <w:r>
+        <w:rPr>
+          <w:rStyle w:val="y2iqfc"/>
+          <w:rFonts w:ascii="Times New Roman" w:hAnsi="Times New Roman" w:cs="Times New Roman"/>
+          <w:color w:val="202124"/>
+          <w:sz w:val="24"/>
+          <w:szCs w:val="24"/>
+          <w:lang w:val="en"/>
+        </w:rPr>
+        <w:t>Today, I have experience in both teamwork and independent work at all stages of the cycle of creating and maintaining applications, as well as their operation, so I am sure that I will be able to work effectively in a team and make a positive contribution to the project.</w:t>
+      </w:r>
+    </w:p>
+    <w:p>
+      <w:pPr>
+        <w:pStyle w:val="HTML"/>
+        <w:shd w:val="clear" w:color="auto" w:fill="F8F9FA"/>
+        <w:rPr>
+          <w:rStyle w:val="y2iqfc"/>
+          <w:rFonts w:ascii="Times New Roman" w:hAnsi="Times New Roman" w:cs="Times New Roman"/>
+          <w:color w:val="202124"/>
+          <w:sz w:val="24"/>
+          <w:szCs w:val="24"/>
+          <w:lang w:val="en"/>
+        </w:rPr>
+      </w:pPr>
+    </w:p>
+    <w:p>
+      <w:pPr>
+        <w:pStyle w:val="HTML"/>
+        <w:shd w:val="clear" w:color="auto" w:fill="F8F9FA"/>
+        <w:rPr>
+          <w:rStyle w:val="y2iqfc"/>
+          <w:rFonts w:ascii="Times New Roman" w:hAnsi="Times New Roman" w:cs="Times New Roman"/>
+          <w:color w:val="202124"/>
+          <w:sz w:val="24"/>
+          <w:szCs w:val="24"/>
+          <w:lang w:val="en"/>
+        </w:rPr>
+      </w:pPr>
+      <w:r>
+        <w:rPr>
+          <w:rStyle w:val="y2iqfc"/>
+          <w:rFonts w:ascii="Times New Roman" w:hAnsi="Times New Roman" w:cs="Times New Roman"/>
+          <w:color w:val="202124"/>
+          <w:sz w:val="24"/>
+          <w:szCs w:val="24"/>
+          <w:lang w:val="en"/>
+        </w:rPr>
+        <w:lastRenderedPageBreak/>
+        <w:t>I really appreciate the opportunity to join your company and contribute to the development of your business. Thank you for your time and consideration of my application.</w:t>
+      </w:r>
+    </w:p>
+    <w:p>
+      <w:pPr>
+        <w:pStyle w:val="HTML"/>
+        <w:shd w:val="clear" w:color="auto" w:fill="F8F9FA"/>
+        <w:rPr>
+          <w:rStyle w:val="y2iqfc"/>
+          <w:rFonts w:ascii="Times New Roman" w:hAnsi="Times New Roman" w:cs="Times New Roman"/>
+          <w:color w:val="202124"/>
+          <w:sz w:val="24"/>
+          <w:szCs w:val="24"/>
+          <w:lang w:val="en"/>
+        </w:rPr>
+      </w:pPr>
+    </w:p>
+    <w:p>
+      <w:pPr>
+        <w:pStyle w:val="HTML"/>
+        <w:shd w:val="clear" w:color="auto" w:fill="F8F9FA"/>
+        <w:rPr>
+          <w:rFonts w:ascii="Times New Roman" w:hAnsi="Times New Roman" w:cs="Times New Roman"/>
+          <w:color w:val="202124"/>
+          <w:sz w:val="24"/>
+          <w:szCs w:val="24"/>
+          <w:lang w:val="en-US"/>
+        </w:rPr>
+      </w:pPr>
+      <w:proofErr w:type="gramStart"/>
+      <w:r>
+        <w:rPr>
+          <w:rStyle w:val="y2iqfc"/>
+          <w:rFonts w:ascii="Times New Roman" w:hAnsi="Times New Roman" w:cs="Times New Roman"/>
+          <w:color w:val="202124"/>
+          <w:sz w:val="24"/>
+          <w:szCs w:val="24"/>
+          <w:lang w:val="en"/>
+        </w:rPr>
+        <w:t>Sincerely, Andr</w:t>
+      </w:r>
+      <w:r>
+        <w:rPr>
+          <w:rStyle w:val="y2iqfc"/>
+          <w:rFonts w:ascii="Times New Roman" w:hAnsi="Times New Roman" w:cs="Times New Roman"/>
+          <w:color w:val="202124"/>
+          <w:sz w:val="24"/>
+          <w:szCs w:val="24"/>
+          <w:lang w:val="en"/>
+        </w:rPr>
+        <w:t>ew</w:t>
+      </w:r>
+      <w:r>
+        <w:rPr>
+          <w:rStyle w:val="y2iqfc"/>
+          <w:rFonts w:ascii="Times New Roman" w:hAnsi="Times New Roman" w:cs="Times New Roman"/>
+          <w:color w:val="202124"/>
+          <w:sz w:val="24"/>
+          <w:szCs w:val="24"/>
+          <w:lang w:val="en"/>
+        </w:rPr>
+        <w:t xml:space="preserve"> </w:t>
+      </w:r>
+      <w:proofErr w:type="spellStart"/>
+      <w:r>
+        <w:rPr>
+          <w:rStyle w:val="y2iqfc"/>
+          <w:rFonts w:ascii="Times New Roman" w:hAnsi="Times New Roman" w:cs="Times New Roman"/>
+          <w:color w:val="202124"/>
+          <w:sz w:val="24"/>
+          <w:szCs w:val="24"/>
+          <w:lang w:val="en"/>
+        </w:rPr>
+        <w:t>Nych</w:t>
       </w:r>
       <w:proofErr w:type="spellEnd"/>
       <w:r>
         <w:rPr>
           <w:rStyle w:val="y2iqfc"/>
           <w:rFonts w:ascii="Times New Roman" w:hAnsi="Times New Roman" w:cs="Times New Roman"/>
-          <w:sz w:val="24"/>
-          <w:szCs w:val="24"/>
-          <w:lang/>
-        </w:rPr>
-        <w:t xml:space="preserve"> technician engineer for computing complexes, systems and networks</w:t>
+          <w:color w:val="202124"/>
+          <w:sz w:val="24"/>
+          <w:szCs w:val="24"/>
+          <w:lang w:val="en"/>
+        </w:rPr>
+        <w:t>.</w:t>
+      </w:r>
+      <w:proofErr w:type="gramEnd"/>
+    </w:p>
+    <w:p>
+      <w:pPr>
+        <w:spacing w:line="240" w:lineRule="auto"/>
+        <w:rPr>
+          <w:rFonts w:ascii="Times New Roman" w:hAnsi="Times New Roman" w:cs="Times New Roman"/>
+          <w:sz w:val="24"/>
+          <w:szCs w:val="24"/>
+          <w:lang w:val="uk-UA"/>
+        </w:rPr>
+      </w:pPr>
+    </w:p>
+    <w:p>
+      <w:pPr>
+        <w:spacing w:line="240" w:lineRule="auto"/>
+        <w:rPr>
+          <w:rFonts w:ascii="Times New Roman" w:hAnsi="Times New Roman" w:cs="Times New Roman"/>
+          <w:sz w:val="24"/>
+          <w:szCs w:val="24"/>
+          <w:lang w:val="en-US"/>
+        </w:rPr>
+      </w:pPr>
+      <w:proofErr w:type="spellStart"/>
+      <w:r>
+        <w:rPr>
+          <w:rFonts w:ascii="Times New Roman" w:hAnsi="Times New Roman" w:cs="Times New Roman"/>
+          <w:sz w:val="24"/>
+          <w:szCs w:val="24"/>
+          <w:lang w:val="en-US"/>
+        </w:rPr>
+        <w:t>ChatGPT</w:t>
+      </w:r>
+      <w:proofErr w:type="spellEnd"/>
+    </w:p>
+    <w:p>
+      <w:pPr>
+        <w:pStyle w:val="a4"/>
+        <w:pBdr>
+          <w:top w:val="single" w:sz="2" w:space="0" w:color="D9D9E3"/>
+          <w:left w:val="single" w:sz="2" w:space="0" w:color="D9D9E3"/>
+          <w:bottom w:val="single" w:sz="2" w:space="0" w:color="D9D9E3"/>
+          <w:right w:val="single" w:sz="2" w:space="0" w:color="D9D9E3"/>
+        </w:pBdr>
+        <w:shd w:val="clear" w:color="auto" w:fill="F7F7F8"/>
+        <w:spacing w:before="0" w:beforeAutospacing="0" w:after="300" w:afterAutospacing="0"/>
+        <w:rPr>
+          <w:color w:val="374151"/>
+          <w:lang w:val="en-US"/>
+        </w:rPr>
+      </w:pPr>
+      <w:r>
+        <w:rPr>
+          <w:color w:val="374151"/>
+          <w:lang w:val="en-US"/>
+        </w:rPr>
+        <w:t xml:space="preserve">Dear </w:t>
+      </w:r>
+      <w:r>
+        <w:rPr>
+          <w:color w:val="374151"/>
+          <w:lang w:val="en-US"/>
+        </w:rPr>
+        <w:t>Hiring Manager</w:t>
+      </w:r>
+      <w:r>
+        <w:rPr>
+          <w:color w:val="374151"/>
+          <w:lang w:val="en-US"/>
+        </w:rPr>
+        <w:t>,</w:t>
+      </w:r>
+    </w:p>
+    <w:p>
+      <w:pPr>
+        <w:pStyle w:val="a4"/>
+        <w:pBdr>
+          <w:top w:val="single" w:sz="2" w:space="0" w:color="D9D9E3"/>
+          <w:left w:val="single" w:sz="2" w:space="0" w:color="D9D9E3"/>
+          <w:bottom w:val="single" w:sz="2" w:space="0" w:color="D9D9E3"/>
+          <w:right w:val="single" w:sz="2" w:space="0" w:color="D9D9E3"/>
+        </w:pBdr>
+        <w:shd w:val="clear" w:color="auto" w:fill="F7F7F8"/>
+        <w:spacing w:before="300" w:beforeAutospacing="0" w:after="300" w:afterAutospacing="0"/>
+        <w:rPr>
+          <w:color w:val="374151"/>
+          <w:lang w:val="en-US"/>
+        </w:rPr>
+      </w:pPr>
+      <w:r>
+        <w:rPr>
+          <w:color w:val="374151"/>
+          <w:lang w:val="en-US"/>
+        </w:rPr>
+        <w:t xml:space="preserve">I would like to apply for the position of junior full-stack developer with experience in React, JS, HTML, CSS, Node.js, and </w:t>
+      </w:r>
+      <w:proofErr w:type="spellStart"/>
+      <w:r>
+        <w:rPr>
+          <w:color w:val="374151"/>
+          <w:lang w:val="en-US"/>
+        </w:rPr>
+        <w:t>TypeScript</w:t>
+      </w:r>
+      <w:proofErr w:type="spellEnd"/>
+      <w:r>
+        <w:rPr>
+          <w:color w:val="374151"/>
+          <w:lang w:val="en-US"/>
+        </w:rPr>
+        <w:t>. While I have years of experience in desktop application programming, I have always been interested in web development as I see it as the future.</w:t>
+      </w:r>
+    </w:p>
+    <w:p>
+      <w:pPr>
+        <w:pStyle w:val="a4"/>
+        <w:pBdr>
+          <w:top w:val="single" w:sz="2" w:space="0" w:color="D9D9E3"/>
+          <w:left w:val="single" w:sz="2" w:space="0" w:color="D9D9E3"/>
+          <w:bottom w:val="single" w:sz="2" w:space="0" w:color="D9D9E3"/>
+          <w:right w:val="single" w:sz="2" w:space="0" w:color="D9D9E3"/>
+        </w:pBdr>
+        <w:shd w:val="clear" w:color="auto" w:fill="F7F7F8"/>
+        <w:spacing w:before="300" w:beforeAutospacing="0" w:after="300" w:afterAutospacing="0"/>
+        <w:rPr>
+          <w:color w:val="374151"/>
+          <w:lang w:val="en-US"/>
+        </w:rPr>
+      </w:pPr>
+      <w:r>
+        <w:rPr>
+          <w:color w:val="374151"/>
+          <w:lang w:val="en-US"/>
+        </w:rPr>
+        <w:t>I am highly motivated to expand my knowledge and skills in web development and am eager to learn new things. I am confident that my current knowledge will help me to successfully execute tasks related to web development. Additionally, my experience in designing, programming, implementing, and maintaining production accounting and trading systems will be useful in your company's projects.</w:t>
+      </w:r>
+    </w:p>
+    <w:p>
+      <w:pPr>
+        <w:pStyle w:val="a4"/>
+        <w:pBdr>
+          <w:top w:val="single" w:sz="2" w:space="0" w:color="D9D9E3"/>
+          <w:left w:val="single" w:sz="2" w:space="0" w:color="D9D9E3"/>
+          <w:bottom w:val="single" w:sz="2" w:space="0" w:color="D9D9E3"/>
+          <w:right w:val="single" w:sz="2" w:space="0" w:color="D9D9E3"/>
+        </w:pBdr>
+        <w:shd w:val="clear" w:color="auto" w:fill="F7F7F8"/>
+        <w:spacing w:before="300" w:beforeAutospacing="0" w:after="300" w:afterAutospacing="0"/>
+        <w:rPr>
+          <w:color w:val="374151"/>
+          <w:lang w:val="en-US"/>
+        </w:rPr>
+      </w:pPr>
+      <w:r>
+        <w:rPr>
+          <w:color w:val="374151"/>
+          <w:lang w:val="en-US"/>
+        </w:rPr>
+        <w:t>Currently, I have experience working independently as well as in a team setting on all stages of the application creation and support cycle, including its operation. Therefore, I am confident that I will be able to work effectively in a team and make a positive contribution to the project.</w:t>
+      </w:r>
+    </w:p>
+    <w:p>
+      <w:pPr>
+        <w:pStyle w:val="a4"/>
+        <w:pBdr>
+          <w:top w:val="single" w:sz="2" w:space="0" w:color="D9D9E3"/>
+          <w:left w:val="single" w:sz="2" w:space="0" w:color="D9D9E3"/>
+          <w:bottom w:val="single" w:sz="2" w:space="0" w:color="D9D9E3"/>
+          <w:right w:val="single" w:sz="2" w:space="0" w:color="D9D9E3"/>
+        </w:pBdr>
+        <w:shd w:val="clear" w:color="auto" w:fill="F7F7F8"/>
+        <w:spacing w:before="300" w:beforeAutospacing="0" w:after="300" w:afterAutospacing="0"/>
+        <w:rPr>
+          <w:color w:val="374151"/>
+          <w:lang w:val="en-US"/>
+        </w:rPr>
+      </w:pPr>
+      <w:r>
+        <w:rPr>
+          <w:color w:val="374151"/>
+          <w:lang w:val="en-US"/>
+        </w:rPr>
+        <w:t>I appreciate the opportunity to join your company and contribute to its growth. Thank you for your time and consideration of my application.</w:t>
+      </w:r>
+    </w:p>
+    <w:p>
+      <w:pPr>
+        <w:pStyle w:val="a4"/>
+        <w:pBdr>
+          <w:top w:val="single" w:sz="2" w:space="0" w:color="D9D9E3"/>
+          <w:left w:val="single" w:sz="2" w:space="0" w:color="D9D9E3"/>
+          <w:bottom w:val="single" w:sz="2" w:space="0" w:color="D9D9E3"/>
+          <w:right w:val="single" w:sz="2" w:space="0" w:color="D9D9E3"/>
+        </w:pBdr>
+        <w:shd w:val="clear" w:color="auto" w:fill="F7F7F8"/>
+        <w:spacing w:before="300" w:beforeAutospacing="0" w:after="300" w:afterAutospacing="0"/>
+        <w:rPr>
+          <w:color w:val="374151"/>
+        </w:rPr>
+      </w:pPr>
+      <w:proofErr w:type="spellStart"/>
+      <w:r>
+        <w:rPr>
+          <w:color w:val="374151"/>
+        </w:rPr>
+        <w:t>Sincerely</w:t>
+      </w:r>
+      <w:proofErr w:type="spellEnd"/>
+      <w:r>
+        <w:rPr>
+          <w:color w:val="374151"/>
+        </w:rPr>
+        <w:t>,</w:t>
+      </w:r>
+    </w:p>
+    <w:p>
+      <w:pPr>
+        <w:pStyle w:val="a4"/>
+        <w:pBdr>
+          <w:top w:val="single" w:sz="2" w:space="0" w:color="D9D9E3"/>
+          <w:left w:val="single" w:sz="2" w:space="0" w:color="D9D9E3"/>
+          <w:bottom w:val="single" w:sz="2" w:space="0" w:color="D9D9E3"/>
+          <w:right w:val="single" w:sz="2" w:space="0" w:color="D9D9E3"/>
+        </w:pBdr>
+        <w:shd w:val="clear" w:color="auto" w:fill="F7F7F8"/>
+        <w:spacing w:before="300" w:beforeAutospacing="0" w:after="0" w:afterAutospacing="0"/>
+        <w:rPr>
+          <w:color w:val="374151"/>
+        </w:rPr>
+      </w:pPr>
+      <w:proofErr w:type="spellStart"/>
+      <w:r>
+        <w:rPr>
+          <w:color w:val="374151"/>
+        </w:rPr>
+        <w:t>Andr</w:t>
+      </w:r>
+      <w:r>
+        <w:rPr>
+          <w:color w:val="374151"/>
+          <w:lang w:val="en-US"/>
+        </w:rPr>
+        <w:t>ew</w:t>
+      </w:r>
+      <w:proofErr w:type="spellEnd"/>
+      <w:r>
+        <w:rPr>
+          <w:color w:val="374151"/>
+        </w:rPr>
+        <w:t xml:space="preserve"> N</w:t>
+      </w:r>
+      <w:r>
+        <w:rPr>
+          <w:color w:val="374151"/>
+          <w:lang w:val="en-US"/>
+        </w:rPr>
+        <w:t>y</w:t>
+      </w:r>
+      <w:proofErr w:type="spellStart"/>
+      <w:r>
+        <w:rPr>
+          <w:color w:val="374151"/>
+        </w:rPr>
+        <w:t>ch</w:t>
+      </w:r>
+      <w:proofErr w:type="spellEnd"/>
+      <w:r>
+        <w:rPr>
+          <w:color w:val="374151"/>
+        </w:rPr>
+        <w:t>.</w:t>
       </w:r>
     </w:p>
     <w:p>
@@ -1292,8 +5313,925 @@
 </w:document>
 </file>
 
+<file path=word/numbering.xml><?xml version="1.0" encoding="utf-8"?>
+<w:numbering xmlns:wpc="http://schemas.microsoft.com/office/word/2010/wordprocessingCanvas" xmlns:mc="http://schemas.openxmlformats.org/markup-compatibility/2006" xmlns:o="urn:schemas-microsoft-com:office:office" xmlns:r="http://schemas.openxmlformats.org/officeDocument/2006/relationships" xmlns:m="http://schemas.openxmlformats.org/officeDocument/2006/math" xmlns:v="urn:schemas-microsoft-com:vml" xmlns:wp14="http://schemas.microsoft.com/office/word/2010/wordprocessingDrawing" xmlns:wp="http://schemas.openxmlformats.org/drawingml/2006/wordprocessingDrawing" xmlns:w10="urn:schemas-microsoft-com:office:word" xmlns:w="http://schemas.openxmlformats.org/wordprocessingml/2006/main" xmlns:w14="http://schemas.microsoft.com/office/word/2010/wordml" xmlns:wpg="http://schemas.microsoft.com/office/word/2010/wordprocessingGroup" xmlns:wpi="http://schemas.microsoft.com/office/word/2010/wordprocessingInk" xmlns:wne="http://schemas.microsoft.com/office/word/2006/wordml" xmlns:wps="http://schemas.microsoft.com/office/word/2010/wordprocessingShape" mc:Ignorable="w14 wp14">
+  <w:abstractNum w:abstractNumId="0">
+    <w:nsid w:val="227754ED"/>
+    <w:multiLevelType w:val="multilevel"/>
+    <w:tmpl w:val="97261F7C"/>
+    <w:lvl w:ilvl="0">
+      <w:start w:val="1"/>
+      <w:numFmt w:val="bullet"/>
+      <w:lvlText w:val=""/>
+      <w:lvlJc w:val="left"/>
+      <w:pPr>
+        <w:tabs>
+          <w:tab w:val="num" w:pos="720"/>
+        </w:tabs>
+        <w:ind w:left="720" w:hanging="360"/>
+      </w:pPr>
+      <w:rPr>
+        <w:rFonts w:ascii="Symbol" w:hAnsi="Symbol" w:hint="default"/>
+        <w:sz w:val="20"/>
+      </w:rPr>
+    </w:lvl>
+    <w:lvl w:ilvl="1" w:tentative="1">
+      <w:start w:val="1"/>
+      <w:numFmt w:val="bullet"/>
+      <w:lvlText w:val=""/>
+      <w:lvlJc w:val="left"/>
+      <w:pPr>
+        <w:tabs>
+          <w:tab w:val="num" w:pos="1440"/>
+        </w:tabs>
+        <w:ind w:left="1440" w:hanging="360"/>
+      </w:pPr>
+      <w:rPr>
+        <w:rFonts w:ascii="Symbol" w:hAnsi="Symbol" w:hint="default"/>
+        <w:sz w:val="20"/>
+      </w:rPr>
+    </w:lvl>
+    <w:lvl w:ilvl="2" w:tentative="1">
+      <w:start w:val="1"/>
+      <w:numFmt w:val="bullet"/>
+      <w:lvlText w:val=""/>
+      <w:lvlJc w:val="left"/>
+      <w:pPr>
+        <w:tabs>
+          <w:tab w:val="num" w:pos="2160"/>
+        </w:tabs>
+        <w:ind w:left="2160" w:hanging="360"/>
+      </w:pPr>
+      <w:rPr>
+        <w:rFonts w:ascii="Symbol" w:hAnsi="Symbol" w:hint="default"/>
+        <w:sz w:val="20"/>
+      </w:rPr>
+    </w:lvl>
+    <w:lvl w:ilvl="3" w:tentative="1">
+      <w:start w:val="1"/>
+      <w:numFmt w:val="bullet"/>
+      <w:lvlText w:val=""/>
+      <w:lvlJc w:val="left"/>
+      <w:pPr>
+        <w:tabs>
+          <w:tab w:val="num" w:pos="2880"/>
+        </w:tabs>
+        <w:ind w:left="2880" w:hanging="360"/>
+      </w:pPr>
+      <w:rPr>
+        <w:rFonts w:ascii="Symbol" w:hAnsi="Symbol" w:hint="default"/>
+        <w:sz w:val="20"/>
+      </w:rPr>
+    </w:lvl>
+    <w:lvl w:ilvl="4" w:tentative="1">
+      <w:start w:val="1"/>
+      <w:numFmt w:val="bullet"/>
+      <w:lvlText w:val=""/>
+      <w:lvlJc w:val="left"/>
+      <w:pPr>
+        <w:tabs>
+          <w:tab w:val="num" w:pos="3600"/>
+        </w:tabs>
+        <w:ind w:left="3600" w:hanging="360"/>
+      </w:pPr>
+      <w:rPr>
+        <w:rFonts w:ascii="Symbol" w:hAnsi="Symbol" w:hint="default"/>
+        <w:sz w:val="20"/>
+      </w:rPr>
+    </w:lvl>
+    <w:lvl w:ilvl="5" w:tentative="1">
+      <w:start w:val="1"/>
+      <w:numFmt w:val="bullet"/>
+      <w:lvlText w:val=""/>
+      <w:lvlJc w:val="left"/>
+      <w:pPr>
+        <w:tabs>
+          <w:tab w:val="num" w:pos="4320"/>
+        </w:tabs>
+        <w:ind w:left="4320" w:hanging="360"/>
+      </w:pPr>
+      <w:rPr>
+        <w:rFonts w:ascii="Symbol" w:hAnsi="Symbol" w:hint="default"/>
+        <w:sz w:val="20"/>
+      </w:rPr>
+    </w:lvl>
+    <w:lvl w:ilvl="6" w:tentative="1">
+      <w:start w:val="1"/>
+      <w:numFmt w:val="bullet"/>
+      <w:lvlText w:val=""/>
+      <w:lvlJc w:val="left"/>
+      <w:pPr>
+        <w:tabs>
+          <w:tab w:val="num" w:pos="5040"/>
+        </w:tabs>
+        <w:ind w:left="5040" w:hanging="360"/>
+      </w:pPr>
+      <w:rPr>
+        <w:rFonts w:ascii="Symbol" w:hAnsi="Symbol" w:hint="default"/>
+        <w:sz w:val="20"/>
+      </w:rPr>
+    </w:lvl>
+    <w:lvl w:ilvl="7" w:tentative="1">
+      <w:start w:val="1"/>
+      <w:numFmt w:val="bullet"/>
+      <w:lvlText w:val=""/>
+      <w:lvlJc w:val="left"/>
+      <w:pPr>
+        <w:tabs>
+          <w:tab w:val="num" w:pos="5760"/>
+        </w:tabs>
+        <w:ind w:left="5760" w:hanging="360"/>
+      </w:pPr>
+      <w:rPr>
+        <w:rFonts w:ascii="Symbol" w:hAnsi="Symbol" w:hint="default"/>
+        <w:sz w:val="20"/>
+      </w:rPr>
+    </w:lvl>
+    <w:lvl w:ilvl="8" w:tentative="1">
+      <w:start w:val="1"/>
+      <w:numFmt w:val="bullet"/>
+      <w:lvlText w:val=""/>
+      <w:lvlJc w:val="left"/>
+      <w:pPr>
+        <w:tabs>
+          <w:tab w:val="num" w:pos="6480"/>
+        </w:tabs>
+        <w:ind w:left="6480" w:hanging="360"/>
+      </w:pPr>
+      <w:rPr>
+        <w:rFonts w:ascii="Symbol" w:hAnsi="Symbol" w:hint="default"/>
+        <w:sz w:val="20"/>
+      </w:rPr>
+    </w:lvl>
+  </w:abstractNum>
+  <w:abstractNum w:abstractNumId="1">
+    <w:nsid w:val="24F61EE1"/>
+    <w:multiLevelType w:val="multilevel"/>
+    <w:tmpl w:val="98A2FC52"/>
+    <w:lvl w:ilvl="0">
+      <w:start w:val="1"/>
+      <w:numFmt w:val="bullet"/>
+      <w:lvlText w:val=""/>
+      <w:lvlJc w:val="left"/>
+      <w:pPr>
+        <w:tabs>
+          <w:tab w:val="num" w:pos="720"/>
+        </w:tabs>
+        <w:ind w:left="720" w:hanging="360"/>
+      </w:pPr>
+      <w:rPr>
+        <w:rFonts w:ascii="Symbol" w:hAnsi="Symbol" w:hint="default"/>
+        <w:sz w:val="20"/>
+      </w:rPr>
+    </w:lvl>
+    <w:lvl w:ilvl="1" w:tentative="1">
+      <w:start w:val="1"/>
+      <w:numFmt w:val="bullet"/>
+      <w:lvlText w:val=""/>
+      <w:lvlJc w:val="left"/>
+      <w:pPr>
+        <w:tabs>
+          <w:tab w:val="num" w:pos="1440"/>
+        </w:tabs>
+        <w:ind w:left="1440" w:hanging="360"/>
+      </w:pPr>
+      <w:rPr>
+        <w:rFonts w:ascii="Symbol" w:hAnsi="Symbol" w:hint="default"/>
+        <w:sz w:val="20"/>
+      </w:rPr>
+    </w:lvl>
+    <w:lvl w:ilvl="2" w:tentative="1">
+      <w:start w:val="1"/>
+      <w:numFmt w:val="bullet"/>
+      <w:lvlText w:val=""/>
+      <w:lvlJc w:val="left"/>
+      <w:pPr>
+        <w:tabs>
+          <w:tab w:val="num" w:pos="2160"/>
+        </w:tabs>
+        <w:ind w:left="2160" w:hanging="360"/>
+      </w:pPr>
+      <w:rPr>
+        <w:rFonts w:ascii="Symbol" w:hAnsi="Symbol" w:hint="default"/>
+        <w:sz w:val="20"/>
+      </w:rPr>
+    </w:lvl>
+    <w:lvl w:ilvl="3" w:tentative="1">
+      <w:start w:val="1"/>
+      <w:numFmt w:val="bullet"/>
+      <w:lvlText w:val=""/>
+      <w:lvlJc w:val="left"/>
+      <w:pPr>
+        <w:tabs>
+          <w:tab w:val="num" w:pos="2880"/>
+        </w:tabs>
+        <w:ind w:left="2880" w:hanging="360"/>
+      </w:pPr>
+      <w:rPr>
+        <w:rFonts w:ascii="Symbol" w:hAnsi="Symbol" w:hint="default"/>
+        <w:sz w:val="20"/>
+      </w:rPr>
+    </w:lvl>
+    <w:lvl w:ilvl="4" w:tentative="1">
+      <w:start w:val="1"/>
+      <w:numFmt w:val="bullet"/>
+      <w:lvlText w:val=""/>
+      <w:lvlJc w:val="left"/>
+      <w:pPr>
+        <w:tabs>
+          <w:tab w:val="num" w:pos="3600"/>
+        </w:tabs>
+        <w:ind w:left="3600" w:hanging="360"/>
+      </w:pPr>
+      <w:rPr>
+        <w:rFonts w:ascii="Symbol" w:hAnsi="Symbol" w:hint="default"/>
+        <w:sz w:val="20"/>
+      </w:rPr>
+    </w:lvl>
+    <w:lvl w:ilvl="5" w:tentative="1">
+      <w:start w:val="1"/>
+      <w:numFmt w:val="bullet"/>
+      <w:lvlText w:val=""/>
+      <w:lvlJc w:val="left"/>
+      <w:pPr>
+        <w:tabs>
+          <w:tab w:val="num" w:pos="4320"/>
+        </w:tabs>
+        <w:ind w:left="4320" w:hanging="360"/>
+      </w:pPr>
+      <w:rPr>
+        <w:rFonts w:ascii="Symbol" w:hAnsi="Symbol" w:hint="default"/>
+        <w:sz w:val="20"/>
+      </w:rPr>
+    </w:lvl>
+    <w:lvl w:ilvl="6" w:tentative="1">
+      <w:start w:val="1"/>
+      <w:numFmt w:val="bullet"/>
+      <w:lvlText w:val=""/>
+      <w:lvlJc w:val="left"/>
+      <w:pPr>
+        <w:tabs>
+          <w:tab w:val="num" w:pos="5040"/>
+        </w:tabs>
+        <w:ind w:left="5040" w:hanging="360"/>
+      </w:pPr>
+      <w:rPr>
+        <w:rFonts w:ascii="Symbol" w:hAnsi="Symbol" w:hint="default"/>
+        <w:sz w:val="20"/>
+      </w:rPr>
+    </w:lvl>
+    <w:lvl w:ilvl="7" w:tentative="1">
+      <w:start w:val="1"/>
+      <w:numFmt w:val="bullet"/>
+      <w:lvlText w:val=""/>
+      <w:lvlJc w:val="left"/>
+      <w:pPr>
+        <w:tabs>
+          <w:tab w:val="num" w:pos="5760"/>
+        </w:tabs>
+        <w:ind w:left="5760" w:hanging="360"/>
+      </w:pPr>
+      <w:rPr>
+        <w:rFonts w:ascii="Symbol" w:hAnsi="Symbol" w:hint="default"/>
+        <w:sz w:val="20"/>
+      </w:rPr>
+    </w:lvl>
+    <w:lvl w:ilvl="8" w:tentative="1">
+      <w:start w:val="1"/>
+      <w:numFmt w:val="bullet"/>
+      <w:lvlText w:val=""/>
+      <w:lvlJc w:val="left"/>
+      <w:pPr>
+        <w:tabs>
+          <w:tab w:val="num" w:pos="6480"/>
+        </w:tabs>
+        <w:ind w:left="6480" w:hanging="360"/>
+      </w:pPr>
+      <w:rPr>
+        <w:rFonts w:ascii="Symbol" w:hAnsi="Symbol" w:hint="default"/>
+        <w:sz w:val="20"/>
+      </w:rPr>
+    </w:lvl>
+  </w:abstractNum>
+  <w:abstractNum w:abstractNumId="2">
+    <w:nsid w:val="41E950DE"/>
+    <w:multiLevelType w:val="multilevel"/>
+    <w:tmpl w:val="34FE4136"/>
+    <w:lvl w:ilvl="0">
+      <w:start w:val="1"/>
+      <w:numFmt w:val="bullet"/>
+      <w:lvlText w:val=""/>
+      <w:lvlJc w:val="left"/>
+      <w:pPr>
+        <w:tabs>
+          <w:tab w:val="num" w:pos="720"/>
+        </w:tabs>
+        <w:ind w:left="720" w:hanging="360"/>
+      </w:pPr>
+      <w:rPr>
+        <w:rFonts w:ascii="Symbol" w:hAnsi="Symbol" w:hint="default"/>
+        <w:sz w:val="20"/>
+      </w:rPr>
+    </w:lvl>
+    <w:lvl w:ilvl="1" w:tentative="1">
+      <w:start w:val="1"/>
+      <w:numFmt w:val="bullet"/>
+      <w:lvlText w:val=""/>
+      <w:lvlJc w:val="left"/>
+      <w:pPr>
+        <w:tabs>
+          <w:tab w:val="num" w:pos="1440"/>
+        </w:tabs>
+        <w:ind w:left="1440" w:hanging="360"/>
+      </w:pPr>
+      <w:rPr>
+        <w:rFonts w:ascii="Symbol" w:hAnsi="Symbol" w:hint="default"/>
+        <w:sz w:val="20"/>
+      </w:rPr>
+    </w:lvl>
+    <w:lvl w:ilvl="2" w:tentative="1">
+      <w:start w:val="1"/>
+      <w:numFmt w:val="bullet"/>
+      <w:lvlText w:val=""/>
+      <w:lvlJc w:val="left"/>
+      <w:pPr>
+        <w:tabs>
+          <w:tab w:val="num" w:pos="2160"/>
+        </w:tabs>
+        <w:ind w:left="2160" w:hanging="360"/>
+      </w:pPr>
+      <w:rPr>
+        <w:rFonts w:ascii="Symbol" w:hAnsi="Symbol" w:hint="default"/>
+        <w:sz w:val="20"/>
+      </w:rPr>
+    </w:lvl>
+    <w:lvl w:ilvl="3" w:tentative="1">
+      <w:start w:val="1"/>
+      <w:numFmt w:val="bullet"/>
+      <w:lvlText w:val=""/>
+      <w:lvlJc w:val="left"/>
+      <w:pPr>
+        <w:tabs>
+          <w:tab w:val="num" w:pos="2880"/>
+        </w:tabs>
+        <w:ind w:left="2880" w:hanging="360"/>
+      </w:pPr>
+      <w:rPr>
+        <w:rFonts w:ascii="Symbol" w:hAnsi="Symbol" w:hint="default"/>
+        <w:sz w:val="20"/>
+      </w:rPr>
+    </w:lvl>
+    <w:lvl w:ilvl="4" w:tentative="1">
+      <w:start w:val="1"/>
+      <w:numFmt w:val="bullet"/>
+      <w:lvlText w:val=""/>
+      <w:lvlJc w:val="left"/>
+      <w:pPr>
+        <w:tabs>
+          <w:tab w:val="num" w:pos="3600"/>
+        </w:tabs>
+        <w:ind w:left="3600" w:hanging="360"/>
+      </w:pPr>
+      <w:rPr>
+        <w:rFonts w:ascii="Symbol" w:hAnsi="Symbol" w:hint="default"/>
+        <w:sz w:val="20"/>
+      </w:rPr>
+    </w:lvl>
+    <w:lvl w:ilvl="5" w:tentative="1">
+      <w:start w:val="1"/>
+      <w:numFmt w:val="bullet"/>
+      <w:lvlText w:val=""/>
+      <w:lvlJc w:val="left"/>
+      <w:pPr>
+        <w:tabs>
+          <w:tab w:val="num" w:pos="4320"/>
+        </w:tabs>
+        <w:ind w:left="4320" w:hanging="360"/>
+      </w:pPr>
+      <w:rPr>
+        <w:rFonts w:ascii="Symbol" w:hAnsi="Symbol" w:hint="default"/>
+        <w:sz w:val="20"/>
+      </w:rPr>
+    </w:lvl>
+    <w:lvl w:ilvl="6" w:tentative="1">
+      <w:start w:val="1"/>
+      <w:numFmt w:val="bullet"/>
+      <w:lvlText w:val=""/>
+      <w:lvlJc w:val="left"/>
+      <w:pPr>
+        <w:tabs>
+          <w:tab w:val="num" w:pos="5040"/>
+        </w:tabs>
+        <w:ind w:left="5040" w:hanging="360"/>
+      </w:pPr>
+      <w:rPr>
+        <w:rFonts w:ascii="Symbol" w:hAnsi="Symbol" w:hint="default"/>
+        <w:sz w:val="20"/>
+      </w:rPr>
+    </w:lvl>
+    <w:lvl w:ilvl="7" w:tentative="1">
+      <w:start w:val="1"/>
+      <w:numFmt w:val="bullet"/>
+      <w:lvlText w:val=""/>
+      <w:lvlJc w:val="left"/>
+      <w:pPr>
+        <w:tabs>
+          <w:tab w:val="num" w:pos="5760"/>
+        </w:tabs>
+        <w:ind w:left="5760" w:hanging="360"/>
+      </w:pPr>
+      <w:rPr>
+        <w:rFonts w:ascii="Symbol" w:hAnsi="Symbol" w:hint="default"/>
+        <w:sz w:val="20"/>
+      </w:rPr>
+    </w:lvl>
+    <w:lvl w:ilvl="8" w:tentative="1">
+      <w:start w:val="1"/>
+      <w:numFmt w:val="bullet"/>
+      <w:lvlText w:val=""/>
+      <w:lvlJc w:val="left"/>
+      <w:pPr>
+        <w:tabs>
+          <w:tab w:val="num" w:pos="6480"/>
+        </w:tabs>
+        <w:ind w:left="6480" w:hanging="360"/>
+      </w:pPr>
+      <w:rPr>
+        <w:rFonts w:ascii="Symbol" w:hAnsi="Symbol" w:hint="default"/>
+        <w:sz w:val="20"/>
+      </w:rPr>
+    </w:lvl>
+  </w:abstractNum>
+  <w:abstractNum w:abstractNumId="3">
+    <w:nsid w:val="448976A4"/>
+    <w:multiLevelType w:val="multilevel"/>
+    <w:tmpl w:val="741261F4"/>
+    <w:lvl w:ilvl="0">
+      <w:start w:val="1"/>
+      <w:numFmt w:val="bullet"/>
+      <w:lvlText w:val=""/>
+      <w:lvlJc w:val="left"/>
+      <w:pPr>
+        <w:tabs>
+          <w:tab w:val="num" w:pos="720"/>
+        </w:tabs>
+        <w:ind w:left="720" w:hanging="360"/>
+      </w:pPr>
+      <w:rPr>
+        <w:rFonts w:ascii="Symbol" w:hAnsi="Symbol" w:hint="default"/>
+        <w:sz w:val="20"/>
+      </w:rPr>
+    </w:lvl>
+    <w:lvl w:ilvl="1" w:tentative="1">
+      <w:start w:val="1"/>
+      <w:numFmt w:val="bullet"/>
+      <w:lvlText w:val=""/>
+      <w:lvlJc w:val="left"/>
+      <w:pPr>
+        <w:tabs>
+          <w:tab w:val="num" w:pos="1440"/>
+        </w:tabs>
+        <w:ind w:left="1440" w:hanging="360"/>
+      </w:pPr>
+      <w:rPr>
+        <w:rFonts w:ascii="Symbol" w:hAnsi="Symbol" w:hint="default"/>
+        <w:sz w:val="20"/>
+      </w:rPr>
+    </w:lvl>
+    <w:lvl w:ilvl="2" w:tentative="1">
+      <w:start w:val="1"/>
+      <w:numFmt w:val="bullet"/>
+      <w:lvlText w:val=""/>
+      <w:lvlJc w:val="left"/>
+      <w:pPr>
+        <w:tabs>
+          <w:tab w:val="num" w:pos="2160"/>
+        </w:tabs>
+        <w:ind w:left="2160" w:hanging="360"/>
+      </w:pPr>
+      <w:rPr>
+        <w:rFonts w:ascii="Symbol" w:hAnsi="Symbol" w:hint="default"/>
+        <w:sz w:val="20"/>
+      </w:rPr>
+    </w:lvl>
+    <w:lvl w:ilvl="3" w:tentative="1">
+      <w:start w:val="1"/>
+      <w:numFmt w:val="bullet"/>
+      <w:lvlText w:val=""/>
+      <w:lvlJc w:val="left"/>
+      <w:pPr>
+        <w:tabs>
+          <w:tab w:val="num" w:pos="2880"/>
+        </w:tabs>
+        <w:ind w:left="2880" w:hanging="360"/>
+      </w:pPr>
+      <w:rPr>
+        <w:rFonts w:ascii="Symbol" w:hAnsi="Symbol" w:hint="default"/>
+        <w:sz w:val="20"/>
+      </w:rPr>
+    </w:lvl>
+    <w:lvl w:ilvl="4" w:tentative="1">
+      <w:start w:val="1"/>
+      <w:numFmt w:val="bullet"/>
+      <w:lvlText w:val=""/>
+      <w:lvlJc w:val="left"/>
+      <w:pPr>
+        <w:tabs>
+          <w:tab w:val="num" w:pos="3600"/>
+        </w:tabs>
+        <w:ind w:left="3600" w:hanging="360"/>
+      </w:pPr>
+      <w:rPr>
+        <w:rFonts w:ascii="Symbol" w:hAnsi="Symbol" w:hint="default"/>
+        <w:sz w:val="20"/>
+      </w:rPr>
+    </w:lvl>
+    <w:lvl w:ilvl="5" w:tentative="1">
+      <w:start w:val="1"/>
+      <w:numFmt w:val="bullet"/>
+      <w:lvlText w:val=""/>
+      <w:lvlJc w:val="left"/>
+      <w:pPr>
+        <w:tabs>
+          <w:tab w:val="num" w:pos="4320"/>
+        </w:tabs>
+        <w:ind w:left="4320" w:hanging="360"/>
+      </w:pPr>
+      <w:rPr>
+        <w:rFonts w:ascii="Symbol" w:hAnsi="Symbol" w:hint="default"/>
+        <w:sz w:val="20"/>
+      </w:rPr>
+    </w:lvl>
+    <w:lvl w:ilvl="6" w:tentative="1">
+      <w:start w:val="1"/>
+      <w:numFmt w:val="bullet"/>
+      <w:lvlText w:val=""/>
+      <w:lvlJc w:val="left"/>
+      <w:pPr>
+        <w:tabs>
+          <w:tab w:val="num" w:pos="5040"/>
+        </w:tabs>
+        <w:ind w:left="5040" w:hanging="360"/>
+      </w:pPr>
+      <w:rPr>
+        <w:rFonts w:ascii="Symbol" w:hAnsi="Symbol" w:hint="default"/>
+        <w:sz w:val="20"/>
+      </w:rPr>
+    </w:lvl>
+    <w:lvl w:ilvl="7" w:tentative="1">
+      <w:start w:val="1"/>
+      <w:numFmt w:val="bullet"/>
+      <w:lvlText w:val=""/>
+      <w:lvlJc w:val="left"/>
+      <w:pPr>
+        <w:tabs>
+          <w:tab w:val="num" w:pos="5760"/>
+        </w:tabs>
+        <w:ind w:left="5760" w:hanging="360"/>
+      </w:pPr>
+      <w:rPr>
+        <w:rFonts w:ascii="Symbol" w:hAnsi="Symbol" w:hint="default"/>
+        <w:sz w:val="20"/>
+      </w:rPr>
+    </w:lvl>
+    <w:lvl w:ilvl="8" w:tentative="1">
+      <w:start w:val="1"/>
+      <w:numFmt w:val="bullet"/>
+      <w:lvlText w:val=""/>
+      <w:lvlJc w:val="left"/>
+      <w:pPr>
+        <w:tabs>
+          <w:tab w:val="num" w:pos="6480"/>
+        </w:tabs>
+        <w:ind w:left="6480" w:hanging="360"/>
+      </w:pPr>
+      <w:rPr>
+        <w:rFonts w:ascii="Symbol" w:hAnsi="Symbol" w:hint="default"/>
+        <w:sz w:val="20"/>
+      </w:rPr>
+    </w:lvl>
+  </w:abstractNum>
+  <w:abstractNum w:abstractNumId="4">
+    <w:nsid w:val="4DD5357B"/>
+    <w:multiLevelType w:val="multilevel"/>
+    <w:tmpl w:val="CC00AB62"/>
+    <w:lvl w:ilvl="0">
+      <w:start w:val="1"/>
+      <w:numFmt w:val="bullet"/>
+      <w:lvlText w:val=""/>
+      <w:lvlJc w:val="left"/>
+      <w:pPr>
+        <w:tabs>
+          <w:tab w:val="num" w:pos="720"/>
+        </w:tabs>
+        <w:ind w:left="720" w:hanging="360"/>
+      </w:pPr>
+      <w:rPr>
+        <w:rFonts w:ascii="Symbol" w:hAnsi="Symbol" w:hint="default"/>
+        <w:sz w:val="20"/>
+      </w:rPr>
+    </w:lvl>
+    <w:lvl w:ilvl="1" w:tentative="1">
+      <w:start w:val="1"/>
+      <w:numFmt w:val="bullet"/>
+      <w:lvlText w:val=""/>
+      <w:lvlJc w:val="left"/>
+      <w:pPr>
+        <w:tabs>
+          <w:tab w:val="num" w:pos="1440"/>
+        </w:tabs>
+        <w:ind w:left="1440" w:hanging="360"/>
+      </w:pPr>
+      <w:rPr>
+        <w:rFonts w:ascii="Symbol" w:hAnsi="Symbol" w:hint="default"/>
+        <w:sz w:val="20"/>
+      </w:rPr>
+    </w:lvl>
+    <w:lvl w:ilvl="2" w:tentative="1">
+      <w:start w:val="1"/>
+      <w:numFmt w:val="bullet"/>
+      <w:lvlText w:val=""/>
+      <w:lvlJc w:val="left"/>
+      <w:pPr>
+        <w:tabs>
+          <w:tab w:val="num" w:pos="2160"/>
+        </w:tabs>
+        <w:ind w:left="2160" w:hanging="360"/>
+      </w:pPr>
+      <w:rPr>
+        <w:rFonts w:ascii="Symbol" w:hAnsi="Symbol" w:hint="default"/>
+        <w:sz w:val="20"/>
+      </w:rPr>
+    </w:lvl>
+    <w:lvl w:ilvl="3" w:tentative="1">
+      <w:start w:val="1"/>
+      <w:numFmt w:val="bullet"/>
+      <w:lvlText w:val=""/>
+      <w:lvlJc w:val="left"/>
+      <w:pPr>
+        <w:tabs>
+          <w:tab w:val="num" w:pos="2880"/>
+        </w:tabs>
+        <w:ind w:left="2880" w:hanging="360"/>
+      </w:pPr>
+      <w:rPr>
+        <w:rFonts w:ascii="Symbol" w:hAnsi="Symbol" w:hint="default"/>
+        <w:sz w:val="20"/>
+      </w:rPr>
+    </w:lvl>
+    <w:lvl w:ilvl="4" w:tentative="1">
+      <w:start w:val="1"/>
+      <w:numFmt w:val="bullet"/>
+      <w:lvlText w:val=""/>
+      <w:lvlJc w:val="left"/>
+      <w:pPr>
+        <w:tabs>
+          <w:tab w:val="num" w:pos="3600"/>
+        </w:tabs>
+        <w:ind w:left="3600" w:hanging="360"/>
+      </w:pPr>
+      <w:rPr>
+        <w:rFonts w:ascii="Symbol" w:hAnsi="Symbol" w:hint="default"/>
+        <w:sz w:val="20"/>
+      </w:rPr>
+    </w:lvl>
+    <w:lvl w:ilvl="5" w:tentative="1">
+      <w:start w:val="1"/>
+      <w:numFmt w:val="bullet"/>
+      <w:lvlText w:val=""/>
+      <w:lvlJc w:val="left"/>
+      <w:pPr>
+        <w:tabs>
+          <w:tab w:val="num" w:pos="4320"/>
+        </w:tabs>
+        <w:ind w:left="4320" w:hanging="360"/>
+      </w:pPr>
+      <w:rPr>
+        <w:rFonts w:ascii="Symbol" w:hAnsi="Symbol" w:hint="default"/>
+        <w:sz w:val="20"/>
+      </w:rPr>
+    </w:lvl>
+    <w:lvl w:ilvl="6" w:tentative="1">
+      <w:start w:val="1"/>
+      <w:numFmt w:val="bullet"/>
+      <w:lvlText w:val=""/>
+      <w:lvlJc w:val="left"/>
+      <w:pPr>
+        <w:tabs>
+          <w:tab w:val="num" w:pos="5040"/>
+        </w:tabs>
+        <w:ind w:left="5040" w:hanging="360"/>
+      </w:pPr>
+      <w:rPr>
+        <w:rFonts w:ascii="Symbol" w:hAnsi="Symbol" w:hint="default"/>
+        <w:sz w:val="20"/>
+      </w:rPr>
+    </w:lvl>
+    <w:lvl w:ilvl="7" w:tentative="1">
+      <w:start w:val="1"/>
+      <w:numFmt w:val="bullet"/>
+      <w:lvlText w:val=""/>
+      <w:lvlJc w:val="left"/>
+      <w:pPr>
+        <w:tabs>
+          <w:tab w:val="num" w:pos="5760"/>
+        </w:tabs>
+        <w:ind w:left="5760" w:hanging="360"/>
+      </w:pPr>
+      <w:rPr>
+        <w:rFonts w:ascii="Symbol" w:hAnsi="Symbol" w:hint="default"/>
+        <w:sz w:val="20"/>
+      </w:rPr>
+    </w:lvl>
+    <w:lvl w:ilvl="8" w:tentative="1">
+      <w:start w:val="1"/>
+      <w:numFmt w:val="bullet"/>
+      <w:lvlText w:val=""/>
+      <w:lvlJc w:val="left"/>
+      <w:pPr>
+        <w:tabs>
+          <w:tab w:val="num" w:pos="6480"/>
+        </w:tabs>
+        <w:ind w:left="6480" w:hanging="360"/>
+      </w:pPr>
+      <w:rPr>
+        <w:rFonts w:ascii="Symbol" w:hAnsi="Symbol" w:hint="default"/>
+        <w:sz w:val="20"/>
+      </w:rPr>
+    </w:lvl>
+  </w:abstractNum>
+  <w:abstractNum w:abstractNumId="5">
+    <w:nsid w:val="67353C8E"/>
+    <w:multiLevelType w:val="multilevel"/>
+    <w:tmpl w:val="AC54A99E"/>
+    <w:lvl w:ilvl="0">
+      <w:start w:val="1"/>
+      <w:numFmt w:val="bullet"/>
+      <w:lvlText w:val=""/>
+      <w:lvlJc w:val="left"/>
+      <w:pPr>
+        <w:tabs>
+          <w:tab w:val="num" w:pos="720"/>
+        </w:tabs>
+        <w:ind w:left="720" w:hanging="360"/>
+      </w:pPr>
+      <w:rPr>
+        <w:rFonts w:ascii="Symbol" w:hAnsi="Symbol" w:hint="default"/>
+        <w:sz w:val="20"/>
+      </w:rPr>
+    </w:lvl>
+    <w:lvl w:ilvl="1" w:tentative="1">
+      <w:start w:val="1"/>
+      <w:numFmt w:val="bullet"/>
+      <w:lvlText w:val=""/>
+      <w:lvlJc w:val="left"/>
+      <w:pPr>
+        <w:tabs>
+          <w:tab w:val="num" w:pos="1440"/>
+        </w:tabs>
+        <w:ind w:left="1440" w:hanging="360"/>
+      </w:pPr>
+      <w:rPr>
+        <w:rFonts w:ascii="Symbol" w:hAnsi="Symbol" w:hint="default"/>
+        <w:sz w:val="20"/>
+      </w:rPr>
+    </w:lvl>
+    <w:lvl w:ilvl="2" w:tentative="1">
+      <w:start w:val="1"/>
+      <w:numFmt w:val="bullet"/>
+      <w:lvlText w:val=""/>
+      <w:lvlJc w:val="left"/>
+      <w:pPr>
+        <w:tabs>
+          <w:tab w:val="num" w:pos="2160"/>
+        </w:tabs>
+        <w:ind w:left="2160" w:hanging="360"/>
+      </w:pPr>
+      <w:rPr>
+        <w:rFonts w:ascii="Symbol" w:hAnsi="Symbol" w:hint="default"/>
+        <w:sz w:val="20"/>
+      </w:rPr>
+    </w:lvl>
+    <w:lvl w:ilvl="3" w:tentative="1">
+      <w:start w:val="1"/>
+      <w:numFmt w:val="bullet"/>
+      <w:lvlText w:val=""/>
+      <w:lvlJc w:val="left"/>
+      <w:pPr>
+        <w:tabs>
+          <w:tab w:val="num" w:pos="2880"/>
+        </w:tabs>
+        <w:ind w:left="2880" w:hanging="360"/>
+      </w:pPr>
+      <w:rPr>
+        <w:rFonts w:ascii="Symbol" w:hAnsi="Symbol" w:hint="default"/>
+        <w:sz w:val="20"/>
+      </w:rPr>
+    </w:lvl>
+    <w:lvl w:ilvl="4" w:tentative="1">
+      <w:start w:val="1"/>
+      <w:numFmt w:val="bullet"/>
+      <w:lvlText w:val=""/>
+      <w:lvlJc w:val="left"/>
+      <w:pPr>
+        <w:tabs>
+          <w:tab w:val="num" w:pos="3600"/>
+        </w:tabs>
+        <w:ind w:left="3600" w:hanging="360"/>
+      </w:pPr>
+      <w:rPr>
+        <w:rFonts w:ascii="Symbol" w:hAnsi="Symbol" w:hint="default"/>
+        <w:sz w:val="20"/>
+      </w:rPr>
+    </w:lvl>
+    <w:lvl w:ilvl="5" w:tentative="1">
+      <w:start w:val="1"/>
+      <w:numFmt w:val="bullet"/>
+      <w:lvlText w:val=""/>
+      <w:lvlJc w:val="left"/>
+      <w:pPr>
+        <w:tabs>
+          <w:tab w:val="num" w:pos="4320"/>
+        </w:tabs>
+        <w:ind w:left="4320" w:hanging="360"/>
+      </w:pPr>
+      <w:rPr>
+        <w:rFonts w:ascii="Symbol" w:hAnsi="Symbol" w:hint="default"/>
+        <w:sz w:val="20"/>
+      </w:rPr>
+    </w:lvl>
+    <w:lvl w:ilvl="6" w:tentative="1">
+      <w:start w:val="1"/>
+      <w:numFmt w:val="bullet"/>
+      <w:lvlText w:val=""/>
+      <w:lvlJc w:val="left"/>
+      <w:pPr>
+        <w:tabs>
+          <w:tab w:val="num" w:pos="5040"/>
+        </w:tabs>
+        <w:ind w:left="5040" w:hanging="360"/>
+      </w:pPr>
+      <w:rPr>
+        <w:rFonts w:ascii="Symbol" w:hAnsi="Symbol" w:hint="default"/>
+        <w:sz w:val="20"/>
+      </w:rPr>
+    </w:lvl>
+    <w:lvl w:ilvl="7" w:tentative="1">
+      <w:start w:val="1"/>
+      <w:numFmt w:val="bullet"/>
+      <w:lvlText w:val=""/>
+      <w:lvlJc w:val="left"/>
+      <w:pPr>
+        <w:tabs>
+          <w:tab w:val="num" w:pos="5760"/>
+        </w:tabs>
+        <w:ind w:left="5760" w:hanging="360"/>
+      </w:pPr>
+      <w:rPr>
+        <w:rFonts w:ascii="Symbol" w:hAnsi="Symbol" w:hint="default"/>
+        <w:sz w:val="20"/>
+      </w:rPr>
+    </w:lvl>
+    <w:lvl w:ilvl="8" w:tentative="1">
+      <w:start w:val="1"/>
+      <w:numFmt w:val="bullet"/>
+      <w:lvlText w:val=""/>
+      <w:lvlJc w:val="left"/>
+      <w:pPr>
+        <w:tabs>
+          <w:tab w:val="num" w:pos="6480"/>
+        </w:tabs>
+        <w:ind w:left="6480" w:hanging="360"/>
+      </w:pPr>
+      <w:rPr>
+        <w:rFonts w:ascii="Symbol" w:hAnsi="Symbol" w:hint="default"/>
+        <w:sz w:val="20"/>
+      </w:rPr>
+    </w:lvl>
+  </w:abstractNum>
+  <w:num w:numId="1">
+    <w:abstractNumId w:val="5"/>
+  </w:num>
+  <w:num w:numId="2">
+    <w:abstractNumId w:val="4"/>
+  </w:num>
+  <w:num w:numId="3">
+    <w:abstractNumId w:val="2"/>
+  </w:num>
+  <w:num w:numId="4">
+    <w:abstractNumId w:val="1"/>
+  </w:num>
+  <w:num w:numId="5">
+    <w:abstractNumId w:val="3"/>
+  </w:num>
+  <w:num w:numId="6">
+    <w:abstractNumId w:val="0"/>
+  </w:num>
+</w:numbering>
+</file>
+
 <file path=word/styles.xml><?xml version="1.0" encoding="utf-8"?>
-<w:styles xmlns:r="http://schemas.openxmlformats.org/officeDocument/2006/relationships" xmlns:w="http://schemas.openxmlformats.org/wordprocessingml/2006/main">
+<w:styles xmlns:mc="http://schemas.openxmlformats.org/markup-compatibility/2006" xmlns:r="http://schemas.openxmlformats.org/officeDocument/2006/relationships" xmlns:w="http://schemas.openxmlformats.org/wordprocessingml/2006/main" xmlns:w14="http://schemas.microsoft.com/office/word/2010/wordml" mc:Ignorable="w14">
   <w:docDefaults>
     <w:rPrDefault>
       <w:rPr>
@@ -1464,7 +6402,6 @@
     <w:uiPriority w:val="99"/>
     <w:semiHidden/>
     <w:unhideWhenUsed/>
-    <w:qFormat/>
     <w:tblPr>
       <w:tblInd w:w="0" w:type="dxa"/>
       <w:tblCellMar>
@@ -1560,6 +6497,224 @@
       <w:szCs w:val="24"/>
       <w:lang w:eastAsia="ru-RU"/>
     </w:rPr>
+  </w:style>
+  <w:style w:type="paragraph" w:styleId="a4">
+    <w:name w:val="Normal (Web)"/>
+    <w:basedOn w:val="a"/>
+    <w:uiPriority w:val="99"/>
+    <w:semiHidden/>
+    <w:unhideWhenUsed/>
+    <w:rsid w:val="00594DFA"/>
+    <w:pPr>
+      <w:spacing w:before="100" w:beforeAutospacing="1" w:after="100" w:afterAutospacing="1" w:line="240" w:lineRule="auto"/>
+    </w:pPr>
+    <w:rPr>
+      <w:rFonts w:ascii="Times New Roman" w:eastAsia="Times New Roman" w:hAnsi="Times New Roman" w:cs="Times New Roman"/>
+      <w:sz w:val="24"/>
+      <w:szCs w:val="24"/>
+      <w:lang w:eastAsia="ru-RU"/>
+    </w:rPr>
+  </w:style>
+  <w:style w:type="paragraph" w:styleId="a5">
+    <w:name w:val="List Paragraph"/>
+    <w:basedOn w:val="a"/>
+    <w:uiPriority w:val="34"/>
+    <w:qFormat/>
+    <w:rsid w:val="00747A6B"/>
+    <w:pPr>
+      <w:ind w:left="720"/>
+      <w:contextualSpacing/>
+    </w:pPr>
+  </w:style>
+</w:styles>
+</file>
+
+<file path=word/stylesWithEffects.xml><?xml version="1.0" encoding="utf-8"?>
+<w:styles xmlns:wpc="http://schemas.microsoft.com/office/word/2010/wordprocessingCanvas" xmlns:mc="http://schemas.openxmlformats.org/markup-compatibility/2006" xmlns:o="urn:schemas-microsoft-com:office:office" xmlns:r="http://schemas.openxmlformats.org/officeDocument/2006/relationships" xmlns:m="http://schemas.openxmlformats.org/officeDocument/2006/math" xmlns:v="urn:schemas-microsoft-com:vml" xmlns:wp14="http://schemas.microsoft.com/office/word/2010/wordprocessingDrawing" xmlns:wp="http://schemas.openxmlformats.org/drawingml/2006/wordprocessingDrawing" xmlns:w10="urn:schemas-microsoft-com:office:word" xmlns:w="http://schemas.openxmlformats.org/wordprocessingml/2006/main" xmlns:w14="http://schemas.microsoft.com/office/word/2010/wordml" xmlns:wpg="http://schemas.microsoft.com/office/word/2010/wordprocessingGroup" xmlns:wpi="http://schemas.microsoft.com/office/word/2010/wordprocessingInk" xmlns:wne="http://schemas.microsoft.com/office/word/2006/wordml" xmlns:wps="http://schemas.microsoft.com/office/word/2010/wordprocessingShape" mc:Ignorable="w14 wp14">
+  <w:docDefaults>
+    <w:rPrDefault>
+      <w:rPr>
+        <w:rFonts w:asciiTheme="minorHAnsi" w:eastAsiaTheme="minorEastAsia" w:hAnsiTheme="minorHAnsi" w:cstheme="minorBidi"/>
+        <w:sz w:val="22"/>
+        <w:szCs w:val="22"/>
+        <w:lang w:val="ru-RU" w:eastAsia="ru-RU" w:bidi="ar-SA"/>
+      </w:rPr>
+    </w:rPrDefault>
+    <w:pPrDefault>
+      <w:pPr>
+        <w:spacing w:after="200" w:line="276" w:lineRule="auto"/>
+      </w:pPr>
+    </w:pPrDefault>
+  </w:docDefaults>
+  <w:latentStyles w:defLockedState="0" w:defUIPriority="99" w:defSemiHidden="1" w:defUnhideWhenUsed="1" w:defQFormat="0" w:count="267">
+    <w:lsdException w:name="Normal" w:semiHidden="0" w:uiPriority="0" w:unhideWhenUsed="0" w:qFormat="1"/>
+    <w:lsdException w:name="heading 1" w:semiHidden="0" w:uiPriority="9" w:unhideWhenUsed="0" w:qFormat="1"/>
+    <w:lsdException w:name="heading 2" w:uiPriority="9" w:qFormat="1"/>
+    <w:lsdException w:name="heading 3" w:uiPriority="9" w:qFormat="1"/>
+    <w:lsdException w:name="heading 4" w:uiPriority="9" w:qFormat="1"/>
+    <w:lsdException w:name="heading 5" w:uiPriority="9" w:qFormat="1"/>
+    <w:lsdException w:name="heading 6" w:uiPriority="9" w:qFormat="1"/>
+    <w:lsdException w:name="heading 7" w:uiPriority="9" w:qFormat="1"/>
+    <w:lsdException w:name="heading 8" w:uiPriority="9" w:qFormat="1"/>
+    <w:lsdException w:name="heading 9" w:uiPriority="9" w:qFormat="1"/>
+    <w:lsdException w:name="toc 1" w:uiPriority="39"/>
+    <w:lsdException w:name="toc 2" w:uiPriority="39"/>
+    <w:lsdException w:name="toc 3" w:uiPriority="39"/>
+    <w:lsdException w:name="toc 4" w:uiPriority="39"/>
+    <w:lsdException w:name="toc 5" w:uiPriority="39"/>
+    <w:lsdException w:name="toc 6" w:uiPriority="39"/>
+    <w:lsdException w:name="toc 7" w:uiPriority="39"/>
+    <w:lsdException w:name="toc 8" w:uiPriority="39"/>
+    <w:lsdException w:name="toc 9" w:uiPriority="39"/>
+    <w:lsdException w:name="caption" w:uiPriority="35" w:qFormat="1"/>
+    <w:lsdException w:name="Title" w:semiHidden="0" w:uiPriority="10" w:unhideWhenUsed="0" w:qFormat="1"/>
+    <w:lsdException w:name="Default Paragraph Font" w:uiPriority="1"/>
+    <w:lsdException w:name="Subtitle" w:semiHidden="0" w:uiPriority="11" w:unhideWhenUsed="0" w:qFormat="1"/>
+    <w:lsdException w:name="Strong" w:semiHidden="0" w:uiPriority="22" w:unhideWhenUsed="0" w:qFormat="1"/>
+    <w:lsdException w:name="Emphasis" w:semiHidden="0" w:uiPriority="20" w:unhideWhenUsed="0" w:qFormat="1"/>
+    <w:lsdException w:name="Table Grid" w:semiHidden="0" w:uiPriority="59" w:unhideWhenUsed="0"/>
+    <w:lsdException w:name="Placeholder Text" w:unhideWhenUsed="0"/>
+    <w:lsdException w:name="No Spacing" w:semiHidden="0" w:uiPriority="1" w:unhideWhenUsed="0" w:qFormat="1"/>
+    <w:lsdException w:name="Light Shading" w:semiHidden="0" w:uiPriority="60" w:unhideWhenUsed="0"/>
+    <w:lsdException w:name="Light List" w:semiHidden="0" w:uiPriority="61" w:unhideWhenUsed="0"/>
+    <w:lsdException w:name="Light Grid" w:semiHidden="0" w:uiPriority="62" w:unhideWhenUsed="0"/>
+    <w:lsdException w:name="Medium Shading 1" w:semiHidden="0" w:uiPriority="63" w:unhideWhenUsed="0"/>
+    <w:lsdException w:name="Medium Shading 2" w:semiHidden="0" w:uiPriority="64" w:unhideWhenUsed="0"/>
+    <w:lsdException w:name="Medium List 1" w:semiHidden="0" w:uiPriority="65" w:unhideWhenUsed="0"/>
+    <w:lsdException w:name="Medium List 2" w:semiHidden="0" w:uiPriority="66" w:unhideWhenUsed="0"/>
+    <w:lsdException w:name="Medium Grid 1" w:semiHidden="0" w:uiPriority="67" w:unhideWhenUsed="0"/>
+    <w:lsdException w:name="Medium Grid 2" w:semiHidden="0" w:uiPriority="68" w:unhideWhenUsed="0"/>
+    <w:lsdException w:name="Medium Grid 3" w:semiHidden="0" w:uiPriority="69" w:unhideWhenUsed="0"/>
+    <w:lsdException w:name="Dark List" w:semiHidden="0" w:uiPriority="70" w:unhideWhenUsed="0"/>
+    <w:lsdException w:name="Colorful Shading" w:semiHidden="0" w:uiPriority="71" w:unhideWhenUsed="0"/>
+    <w:lsdException w:name="Colorful List" w:semiHidden="0" w:uiPriority="72" w:unhideWhenUsed="0"/>
+    <w:lsdException w:name="Colorful Grid" w:semiHidden="0" w:uiPriority="73" w:unhideWhenUsed="0"/>
+    <w:lsdException w:name="Light Shading Accent 1" w:semiHidden="0" w:uiPriority="60" w:unhideWhenUsed="0"/>
+    <w:lsdException w:name="Light List Accent 1" w:semiHidden="0" w:uiPriority="61" w:unhideWhenUsed="0"/>
+    <w:lsdException w:name="Light Grid Accent 1" w:semiHidden="0" w:uiPriority="62" w:unhideWhenUsed="0"/>
+    <w:lsdException w:name="Medium Shading 1 Accent 1" w:semiHidden="0" w:uiPriority="63" w:unhideWhenUsed="0"/>
+    <w:lsdException w:name="Medium Shading 2 Accent 1" w:semiHidden="0" w:uiPriority="64" w:unhideWhenUsed="0"/>
+    <w:lsdException w:name="Medium List 1 Accent 1" w:semiHidden="0" w:uiPriority="65" w:unhideWhenUsed="0"/>
+    <w:lsdException w:name="Revision" w:unhideWhenUsed="0"/>
+    <w:lsdException w:name="List Paragraph" w:semiHidden="0" w:uiPriority="34" w:unhideWhenUsed="0" w:qFormat="1"/>
+    <w:lsdException w:name="Quote" w:semiHidden="0" w:uiPriority="29" w:unhideWhenUsed="0" w:qFormat="1"/>
+    <w:lsdException w:name="Intense Quote" w:semiHidden="0" w:uiPriority="30" w:unhideWhenUsed="0" w:qFormat="1"/>
+    <w:lsdException w:name="Medium List 2 Accent 1" w:semiHidden="0" w:uiPriority="66" w:unhideWhenUsed="0"/>
+    <w:lsdException w:name="Medium Grid 1 Accent 1" w:semiHidden="0" w:uiPriority="67" w:unhideWhenUsed="0"/>
+    <w:lsdException w:name="Medium Grid 2 Accent 1" w:semiHidden="0" w:uiPriority="68" w:unhideWhenUsed="0"/>
+    <w:lsdException w:name="Medium Grid 3 Accent 1" w:semiHidden="0" w:uiPriority="69" w:unhideWhenUsed="0"/>
+    <w:lsdException w:name="Dark List Accent 1" w:semiHidden="0" w:uiPriority="70" w:unhideWhenUsed="0"/>
+    <w:lsdException w:name="Colorful Shading Accent 1" w:semiHidden="0" w:uiPriority="71" w:unhideWhenUsed="0"/>
+    <w:lsdException w:name="Colorful List Accent 1" w:semiHidden="0" w:uiPriority="72" w:unhideWhenUsed="0"/>
+    <w:lsdException w:name="Colorful Grid Accent 1" w:semiHidden="0" w:uiPriority="73" w:unhideWhenUsed="0"/>
+    <w:lsdException w:name="Light Shading Accent 2" w:semiHidden="0" w:uiPriority="60" w:unhideWhenUsed="0"/>
+    <w:lsdException w:name="Light List Accent 2" w:semiHidden="0" w:uiPriority="61" w:unhideWhenUsed="0"/>
+    <w:lsdException w:name="Light Grid Accent 2" w:semiHidden="0" w:uiPriority="62" w:unhideWhenUsed="0"/>
+    <w:lsdException w:name="Medium Shading 1 Accent 2" w:semiHidden="0" w:uiPriority="63" w:unhideWhenUsed="0"/>
+    <w:lsdException w:name="Medium Shading 2 Accent 2" w:semiHidden="0" w:uiPriority="64" w:unhideWhenUsed="0"/>
+    <w:lsdException w:name="Medium List 1 Accent 2" w:semiHidden="0" w:uiPriority="65" w:unhideWhenUsed="0"/>
+    <w:lsdException w:name="Medium List 2 Accent 2" w:semiHidden="0" w:uiPriority="66" w:unhideWhenUsed="0"/>
+    <w:lsdException w:name="Medium Grid 1 Accent 2" w:semiHidden="0" w:uiPriority="67" w:unhideWhenUsed="0"/>
+    <w:lsdException w:name="Medium Grid 2 Accent 2" w:semiHidden="0" w:uiPriority="68" w:unhideWhenUsed="0"/>
+    <w:lsdException w:name="Medium Grid 3 Accent 2" w:semiHidden="0" w:uiPriority="69" w:unhideWhenUsed="0"/>
+    <w:lsdException w:name="Dark List Accent 2" w:semiHidden="0" w:uiPriority="70" w:unhideWhenUsed="0"/>
+    <w:lsdException w:name="Colorful Shading Accent 2" w:semiHidden="0" w:uiPriority="71" w:unhideWhenUsed="0"/>
+    <w:lsdException w:name="Colorful List Accent 2" w:semiHidden="0" w:uiPriority="72" w:unhideWhenUsed="0"/>
+    <w:lsdException w:name="Colorful Grid Accent 2" w:semiHidden="0" w:uiPriority="73" w:unhideWhenUsed="0"/>
+    <w:lsdException w:name="Light Shading Accent 3" w:semiHidden="0" w:uiPriority="60" w:unhideWhenUsed="0"/>
+    <w:lsdException w:name="Light List Accent 3" w:semiHidden="0" w:uiPriority="61" w:unhideWhenUsed="0"/>
+    <w:lsdException w:name="Light Grid Accent 3" w:semiHidden="0" w:uiPriority="62" w:unhideWhenUsed="0"/>
+    <w:lsdException w:name="Medium Shading 1 Accent 3" w:semiHidden="0" w:uiPriority="63" w:unhideWhenUsed="0"/>
+    <w:lsdException w:name="Medium Shading 2 Accent 3" w:semiHidden="0" w:uiPriority="64" w:unhideWhenUsed="0"/>
+    <w:lsdException w:name="Medium List 1 Accent 3" w:semiHidden="0" w:uiPriority="65" w:unhideWhenUsed="0"/>
+    <w:lsdException w:name="Medium List 2 Accent 3" w:semiHidden="0" w:uiPriority="66" w:unhideWhenUsed="0"/>
+    <w:lsdException w:name="Medium Grid 1 Accent 3" w:semiHidden="0" w:uiPriority="67" w:unhideWhenUsed="0"/>
+    <w:lsdException w:name="Medium Grid 2 Accent 3" w:semiHidden="0" w:uiPriority="68" w:unhideWhenUsed="0"/>
+    <w:lsdException w:name="Medium Grid 3 Accent 3" w:semiHidden="0" w:uiPriority="69" w:unhideWhenUsed="0"/>
+    <w:lsdException w:name="Dark List Accent 3" w:semiHidden="0" w:uiPriority="70" w:unhideWhenUsed="0"/>
+    <w:lsdException w:name="Colorful Shading Accent 3" w:semiHidden="0" w:uiPriority="71" w:unhideWhenUsed="0"/>
+    <w:lsdException w:name="Colorful List Accent 3" w:semiHidden="0" w:uiPriority="72" w:unhideWhenUsed="0"/>
+    <w:lsdException w:name="Colorful Grid Accent 3" w:semiHidden="0" w:uiPriority="73" w:unhideWhenUsed="0"/>
+    <w:lsdException w:name="Light Shading Accent 4" w:semiHidden="0" w:uiPriority="60" w:unhideWhenUsed="0"/>
+    <w:lsdException w:name="Light List Accent 4" w:semiHidden="0" w:uiPriority="61" w:unhideWhenUsed="0"/>
+    <w:lsdException w:name="Light Grid Accent 4" w:semiHidden="0" w:uiPriority="62" w:unhideWhenUsed="0"/>
+    <w:lsdException w:name="Medium Shading 1 Accent 4" w:semiHidden="0" w:uiPriority="63" w:unhideWhenUsed="0"/>
+    <w:lsdException w:name="Medium Shading 2 Accent 4" w:semiHidden="0" w:uiPriority="64" w:unhideWhenUsed="0"/>
+    <w:lsdException w:name="Medium List 1 Accent 4" w:semiHidden="0" w:uiPriority="65" w:unhideWhenUsed="0"/>
+    <w:lsdException w:name="Medium List 2 Accent 4" w:semiHidden="0" w:uiPriority="66" w:unhideWhenUsed="0"/>
+    <w:lsdException w:name="Medium Grid 1 Accent 4" w:semiHidden="0" w:uiPriority="67" w:unhideWhenUsed="0"/>
+    <w:lsdException w:name="Medium Grid 2 Accent 4" w:semiHidden="0" w:uiPriority="68" w:unhideWhenUsed="0"/>
+    <w:lsdException w:name="Medium Grid 3 Accent 4" w:semiHidden="0" w:uiPriority="69" w:unhideWhenUsed="0"/>
+    <w:lsdException w:name="Dark List Accent 4" w:semiHidden="0" w:uiPriority="70" w:unhideWhenUsed="0"/>
+    <w:lsdException w:name="Colorful Shading Accent 4" w:semiHidden="0" w:uiPriority="71" w:unhideWhenUsed="0"/>
+    <w:lsdException w:name="Colorful List Accent 4" w:semiHidden="0" w:uiPriority="72" w:unhideWhenUsed="0"/>
+    <w:lsdException w:name="Colorful Grid Accent 4" w:semiHidden="0" w:uiPriority="73" w:unhideWhenUsed="0"/>
+    <w:lsdException w:name="Light Shading Accent 5" w:semiHidden="0" w:uiPriority="60" w:unhideWhenUsed="0"/>
+    <w:lsdException w:name="Light List Accent 5" w:semiHidden="0" w:uiPriority="61" w:unhideWhenUsed="0"/>
+    <w:lsdException w:name="Light Grid Accent 5" w:semiHidden="0" w:uiPriority="62" w:unhideWhenUsed="0"/>
+    <w:lsdException w:name="Medium Shading 1 Accent 5" w:semiHidden="0" w:uiPriority="63" w:unhideWhenUsed="0"/>
+    <w:lsdException w:name="Medium Shading 2 Accent 5" w:semiHidden="0" w:uiPriority="64" w:unhideWhenUsed="0"/>
+    <w:lsdException w:name="Medium List 1 Accent 5" w:semiHidden="0" w:uiPriority="65" w:unhideWhenUsed="0"/>
+    <w:lsdException w:name="Medium List 2 Accent 5" w:semiHidden="0" w:uiPriority="66" w:unhideWhenUsed="0"/>
+    <w:lsdException w:name="Medium Grid 1 Accent 5" w:semiHidden="0" w:uiPriority="67" w:unhideWhenUsed="0"/>
+    <w:lsdException w:name="Medium Grid 2 Accent 5" w:semiHidden="0" w:uiPriority="68" w:unhideWhenUsed="0"/>
+    <w:lsdException w:name="Medium Grid 3 Accent 5" w:semiHidden="0" w:uiPriority="69" w:unhideWhenUsed="0"/>
+    <w:lsdException w:name="Dark List Accent 5" w:semiHidden="0" w:uiPriority="70" w:unhideWhenUsed="0"/>
+    <w:lsdException w:name="Colorful Shading Accent 5" w:semiHidden="0" w:uiPriority="71" w:unhideWhenUsed="0"/>
+    <w:lsdException w:name="Colorful List Accent 5" w:semiHidden="0" w:uiPriority="72" w:unhideWhenUsed="0"/>
+    <w:lsdException w:name="Colorful Grid Accent 5" w:semiHidden="0" w:uiPriority="73" w:unhideWhenUsed="0"/>
+    <w:lsdException w:name="Light Shading Accent 6" w:semiHidden="0" w:uiPriority="60" w:unhideWhenUsed="0"/>
+    <w:lsdException w:name="Light List Accent 6" w:semiHidden="0" w:uiPriority="61" w:unhideWhenUsed="0"/>
+    <w:lsdException w:name="Light Grid Accent 6" w:semiHidden="0" w:uiPriority="62" w:unhideWhenUsed="0"/>
+    <w:lsdException w:name="Medium Shading 1 Accent 6" w:semiHidden="0" w:uiPriority="63" w:unhideWhenUsed="0"/>
+    <w:lsdException w:name="Medium Shading 2 Accent 6" w:semiHidden="0" w:uiPriority="64" w:unhideWhenUsed="0"/>
+    <w:lsdException w:name="Medium List 1 Accent 6" w:semiHidden="0" w:uiPriority="65" w:unhideWhenUsed="0"/>
+    <w:lsdException w:name="Medium List 2 Accent 6" w:semiHidden="0" w:uiPriority="66" w:unhideWhenUsed="0"/>
+    <w:lsdException w:name="Medium Grid 1 Accent 6" w:semiHidden="0" w:uiPriority="67" w:unhideWhenUsed="0"/>
+    <w:lsdException w:name="Medium Grid 2 Accent 6" w:semiHidden="0" w:uiPriority="68" w:unhideWhenUsed="0"/>
+    <w:lsdException w:name="Medium Grid 3 Accent 6" w:semiHidden="0" w:uiPriority="69" w:unhideWhenUsed="0"/>
+    <w:lsdException w:name="Dark List Accent 6" w:semiHidden="0" w:uiPriority="70" w:unhideWhenUsed="0"/>
+    <w:lsdException w:name="Colorful Shading Accent 6" w:semiHidden="0" w:uiPriority="71" w:unhideWhenUsed="0"/>
+    <w:lsdException w:name="Colorful List Accent 6" w:semiHidden="0" w:uiPriority="72" w:unhideWhenUsed="0"/>
+    <w:lsdException w:name="Colorful Grid Accent 6" w:semiHidden="0" w:uiPriority="73" w:unhideWhenUsed="0"/>
+    <w:lsdException w:name="Subtle Emphasis" w:semiHidden="0" w:uiPriority="19" w:unhideWhenUsed="0" w:qFormat="1"/>
+    <w:lsdException w:name="Intense Emphasis" w:semiHidden="0" w:uiPriority="21" w:unhideWhenUsed="0" w:qFormat="1"/>
+    <w:lsdException w:name="Subtle Reference" w:semiHidden="0" w:uiPriority="31" w:unhideWhenUsed="0" w:qFormat="1"/>
+    <w:lsdException w:name="Intense Reference" w:semiHidden="0" w:uiPriority="32" w:unhideWhenUsed="0" w:qFormat="1"/>
+    <w:lsdException w:name="Book Title" w:semiHidden="0" w:uiPriority="33" w:unhideWhenUsed="0" w:qFormat="1"/>
+    <w:lsdException w:name="Bibliography" w:uiPriority="37"/>
+    <w:lsdException w:name="TOC Heading" w:uiPriority="39" w:qFormat="1"/>
+  </w:latentStyles>
+  <w:style w:type="paragraph" w:default="1" w:styleId="a">
+    <w:name w:val="Normal"/>
+    <w:qFormat/>
+  </w:style>
+  <w:style w:type="character" w:default="1" w:styleId="a0">
+    <w:name w:val="Default Paragraph Font"/>
+    <w:uiPriority w:val="1"/>
+    <w:semiHidden/>
+    <w:unhideWhenUsed/>
+  </w:style>
+  <w:style w:type="table" w:default="1" w:styleId="a1">
+    <w:name w:val="Normal Table"/>
+    <w:uiPriority w:val="99"/>
+    <w:semiHidden/>
+    <w:unhideWhenUsed/>
+    <w:tblPr>
+      <w:tblInd w:w="0" w:type="dxa"/>
+      <w:tblCellMar>
+        <w:top w:w="0" w:type="dxa"/>
+        <w:left w:w="108" w:type="dxa"/>
+        <w:bottom w:w="0" w:type="dxa"/>
+        <w:right w:w="108" w:type="dxa"/>
+      </w:tblCellMar>
+    </w:tblPr>
+  </w:style>
+  <w:style w:type="numbering" w:default="1" w:styleId="a2">
+    <w:name w:val="No List"/>
+    <w:uiPriority w:val="99"/>
+    <w:semiHidden/>
+    <w:unhideWhenUsed/>
   </w:style>
 </w:styles>
 </file>
